--- a/teaching/2024Summer/6041/HW/3.docx
+++ b/teaching/2024Summer/6041/HW/3.docx
@@ -203,8 +203,6 @@
         <w:ind w:firstLine="0"/>
         <w:rPr>
           <w:rFonts w:asciiTheme="minorHAnsi" w:hAnsiTheme="minorHAnsi" w:cstheme="minorHAnsi"/>
-          <w:sz w:val="22"/>
-          <w:szCs w:val="22"/>
         </w:rPr>
       </w:pPr>
     </w:p>
@@ -215,618 +213,8 @@
         <w:ind w:firstLine="0"/>
         <w:rPr>
           <w:rFonts w:asciiTheme="minorHAnsi" w:hAnsiTheme="minorHAnsi" w:cstheme="minorHAnsi"/>
-          <w:sz w:val="22"/>
-          <w:szCs w:val="22"/>
-        </w:rPr>
-      </w:pPr>
-    </w:p>
-    <w:p>
-      <w:pPr>
-        <w:pStyle w:val="SectionProblem"/>
-        <w:numPr>
-          <w:ilvl w:val="0"/>
-          <w:numId w:val="5"/>
-        </w:numPr>
-        <w:spacing w:before="0" w:after="0"/>
-        <w:ind w:left="360"/>
-        <w:rPr>
-          <w:rFonts w:asciiTheme="minorHAnsi" w:hAnsiTheme="minorHAnsi" w:cstheme="minorHAnsi"/>
-          <w:sz w:val="22"/>
-          <w:szCs w:val="22"/>
-        </w:rPr>
-      </w:pPr>
-      <w:r>
-        <w:rPr>
-          <w:rFonts w:asciiTheme="minorHAnsi" w:hAnsiTheme="minorHAnsi" w:cstheme="minorHAnsi"/>
-          <w:sz w:val="22"/>
-          <w:szCs w:val="22"/>
-        </w:rPr>
-        <w:t>Give regular expressions that describe the languages</w:t>
-      </w:r>
-      <w:r>
-        <w:rPr>
-          <w:rFonts w:asciiTheme="minorHAnsi" w:hAnsiTheme="minorHAnsi" w:cstheme="minorHAnsi"/>
-          <w:sz w:val="22"/>
-          <w:szCs w:val="22"/>
-        </w:rPr>
-        <w:t>. In all parts, the alphabet is {0,1}. (20 points)</w:t>
-      </w:r>
-    </w:p>
-    <w:p>
-      <w:pPr>
-        <w:ind w:left="360"/>
-        <w:rPr>
-          <w:rFonts w:eastAsia="Times New Roman" w:cstheme="minorHAnsi"/>
-          <w:kern w:val="0"/>
-          <w:sz w:val="22"/>
-          <w:lang w:eastAsia="en-US"/>
-        </w:rPr>
-      </w:pPr>
-      <w:r>
-        <w:rPr>
-          <w:rFonts w:cstheme="minorHAnsi"/>
-          <w:sz w:val="22"/>
-        </w:rPr>
-        <w:t>For the correct</w:t>
-      </w:r>
-      <w:r>
-        <w:rPr>
-          <w:rFonts w:cstheme="minorHAnsi"/>
-          <w:sz w:val="22"/>
-        </w:rPr>
-        <w:t xml:space="preserve"> format</w:t>
-      </w:r>
-      <w:r>
-        <w:rPr>
-          <w:rFonts w:cstheme="minorHAnsi"/>
-          <w:sz w:val="22"/>
-        </w:rPr>
-        <w:t xml:space="preserve">, </w:t>
-      </w:r>
-      <w:r>
-        <w:rPr>
-          <w:rFonts w:eastAsia="Times New Roman" w:cstheme="minorHAnsi"/>
-          <w:kern w:val="0"/>
-          <w:sz w:val="22"/>
-          <w:lang w:eastAsia="en-US"/>
-        </w:rPr>
-        <w:t>p</w:t>
-      </w:r>
-      <w:r>
-        <w:rPr>
-          <w:rFonts w:eastAsia="Times New Roman" w:cstheme="minorHAnsi"/>
-          <w:kern w:val="0"/>
-          <w:sz w:val="22"/>
-          <w:lang w:eastAsia="en-US"/>
-        </w:rPr>
-        <w:t xml:space="preserve">lease </w:t>
-      </w:r>
-      <w:r>
-        <w:rPr>
-          <w:rFonts w:eastAsia="Times New Roman" w:cstheme="minorHAnsi"/>
-          <w:kern w:val="0"/>
-          <w:sz w:val="22"/>
-          <w:lang w:eastAsia="en-US"/>
-        </w:rPr>
-        <w:t xml:space="preserve">check our examples in slides and </w:t>
-      </w:r>
-      <w:r>
-        <w:rPr>
-          <w:rFonts w:eastAsia="Times New Roman" w:cstheme="minorHAnsi"/>
-          <w:kern w:val="0"/>
-          <w:sz w:val="22"/>
-          <w:lang w:eastAsia="en-US"/>
-        </w:rPr>
-        <w:t>use</w:t>
-      </w:r>
-      <w:r>
-        <w:rPr>
-          <w:rFonts w:eastAsia="Times New Roman" w:cstheme="minorHAnsi"/>
-          <w:kern w:val="0"/>
-          <w:sz w:val="22"/>
-          <w:lang w:eastAsia="en-US"/>
-        </w:rPr>
-        <w:t xml:space="preserve"> the following symbols:</w:t>
-      </w:r>
-      <w:r>
-        <w:rPr>
-          <w:rFonts w:eastAsia="Times New Roman" w:cstheme="minorHAnsi"/>
-          <w:kern w:val="0"/>
-          <w:sz w:val="22"/>
-          <w:lang w:eastAsia="en-US"/>
-        </w:rPr>
-        <w:t xml:space="preserve"> 0</w:t>
-      </w:r>
-      <w:bookmarkStart w:id="0" w:name="OLE_LINK5"/>
-      <w:r>
-        <w:rPr>
-          <w:rFonts w:eastAsia="Times New Roman" w:cstheme="minorHAnsi"/>
-          <w:kern w:val="0"/>
-          <w:sz w:val="22"/>
-          <w:lang w:eastAsia="en-US"/>
-        </w:rPr>
-        <w:t xml:space="preserve">,1, </w:t>
-      </w:r>
-      <w:r>
-        <w:rPr>
-          <w:rFonts w:eastAsia="Times New Roman" w:cstheme="minorHAnsi"/>
-          <w:kern w:val="0"/>
-          <w:sz w:val="22"/>
-          <w:lang w:eastAsia="en-US"/>
-        </w:rPr>
-        <w:sym w:font="Symbol" w:char="F053"/>
-      </w:r>
-      <w:r>
-        <w:rPr>
-          <w:rFonts w:eastAsia="Times New Roman" w:cstheme="minorHAnsi"/>
-          <w:kern w:val="0"/>
-          <w:sz w:val="22"/>
-          <w:lang w:eastAsia="en-US"/>
-        </w:rPr>
-        <w:t>, *</w:t>
-      </w:r>
-      <w:bookmarkEnd w:id="0"/>
-      <w:r>
-        <w:rPr>
-          <w:rFonts w:eastAsia="Times New Roman" w:cstheme="minorHAnsi"/>
-          <w:kern w:val="0"/>
-          <w:sz w:val="22"/>
-          <w:lang w:eastAsia="en-US"/>
-        </w:rPr>
-        <w:t xml:space="preserve">, </w:t>
-      </w:r>
-      <w:proofErr w:type="gramStart"/>
-      <w:r>
-        <w:rPr>
-          <w:rFonts w:eastAsia="Times New Roman" w:cstheme="minorHAnsi"/>
-          <w:kern w:val="0"/>
-          <w:sz w:val="22"/>
-          <w:lang w:eastAsia="en-US"/>
-        </w:rPr>
-        <w:t>( )</w:t>
-      </w:r>
-      <w:proofErr w:type="gramEnd"/>
-      <w:r>
-        <w:rPr>
-          <w:rFonts w:eastAsia="Times New Roman" w:cstheme="minorHAnsi"/>
-          <w:kern w:val="0"/>
-          <w:sz w:val="22"/>
-          <w:lang w:eastAsia="en-US"/>
-        </w:rPr>
-        <w:t>, U</w:t>
-      </w:r>
-      <w:r>
-        <w:rPr>
-          <w:rFonts w:eastAsia="Times New Roman" w:cstheme="minorHAnsi"/>
-          <w:kern w:val="0"/>
-          <w:sz w:val="22"/>
-          <w:lang w:eastAsia="en-US"/>
-        </w:rPr>
-        <w:t>.</w:t>
-      </w:r>
-    </w:p>
-    <w:p>
-      <w:pPr>
-        <w:ind w:left="360"/>
-        <w:rPr>
-          <w:rFonts w:ascii="Cambria Math" w:hAnsi="Cambria Math"/>
-          <w:iCs/>
-          <w:color w:val="4F81BD" w:themeColor="accent1"/>
-        </w:rPr>
-      </w:pPr>
-      <w:r>
-        <w:rPr>
-          <w:rFonts w:eastAsia="Times New Roman" w:cstheme="minorHAnsi"/>
-          <w:kern w:val="0"/>
-          <w:sz w:val="22"/>
-          <w:lang w:eastAsia="en-US"/>
-        </w:rPr>
-        <w:t xml:space="preserve">Other formats like </w:t>
-      </w:r>
-      <w:r>
-        <w:rPr>
-          <w:rFonts w:cstheme="minorHAnsi"/>
-          <w:sz w:val="22"/>
-        </w:rPr>
-        <w:t xml:space="preserve">this </w:t>
-      </w:r>
-      <w:r>
-        <w:rPr>
-          <w:rFonts w:cstheme="minorHAnsi"/>
-          <w:sz w:val="22"/>
-          <w:highlight w:val="lightGray"/>
-        </w:rPr>
-        <w:t>^1(0</w:t>
-      </w:r>
-      <w:r>
-        <w:rPr>
-          <w:rFonts w:cstheme="minorHAnsi"/>
-          <w:sz w:val="22"/>
-          <w:highlight w:val="lightGray"/>
-        </w:rPr>
-        <w:t>+</w:t>
-      </w:r>
-      <w:proofErr w:type="gramStart"/>
-      <w:r>
-        <w:rPr>
-          <w:rFonts w:cstheme="minorHAnsi"/>
-          <w:sz w:val="22"/>
-          <w:highlight w:val="lightGray"/>
-        </w:rPr>
-        <w:t>1)*</w:t>
-      </w:r>
-      <w:proofErr w:type="gramEnd"/>
-      <w:r>
-        <w:rPr>
-          <w:rFonts w:cstheme="minorHAnsi"/>
-          <w:sz w:val="22"/>
-          <w:highlight w:val="lightGray"/>
-        </w:rPr>
-        <w:t>$</w:t>
-      </w:r>
-      <w:r>
-        <w:rPr>
-          <w:rFonts w:cstheme="minorHAnsi"/>
-          <w:sz w:val="22"/>
-        </w:rPr>
-        <w:t xml:space="preserve"> </w:t>
-      </w:r>
-      <w:r>
-        <w:rPr>
-          <w:rFonts w:cstheme="minorHAnsi"/>
-          <w:sz w:val="22"/>
-        </w:rPr>
-        <w:t xml:space="preserve">will not be graded. </w:t>
-      </w:r>
-    </w:p>
-    <w:p>
-      <w:pPr>
-        <w:pStyle w:val="SectionProblem"/>
-        <w:spacing w:before="0" w:after="0"/>
-        <w:ind w:firstLine="0"/>
-        <w:rPr>
-          <w:rFonts w:asciiTheme="minorHAnsi" w:hAnsiTheme="minorHAnsi" w:cstheme="minorHAnsi"/>
-          <w:sz w:val="22"/>
-          <w:szCs w:val="22"/>
-        </w:rPr>
-      </w:pPr>
-    </w:p>
-    <w:p>
-      <w:pPr>
-        <w:pStyle w:val="SectionProblem"/>
-        <w:numPr>
-          <w:ilvl w:val="0"/>
-          <w:numId w:val="7"/>
-        </w:numPr>
-        <w:spacing w:before="0" w:after="0"/>
-        <w:rPr>
-          <w:rFonts w:asciiTheme="minorHAnsi" w:hAnsiTheme="minorHAnsi" w:cstheme="minorHAnsi"/>
-          <w:sz w:val="22"/>
-          <w:szCs w:val="22"/>
-        </w:rPr>
-      </w:pPr>
-      <w:r>
-        <w:rPr>
-          <w:rFonts w:asciiTheme="minorHAnsi" w:hAnsiTheme="minorHAnsi" w:cstheme="minorHAnsi"/>
-          <w:sz w:val="22"/>
-          <w:szCs w:val="22"/>
-        </w:rPr>
-        <w:t xml:space="preserve">{w| w starts with 0 and has </w:t>
-      </w:r>
-      <w:r>
-        <w:rPr>
-          <w:rFonts w:asciiTheme="minorHAnsi" w:hAnsiTheme="minorHAnsi" w:cstheme="minorHAnsi"/>
-          <w:sz w:val="22"/>
-          <w:szCs w:val="22"/>
-        </w:rPr>
-        <w:t xml:space="preserve">an </w:t>
-      </w:r>
-      <w:r>
-        <w:rPr>
-          <w:rFonts w:asciiTheme="minorHAnsi" w:hAnsiTheme="minorHAnsi" w:cstheme="minorHAnsi"/>
-          <w:sz w:val="22"/>
-          <w:szCs w:val="22"/>
-        </w:rPr>
-        <w:t>odd length</w:t>
-      </w:r>
-      <w:r>
-        <w:rPr>
-          <w:rFonts w:asciiTheme="minorHAnsi" w:hAnsiTheme="minorHAnsi" w:cstheme="minorHAnsi"/>
-          <w:sz w:val="22"/>
-          <w:szCs w:val="22"/>
-        </w:rPr>
-        <w:t>}</w:t>
-      </w:r>
-    </w:p>
-    <w:p>
-      <w:pPr>
-        <w:pStyle w:val="SectionProblem"/>
-        <w:numPr>
-          <w:ilvl w:val="0"/>
-          <w:numId w:val="7"/>
-        </w:numPr>
-        <w:spacing w:before="0" w:after="0"/>
-        <w:rPr>
-          <w:rFonts w:asciiTheme="minorHAnsi" w:hAnsiTheme="minorHAnsi" w:cstheme="minorHAnsi"/>
-          <w:sz w:val="22"/>
-          <w:szCs w:val="22"/>
-        </w:rPr>
-      </w:pPr>
-      <w:r>
-        <w:rPr>
-          <w:rFonts w:asciiTheme="minorHAnsi" w:hAnsiTheme="minorHAnsi" w:cstheme="minorHAnsi"/>
-          <w:sz w:val="22"/>
-          <w:szCs w:val="22"/>
-        </w:rPr>
-        <w:t>{w|</w:t>
-      </w:r>
-      <w:r>
-        <w:rPr>
-          <w:rFonts w:asciiTheme="minorHAnsi" w:hAnsiTheme="minorHAnsi" w:cstheme="minorHAnsi"/>
-          <w:sz w:val="22"/>
-          <w:szCs w:val="22"/>
-        </w:rPr>
-        <w:t xml:space="preserve"> </w:t>
-      </w:r>
-      <w:r>
-        <w:rPr>
-          <w:rFonts w:asciiTheme="minorHAnsi" w:hAnsiTheme="minorHAnsi" w:cstheme="minorHAnsi"/>
-          <w:sz w:val="22"/>
-          <w:szCs w:val="22"/>
-        </w:rPr>
-        <w:t>w</w:t>
-      </w:r>
-      <w:r>
-        <w:rPr>
-          <w:rFonts w:asciiTheme="minorHAnsi" w:hAnsiTheme="minorHAnsi" w:cstheme="minorHAnsi"/>
-          <w:sz w:val="22"/>
-          <w:szCs w:val="22"/>
-        </w:rPr>
-        <w:t xml:space="preserve"> starts with 1 and has </w:t>
-      </w:r>
-      <w:r>
-        <w:rPr>
-          <w:rFonts w:asciiTheme="minorHAnsi" w:hAnsiTheme="minorHAnsi" w:cstheme="minorHAnsi"/>
-          <w:sz w:val="22"/>
-          <w:szCs w:val="22"/>
-        </w:rPr>
-        <w:t xml:space="preserve">an </w:t>
-      </w:r>
-      <w:r>
-        <w:rPr>
-          <w:rFonts w:asciiTheme="minorHAnsi" w:hAnsiTheme="minorHAnsi" w:cstheme="minorHAnsi"/>
-          <w:sz w:val="22"/>
-          <w:szCs w:val="22"/>
-        </w:rPr>
-        <w:t>even length}</w:t>
-      </w:r>
-    </w:p>
-    <w:p>
-      <w:pPr>
-        <w:pStyle w:val="SectionProblem"/>
-        <w:numPr>
-          <w:ilvl w:val="0"/>
-          <w:numId w:val="7"/>
-        </w:numPr>
-        <w:spacing w:before="0" w:after="0"/>
-        <w:rPr>
-          <w:rFonts w:asciiTheme="minorHAnsi" w:hAnsiTheme="minorHAnsi" w:cstheme="minorHAnsi"/>
-          <w:sz w:val="22"/>
-          <w:szCs w:val="22"/>
-        </w:rPr>
-      </w:pPr>
-      <w:r>
-        <w:rPr>
-          <w:rFonts w:asciiTheme="minorHAnsi" w:hAnsiTheme="minorHAnsi" w:cstheme="minorHAnsi"/>
-          <w:sz w:val="22"/>
-          <w:szCs w:val="22"/>
-        </w:rPr>
-        <w:t>{w|</w:t>
-      </w:r>
-      <w:bookmarkStart w:id="1" w:name="OLE_LINK3"/>
-      <w:bookmarkStart w:id="2" w:name="OLE_LINK4"/>
-      <w:r>
-        <w:rPr>
-          <w:rFonts w:asciiTheme="minorHAnsi" w:hAnsiTheme="minorHAnsi" w:cstheme="minorHAnsi"/>
-          <w:sz w:val="22"/>
-          <w:szCs w:val="22"/>
-        </w:rPr>
-        <w:t xml:space="preserve"> </w:t>
-      </w:r>
-      <w:r>
-        <w:rPr>
-          <w:rFonts w:asciiTheme="minorHAnsi" w:hAnsiTheme="minorHAnsi" w:cstheme="minorHAnsi"/>
-          <w:sz w:val="22"/>
-          <w:szCs w:val="22"/>
-        </w:rPr>
-        <w:t>w contains at least two 0s</w:t>
-      </w:r>
-      <w:bookmarkEnd w:id="1"/>
-      <w:bookmarkEnd w:id="2"/>
-      <w:r>
-        <w:rPr>
-          <w:rFonts w:asciiTheme="minorHAnsi" w:hAnsiTheme="minorHAnsi" w:cstheme="minorHAnsi"/>
-          <w:sz w:val="22"/>
-          <w:szCs w:val="22"/>
-        </w:rPr>
-        <w:t>}</w:t>
-      </w:r>
-    </w:p>
-    <w:p>
-      <w:pPr>
-        <w:pStyle w:val="SectionProblem"/>
-        <w:numPr>
-          <w:ilvl w:val="0"/>
-          <w:numId w:val="7"/>
-        </w:numPr>
-        <w:spacing w:before="0" w:after="0"/>
-        <w:rPr>
-          <w:rFonts w:asciiTheme="minorHAnsi" w:hAnsiTheme="minorHAnsi" w:cstheme="minorHAnsi"/>
-          <w:sz w:val="22"/>
-          <w:szCs w:val="22"/>
-        </w:rPr>
-      </w:pPr>
-      <w:r>
-        <w:rPr>
-          <w:rFonts w:asciiTheme="minorHAnsi" w:hAnsiTheme="minorHAnsi" w:cstheme="minorHAnsi"/>
-          <w:sz w:val="22"/>
-          <w:szCs w:val="22"/>
-        </w:rPr>
-        <w:t>{w|</w:t>
-      </w:r>
-      <w:r>
-        <w:rPr>
-          <w:rFonts w:asciiTheme="minorHAnsi" w:hAnsiTheme="minorHAnsi" w:cstheme="minorHAnsi"/>
-          <w:sz w:val="22"/>
-          <w:szCs w:val="22"/>
-        </w:rPr>
-        <w:t xml:space="preserve"> </w:t>
-      </w:r>
-      <w:r>
-        <w:rPr>
-          <w:rFonts w:asciiTheme="minorHAnsi" w:hAnsiTheme="minorHAnsi" w:cstheme="minorHAnsi"/>
-          <w:sz w:val="22"/>
-          <w:szCs w:val="22"/>
-        </w:rPr>
-        <w:t>w</w:t>
-      </w:r>
-      <w:r>
-        <w:rPr>
-          <w:rFonts w:asciiTheme="minorHAnsi" w:hAnsiTheme="minorHAnsi" w:cstheme="minorHAnsi"/>
-          <w:sz w:val="22"/>
-          <w:szCs w:val="22"/>
-        </w:rPr>
-        <w:t xml:space="preserve"> </w:t>
-      </w:r>
-      <w:r>
-        <w:rPr>
-          <w:rFonts w:asciiTheme="minorHAnsi" w:hAnsiTheme="minorHAnsi" w:cstheme="minorHAnsi"/>
-          <w:sz w:val="22"/>
-          <w:szCs w:val="22"/>
-        </w:rPr>
-        <w:t>contains</w:t>
-      </w:r>
-      <w:r>
-        <w:rPr>
-          <w:rFonts w:asciiTheme="minorHAnsi" w:hAnsiTheme="minorHAnsi" w:cstheme="minorHAnsi"/>
-          <w:sz w:val="22"/>
-          <w:szCs w:val="22"/>
-        </w:rPr>
-        <w:t xml:space="preserve"> at most one 1}</w:t>
-      </w:r>
-    </w:p>
-    <w:p>
-      <w:pPr>
-        <w:pStyle w:val="SectionProblem"/>
-        <w:spacing w:before="0" w:after="0"/>
-        <w:ind w:firstLine="0"/>
-        <w:rPr>
-          <w:rFonts w:asciiTheme="minorHAnsi" w:hAnsiTheme="minorHAnsi" w:cstheme="minorHAnsi"/>
-          <w:sz w:val="22"/>
-          <w:szCs w:val="22"/>
-        </w:rPr>
-      </w:pPr>
-    </w:p>
-    <w:p>
-      <w:pPr>
-        <w:pStyle w:val="SectionProblem"/>
-        <w:spacing w:before="0" w:after="0"/>
-        <w:ind w:firstLine="0"/>
-        <w:rPr>
-          <w:rFonts w:asciiTheme="minorHAnsi" w:hAnsiTheme="minorHAnsi" w:cstheme="minorHAnsi"/>
-          <w:iCs/>
-          <w:sz w:val="22"/>
-          <w:szCs w:val="22"/>
-        </w:rPr>
-      </w:pPr>
-    </w:p>
-    <w:p>
-      <w:pPr>
-        <w:pStyle w:val="SectionProblem"/>
-        <w:spacing w:before="0" w:after="0"/>
-        <w:rPr>
-          <w:rFonts w:asciiTheme="minorHAnsi" w:hAnsiTheme="minorHAnsi" w:cstheme="minorHAnsi"/>
-          <w:sz w:val="22"/>
-          <w:szCs w:val="22"/>
-        </w:rPr>
-      </w:pPr>
-    </w:p>
-    <w:p>
-      <w:pPr>
-        <w:pStyle w:val="SectionProblem"/>
-        <w:spacing w:before="0" w:after="0"/>
-        <w:rPr>
-          <w:rFonts w:asciiTheme="minorHAnsi" w:hAnsiTheme="minorHAnsi" w:cstheme="minorHAnsi"/>
-          <w:sz w:val="22"/>
-          <w:szCs w:val="22"/>
-        </w:rPr>
-      </w:pPr>
-    </w:p>
-    <w:p>
-      <w:pPr>
-        <w:pStyle w:val="SectionProblem"/>
-        <w:spacing w:before="0" w:after="0"/>
-        <w:rPr>
-          <w:rFonts w:asciiTheme="minorHAnsi" w:hAnsiTheme="minorHAnsi" w:cstheme="minorHAnsi"/>
-          <w:sz w:val="22"/>
-          <w:szCs w:val="22"/>
-        </w:rPr>
-      </w:pPr>
-    </w:p>
-    <w:p>
-      <w:pPr>
-        <w:pStyle w:val="SectionProblem"/>
-        <w:spacing w:before="0" w:after="0"/>
-        <w:rPr>
-          <w:rFonts w:asciiTheme="minorHAnsi" w:hAnsiTheme="minorHAnsi" w:cstheme="minorHAnsi"/>
-          <w:sz w:val="22"/>
-          <w:szCs w:val="22"/>
-        </w:rPr>
-      </w:pPr>
-    </w:p>
-    <w:p>
-      <w:pPr>
-        <w:pStyle w:val="SectionProblem"/>
-        <w:numPr>
-          <w:ilvl w:val="0"/>
-          <w:numId w:val="5"/>
-        </w:numPr>
-        <w:spacing w:before="0" w:after="0"/>
-        <w:ind w:left="360"/>
-        <w:rPr>
-          <w:rFonts w:asciiTheme="minorHAnsi" w:hAnsiTheme="minorHAnsi" w:cstheme="minorHAnsi"/>
-          <w:sz w:val="22"/>
-          <w:szCs w:val="22"/>
-        </w:rPr>
-      </w:pPr>
-      <w:r>
-        <w:rPr>
-          <w:rFonts w:asciiTheme="minorHAnsi" w:hAnsiTheme="minorHAnsi" w:cstheme="minorHAnsi"/>
-          <w:sz w:val="22"/>
-          <w:szCs w:val="22"/>
-        </w:rPr>
-        <w:t xml:space="preserve">Use the procedure described in </w:t>
-      </w:r>
-      <w:bookmarkStart w:id="3" w:name="OLE_LINK1"/>
-      <w:bookmarkStart w:id="4" w:name="OLE_LINK2"/>
-      <w:r>
-        <w:rPr>
-          <w:rFonts w:asciiTheme="minorHAnsi" w:hAnsiTheme="minorHAnsi" w:cstheme="minorHAnsi"/>
-          <w:sz w:val="22"/>
-          <w:szCs w:val="22"/>
-        </w:rPr>
-        <w:t xml:space="preserve">Lemma 1.60 </w:t>
-      </w:r>
-      <w:bookmarkEnd w:id="3"/>
-      <w:bookmarkEnd w:id="4"/>
-      <w:r>
-        <w:rPr>
-          <w:rFonts w:asciiTheme="minorHAnsi" w:hAnsiTheme="minorHAnsi" w:cstheme="minorHAnsi"/>
-          <w:sz w:val="22"/>
-          <w:szCs w:val="22"/>
-        </w:rPr>
-        <w:t xml:space="preserve">to convert the following finite automata to regular expressions. </w:t>
-      </w:r>
+        </w:rPr>
+      </w:pPr>
     </w:p>
     <w:p>
       <w:pPr>
@@ -836,59 +224,359 @@
         <w:rPr>
           <w:rFonts w:asciiTheme="minorHAnsi" w:hAnsiTheme="minorHAnsi" w:cstheme="minorHAnsi"/>
           <w:sz w:val="22"/>
-          <w:szCs w:val="22"/>
-        </w:rPr>
-      </w:pPr>
-    </w:p>
-    <w:p>
-      <w:pPr>
-        <w:pStyle w:val="SectionProblem"/>
-        <w:spacing w:before="0" w:after="0"/>
-        <w:ind w:left="0" w:firstLine="360"/>
-        <w:rPr>
-          <w:rFonts w:asciiTheme="minorHAnsi" w:hAnsiTheme="minorHAnsi" w:cstheme="minorHAnsi"/>
-          <w:b/>
-          <w:bCs/>
-          <w:sz w:val="22"/>
-          <w:szCs w:val="22"/>
-        </w:rPr>
-      </w:pPr>
-      <w:r>
-        <w:rPr>
-          <w:rFonts w:asciiTheme="minorHAnsi" w:hAnsiTheme="minorHAnsi" w:cstheme="minorHAnsi"/>
-          <w:b/>
-          <w:bCs/>
-          <w:sz w:val="22"/>
-          <w:szCs w:val="22"/>
-        </w:rPr>
-        <w:t>Lemma 1.60: If a language is regular, then it is described by a regular expression.</w:t>
-      </w:r>
-    </w:p>
-    <w:p>
-      <w:pPr>
-        <w:pStyle w:val="SectionProblem"/>
-        <w:spacing w:before="0" w:after="0"/>
-        <w:ind w:firstLine="0"/>
+          <w:szCs w:val="20"/>
+        </w:rPr>
+      </w:pPr>
+      <w:bookmarkStart w:id="0" w:name="_Hlk165707054"/>
+      <w:bookmarkStart w:id="1" w:name="_Hlk165707272"/>
+      <w:bookmarkStart w:id="2" w:name="_Hlk165707487"/>
+      <w:r>
+        <w:rPr>
+          <w:rFonts w:asciiTheme="minorHAnsi" w:hAnsiTheme="minorHAnsi" w:cstheme="minorHAnsi"/>
+          <w:sz w:val="22"/>
+          <w:szCs w:val="20"/>
+        </w:rPr>
+        <w:t xml:space="preserve">Lecture: </w:t>
+      </w:r>
+      <w:bookmarkEnd w:id="0"/>
+      <w:bookmarkEnd w:id="1"/>
+      <w:r>
+        <w:rPr>
+          <w:rFonts w:asciiTheme="minorHAnsi" w:hAnsiTheme="minorHAnsi" w:cstheme="minorHAnsi"/>
+          <w:sz w:val="22"/>
+          <w:szCs w:val="20"/>
+        </w:rPr>
+        <w:t>TM</w:t>
+      </w:r>
+    </w:p>
+    <w:bookmarkEnd w:id="2"/>
+    <w:p>
+      <w:pPr>
+        <w:pStyle w:val="ListParagraph"/>
+        <w:widowControl/>
+        <w:numPr>
+          <w:ilvl w:val="0"/>
+          <w:numId w:val="2"/>
+        </w:numPr>
+        <w:autoSpaceDE w:val="0"/>
+        <w:autoSpaceDN w:val="0"/>
+        <w:adjustRightInd w:val="0"/>
+        <w:spacing w:after="120"/>
+        <w:ind w:firstLineChars="0"/>
+        <w:contextualSpacing/>
+        <w:jc w:val="left"/>
+        <w:rPr>
+          <w:rFonts w:cstheme="minorHAnsi"/>
+        </w:rPr>
+      </w:pPr>
+      <w:r>
+        <w:rPr>
+          <w:rFonts w:cstheme="minorHAnsi"/>
+          <w:color w:val="000000" w:themeColor="text1"/>
+        </w:rPr>
+        <w:t xml:space="preserve">For the following </w:t>
+      </w:r>
+      <w:r>
+        <w:rPr>
+          <w:rFonts w:cstheme="minorHAnsi"/>
+          <w:color w:val="000000" w:themeColor="text1"/>
+        </w:rPr>
+        <w:t>Turing machine M = (Q, Σ, Γ, δ, q</w:t>
+      </w:r>
+      <w:r>
+        <w:rPr>
+          <w:rFonts w:cstheme="minorHAnsi"/>
+          <w:color w:val="000000" w:themeColor="text1"/>
+          <w:vertAlign w:val="subscript"/>
+        </w:rPr>
+        <w:t>1</w:t>
+      </w:r>
+      <w:r>
+        <w:rPr>
+          <w:rFonts w:cstheme="minorHAnsi"/>
+          <w:color w:val="000000" w:themeColor="text1"/>
+        </w:rPr>
+        <w:t xml:space="preserve">, </w:t>
+      </w:r>
+      <w:proofErr w:type="spellStart"/>
+      <w:r>
+        <w:rPr>
+          <w:rFonts w:cstheme="minorHAnsi"/>
+          <w:color w:val="000000" w:themeColor="text1"/>
+        </w:rPr>
+        <w:t>q</w:t>
+      </w:r>
+      <w:r>
+        <w:rPr>
+          <w:rFonts w:cstheme="minorHAnsi"/>
+          <w:color w:val="000000" w:themeColor="text1"/>
+          <w:vertAlign w:val="subscript"/>
+        </w:rPr>
+        <w:t>accept</w:t>
+      </w:r>
+      <w:proofErr w:type="spellEnd"/>
+      <w:r>
+        <w:rPr>
+          <w:rFonts w:cstheme="minorHAnsi"/>
+          <w:color w:val="000000" w:themeColor="text1"/>
+        </w:rPr>
+        <w:t xml:space="preserve">, </w:t>
+      </w:r>
+      <w:proofErr w:type="spellStart"/>
+      <w:r>
+        <w:rPr>
+          <w:rFonts w:cstheme="minorHAnsi"/>
+          <w:color w:val="000000" w:themeColor="text1"/>
+        </w:rPr>
+        <w:t>q</w:t>
+      </w:r>
+      <w:r>
+        <w:rPr>
+          <w:rFonts w:cstheme="minorHAnsi"/>
+          <w:color w:val="000000" w:themeColor="text1"/>
+          <w:vertAlign w:val="subscript"/>
+        </w:rPr>
+        <w:t>reject</w:t>
+      </w:r>
+      <w:proofErr w:type="spellEnd"/>
+      <w:r>
+        <w:rPr>
+          <w:rFonts w:cstheme="minorHAnsi"/>
+          <w:color w:val="000000" w:themeColor="text1"/>
+        </w:rPr>
+        <w:t xml:space="preserve">) with </w:t>
+      </w:r>
+    </w:p>
+    <w:p>
+      <w:pPr>
+        <w:pStyle w:val="ListParagraph"/>
+        <w:autoSpaceDE w:val="0"/>
+        <w:autoSpaceDN w:val="0"/>
+        <w:adjustRightInd w:val="0"/>
+        <w:spacing w:after="120"/>
+        <w:ind w:left="360"/>
+        <w:rPr>
+          <w:rFonts w:cstheme="minorHAnsi"/>
+          <w:color w:val="000000" w:themeColor="text1"/>
+        </w:rPr>
+      </w:pPr>
+      <w:r>
+        <w:rPr>
+          <w:rFonts w:cstheme="minorHAnsi"/>
+          <w:color w:val="000000" w:themeColor="text1"/>
+        </w:rPr>
+        <w:t>Q = {q</w:t>
+      </w:r>
+      <w:r>
+        <w:rPr>
+          <w:rFonts w:cstheme="minorHAnsi"/>
+          <w:color w:val="000000" w:themeColor="text1"/>
+          <w:vertAlign w:val="subscript"/>
+        </w:rPr>
+        <w:t>1</w:t>
+      </w:r>
+      <w:r>
+        <w:rPr>
+          <w:rFonts w:cstheme="minorHAnsi"/>
+          <w:color w:val="000000" w:themeColor="text1"/>
+        </w:rPr>
+        <w:t>, . . . , q</w:t>
+      </w:r>
+      <w:r>
+        <w:rPr>
+          <w:rFonts w:cstheme="minorHAnsi"/>
+          <w:color w:val="000000" w:themeColor="text1"/>
+          <w:vertAlign w:val="subscript"/>
+        </w:rPr>
+        <w:t>8</w:t>
+      </w:r>
+      <w:r>
+        <w:rPr>
+          <w:rFonts w:cstheme="minorHAnsi"/>
+          <w:color w:val="000000" w:themeColor="text1"/>
+        </w:rPr>
+        <w:t xml:space="preserve">, </w:t>
+      </w:r>
+      <w:proofErr w:type="spellStart"/>
+      <w:r>
+        <w:rPr>
+          <w:rFonts w:cstheme="minorHAnsi"/>
+          <w:color w:val="000000" w:themeColor="text1"/>
+        </w:rPr>
+        <w:t>q</w:t>
+      </w:r>
+      <w:r>
+        <w:rPr>
+          <w:rFonts w:cstheme="minorHAnsi"/>
+          <w:color w:val="000000" w:themeColor="text1"/>
+          <w:vertAlign w:val="subscript"/>
+        </w:rPr>
+        <w:t>accept</w:t>
+      </w:r>
+      <w:proofErr w:type="spellEnd"/>
+      <w:r>
+        <w:rPr>
+          <w:rFonts w:cstheme="minorHAnsi"/>
+          <w:color w:val="000000" w:themeColor="text1"/>
+        </w:rPr>
+        <w:t xml:space="preserve">, </w:t>
+      </w:r>
+      <w:proofErr w:type="spellStart"/>
+      <w:r>
+        <w:rPr>
+          <w:rFonts w:cstheme="minorHAnsi"/>
+          <w:color w:val="000000" w:themeColor="text1"/>
+        </w:rPr>
+        <w:t>q</w:t>
+      </w:r>
+      <w:r>
+        <w:rPr>
+          <w:rFonts w:cstheme="minorHAnsi"/>
+          <w:color w:val="000000" w:themeColor="text1"/>
+          <w:vertAlign w:val="subscript"/>
+        </w:rPr>
+        <w:t>reject</w:t>
+      </w:r>
+      <w:proofErr w:type="spellEnd"/>
+      <w:r>
+        <w:rPr>
+          <w:rFonts w:cstheme="minorHAnsi"/>
+          <w:color w:val="000000" w:themeColor="text1"/>
+        </w:rPr>
+        <w:t xml:space="preserve">}, </w:t>
+      </w:r>
+    </w:p>
+    <w:p>
+      <w:pPr>
+        <w:pStyle w:val="ListParagraph"/>
+        <w:autoSpaceDE w:val="0"/>
+        <w:autoSpaceDN w:val="0"/>
+        <w:adjustRightInd w:val="0"/>
+        <w:spacing w:after="120"/>
+        <w:ind w:left="360"/>
+        <w:rPr>
+          <w:rFonts w:cstheme="minorHAnsi"/>
+          <w:color w:val="000000" w:themeColor="text1"/>
+        </w:rPr>
+      </w:pPr>
+      <w:r>
+        <w:rPr>
+          <w:rFonts w:cstheme="minorHAnsi"/>
+          <w:color w:val="000000" w:themeColor="text1"/>
+        </w:rPr>
+        <w:t xml:space="preserve">Σ = {0, 1, #}, </w:t>
+      </w:r>
+    </w:p>
+    <w:p>
+      <w:pPr>
+        <w:pStyle w:val="ListParagraph"/>
+        <w:autoSpaceDE w:val="0"/>
+        <w:autoSpaceDN w:val="0"/>
+        <w:adjustRightInd w:val="0"/>
+        <w:spacing w:after="120"/>
+        <w:ind w:left="360"/>
+        <w:rPr>
+          <w:rFonts w:cstheme="minorHAnsi"/>
+          <w:color w:val="000000" w:themeColor="text1"/>
+        </w:rPr>
+      </w:pPr>
+      <w:r>
+        <w:rPr>
+          <w:rFonts w:cstheme="minorHAnsi"/>
+          <w:color w:val="000000" w:themeColor="text1"/>
+        </w:rPr>
+        <w:t xml:space="preserve">Γ = {0, 1, #, x, </w:t>
+      </w:r>
+      <w:r>
+        <w:rPr>
+          <w:rFonts w:ascii="Segoe UI Symbol" w:hAnsi="Segoe UI Symbol" w:cs="Segoe UI Symbol"/>
+          <w:color w:val="000000" w:themeColor="text1"/>
+        </w:rPr>
+        <w:t>␣</w:t>
+      </w:r>
+      <w:r>
+        <w:rPr>
+          <w:rFonts w:cstheme="minorHAnsi"/>
+          <w:color w:val="000000" w:themeColor="text1"/>
+        </w:rPr>
+        <w:t xml:space="preserve">}, </w:t>
+      </w:r>
+    </w:p>
+    <w:p>
+      <w:pPr>
+        <w:pStyle w:val="ListParagraph"/>
+        <w:autoSpaceDE w:val="0"/>
+        <w:autoSpaceDN w:val="0"/>
+        <w:adjustRightInd w:val="0"/>
+        <w:spacing w:after="120"/>
+        <w:ind w:left="360"/>
+        <w:rPr>
+          <w:rFonts w:cstheme="minorHAnsi"/>
+        </w:rPr>
+      </w:pPr>
+      <w:r>
+        <w:rPr>
+          <w:rFonts w:cstheme="minorHAnsi"/>
+          <w:color w:val="000000" w:themeColor="text1"/>
+        </w:rPr>
+        <w:t>and transitions below.</w:t>
+      </w:r>
+      <w:r>
+        <w:rPr>
+          <w:rFonts w:cstheme="minorHAnsi"/>
+          <w:color w:val="000000" w:themeColor="text1"/>
+        </w:rPr>
+        <w:t xml:space="preserve">    </w:t>
+      </w:r>
+      <w:r>
+        <w:rPr>
+          <w:rFonts w:cstheme="minorHAnsi"/>
+        </w:rPr>
+        <w:t>(</w:t>
+      </w:r>
+      <w:r>
+        <w:rPr>
+          <w:rFonts w:cstheme="minorHAnsi"/>
+        </w:rPr>
+        <w:t>2</w:t>
+      </w:r>
+      <w:r>
+        <w:rPr>
+          <w:rFonts w:cstheme="minorHAnsi"/>
+        </w:rPr>
+        <w:t>0</w:t>
+      </w:r>
+      <w:r>
+        <w:rPr>
+          <w:rFonts w:cstheme="minorHAnsi"/>
+        </w:rPr>
+        <w:t xml:space="preserve"> points)</w:t>
+      </w:r>
+    </w:p>
+    <w:p>
+      <w:pPr>
+        <w:rPr>
+          <w:rFonts w:cstheme="minorHAnsi"/>
+        </w:rPr>
+      </w:pPr>
+    </w:p>
+    <w:p>
+      <w:pPr>
         <w:jc w:val="center"/>
         <w:rPr>
-          <w:rFonts w:asciiTheme="minorHAnsi" w:hAnsiTheme="minorHAnsi" w:cstheme="minorHAnsi"/>
-          <w:sz w:val="22"/>
-          <w:szCs w:val="22"/>
-        </w:rPr>
-      </w:pPr>
-      <w:r>
-        <w:rPr>
-          <w:rFonts w:asciiTheme="minorHAnsi" w:hAnsiTheme="minorHAnsi" w:cstheme="minorHAnsi"/>
+          <w:rFonts w:cstheme="minorHAnsi"/>
+        </w:rPr>
+      </w:pPr>
+      <w:r>
+        <w:rPr>
+          <w:rFonts w:cstheme="minorHAnsi"/>
           <w:noProof/>
-          <w:sz w:val="22"/>
-          <w:szCs w:val="22"/>
-        </w:rPr>
-        <w:lastRenderedPageBreak/>
+        </w:rPr>
         <w:drawing>
-          <wp:inline distT="0" distB="0" distL="0" distR="0" wp14:anchorId="61C502D6" wp14:editId="5E0AC1D4">
-            <wp:extent cx="1536700" cy="1320800"/>
-            <wp:effectExtent l="0" t="0" r="0" b="0"/>
-            <wp:docPr id="1" name="Picture 1"/>
+          <wp:inline distT="0" distB="0" distL="0" distR="0" wp14:anchorId="6CD732AB" wp14:editId="16BFC4EE">
+            <wp:extent cx="5154031" cy="3180522"/>
+            <wp:effectExtent l="0" t="0" r="2540" b="0"/>
+            <wp:docPr id="6" name="Picture 6" descr="A picture containing chart&#10;&#10;Description automatically generated"/>
             <wp:cNvGraphicFramePr>
               <a:graphicFrameLocks xmlns:a="http://schemas.openxmlformats.org/drawingml/2006/main" noChangeAspect="1"/>
             </wp:cNvGraphicFramePr>
@@ -896,7 +584,7 @@
               <a:graphicData uri="http://schemas.openxmlformats.org/drawingml/2006/picture">
                 <pic:pic xmlns:pic="http://schemas.openxmlformats.org/drawingml/2006/picture">
                   <pic:nvPicPr>
-                    <pic:cNvPr id="1" name=""/>
+                    <pic:cNvPr id="6" name="Picture 6" descr="A picture containing chart&#10;&#10;Description automatically generated"/>
                     <pic:cNvPicPr/>
                   </pic:nvPicPr>
                   <pic:blipFill>
@@ -908,7 +596,7 @@
                   <pic:spPr>
                     <a:xfrm>
                       <a:off x="0" y="0"/>
-                      <a:ext cx="1536700" cy="1320800"/>
+                      <a:ext cx="5159195" cy="3183708"/>
                     </a:xfrm>
                     <a:prstGeom prst="rect">
                       <a:avLst/>
@@ -921,6 +609,193 @@
         </w:drawing>
       </w:r>
     </w:p>
+    <w:p/>
+    <w:p>
+      <w:pPr>
+        <w:ind w:left="360"/>
+        <w:rPr>
+          <w:rFonts w:cstheme="minorHAnsi"/>
+        </w:rPr>
+      </w:pPr>
+      <w:r>
+        <w:rPr>
+          <w:rFonts w:cstheme="minorHAnsi"/>
+        </w:rPr>
+        <w:t xml:space="preserve">The reject state and the transition to </w:t>
+      </w:r>
+      <w:proofErr w:type="spellStart"/>
+      <w:r>
+        <w:rPr>
+          <w:rFonts w:cstheme="minorHAnsi"/>
+        </w:rPr>
+        <w:t>q</w:t>
+      </w:r>
+      <w:r>
+        <w:rPr>
+          <w:rFonts w:cstheme="minorHAnsi"/>
+          <w:vertAlign w:val="subscript"/>
+        </w:rPr>
+        <w:t>reject</w:t>
+      </w:r>
+      <w:proofErr w:type="spellEnd"/>
+      <w:r>
+        <w:rPr>
+          <w:rFonts w:cstheme="minorHAnsi"/>
+        </w:rPr>
+        <w:t xml:space="preserve"> is not highlighted in the above figure. If there is no outgoing transition for a given state, it goes to </w:t>
+      </w:r>
+      <w:proofErr w:type="spellStart"/>
+      <w:r>
+        <w:rPr>
+          <w:rFonts w:cstheme="minorHAnsi"/>
+        </w:rPr>
+        <w:t>q</w:t>
+      </w:r>
+      <w:r>
+        <w:rPr>
+          <w:rFonts w:cstheme="minorHAnsi"/>
+          <w:vertAlign w:val="subscript"/>
+        </w:rPr>
+        <w:t>reject</w:t>
+      </w:r>
+      <w:proofErr w:type="spellEnd"/>
+      <w:r>
+        <w:rPr>
+          <w:rFonts w:cstheme="minorHAnsi"/>
+        </w:rPr>
+        <w:t xml:space="preserve"> and the head does not change the tape and just moves right.</w:t>
+      </w:r>
+    </w:p>
+    <w:p>
+      <w:pPr>
+        <w:ind w:left="360"/>
+        <w:rPr>
+          <w:rFonts w:cstheme="minorHAnsi"/>
+        </w:rPr>
+      </w:pPr>
+    </w:p>
+    <w:p>
+      <w:pPr>
+        <w:ind w:left="360"/>
+        <w:rPr>
+          <w:rFonts w:cstheme="minorHAnsi"/>
+        </w:rPr>
+      </w:pPr>
+      <w:r>
+        <w:rPr>
+          <w:rFonts w:cstheme="minorHAnsi"/>
+        </w:rPr>
+        <w:t xml:space="preserve">Please show the </w:t>
+      </w:r>
+      <w:r>
+        <w:rPr>
+          <w:rFonts w:cstheme="minorHAnsi"/>
+        </w:rPr>
+        <w:t>sequence of configurations</w:t>
+      </w:r>
+      <w:r>
+        <w:rPr>
+          <w:rFonts w:cstheme="minorHAnsi"/>
+        </w:rPr>
+        <w:t xml:space="preserve"> when the Turing machine input tape is string </w:t>
+      </w:r>
+      <w:r>
+        <w:rPr>
+          <w:rFonts w:cstheme="minorHAnsi"/>
+        </w:rPr>
+        <w:t>1#1</w:t>
+      </w:r>
+      <w:r>
+        <w:rPr>
+          <w:rFonts w:cstheme="minorHAnsi"/>
+        </w:rPr>
+        <w:t>.</w:t>
+      </w:r>
+    </w:p>
+    <w:p>
+      <w:pPr>
+        <w:rPr>
+          <w:rFonts w:cstheme="minorHAnsi"/>
+        </w:rPr>
+      </w:pPr>
+    </w:p>
+    <w:p>
+      <w:pPr>
+        <w:ind w:left="360"/>
+        <w:rPr>
+          <w:rFonts w:cstheme="minorHAnsi"/>
+        </w:rPr>
+      </w:pPr>
+    </w:p>
+    <w:p>
+      <w:pPr>
+        <w:ind w:left="360"/>
+        <w:rPr>
+          <w:rFonts w:cstheme="minorHAnsi"/>
+        </w:rPr>
+      </w:pPr>
+    </w:p>
+    <w:p>
+      <w:pPr>
+        <w:ind w:left="360"/>
+        <w:rPr>
+          <w:rFonts w:cstheme="minorHAnsi"/>
+          <w:color w:val="4F81BD" w:themeColor="accent1"/>
+        </w:rPr>
+      </w:pPr>
+      <w:r>
+        <w:rPr>
+          <w:rFonts w:cstheme="minorHAnsi"/>
+          <w:color w:val="4F81BD" w:themeColor="accent1"/>
+        </w:rPr>
+        <w:t>Answer:</w:t>
+      </w:r>
+    </w:p>
+    <w:p>
+      <w:pPr>
+        <w:ind w:left="360"/>
+        <w:rPr>
+          <w:rFonts w:cstheme="minorHAnsi"/>
+          <w:color w:val="4F81BD" w:themeColor="accent1"/>
+        </w:rPr>
+      </w:pPr>
+    </w:p>
+    <w:p>
+      <w:pPr>
+        <w:ind w:left="360"/>
+        <w:rPr>
+          <w:rFonts w:cstheme="minorHAnsi"/>
+          <w:color w:val="4F81BD" w:themeColor="accent1"/>
+        </w:rPr>
+      </w:pPr>
+    </w:p>
+    <w:p>
+      <w:pPr>
+        <w:ind w:left="360"/>
+        <w:rPr>
+          <w:rFonts w:cstheme="minorHAnsi"/>
+          <w:color w:val="4F81BD" w:themeColor="accent1"/>
+        </w:rPr>
+      </w:pPr>
+    </w:p>
+    <w:p>
+      <w:pPr>
+        <w:rPr>
+          <w:rFonts w:cstheme="minorHAnsi"/>
+          <w:color w:val="4F81BD" w:themeColor="accent1"/>
+        </w:rPr>
+      </w:pPr>
+    </w:p>
+    <w:p>
+      <w:pPr>
+        <w:pStyle w:val="SectionProblem"/>
+        <w:spacing w:before="0" w:after="0"/>
+        <w:ind w:left="0" w:firstLine="0"/>
+        <w:rPr>
+          <w:rFonts w:asciiTheme="minorHAnsi" w:hAnsiTheme="minorHAnsi" w:cstheme="minorHAnsi"/>
+        </w:rPr>
+      </w:pPr>
+    </w:p>
     <w:p>
       <w:pPr>
         <w:pStyle w:val="SectionProblem"/>
@@ -932,40 +807,322 @@
           <w:szCs w:val="22"/>
         </w:rPr>
       </w:pPr>
-      <w:r>
-        <w:rPr>
-          <w:rFonts w:asciiTheme="minorHAnsi" w:hAnsiTheme="minorHAnsi" w:cstheme="minorHAnsi"/>
-          <w:b/>
+    </w:p>
+    <w:p>
+      <w:pPr>
+        <w:pStyle w:val="SectionProblem"/>
+        <w:spacing w:before="0" w:after="0"/>
+        <w:ind w:left="0" w:firstLine="0"/>
+        <w:rPr>
+          <w:rFonts w:asciiTheme="minorHAnsi" w:hAnsiTheme="minorHAnsi" w:cstheme="minorHAnsi"/>
+          <w:sz w:val="22"/>
+          <w:szCs w:val="20"/>
+        </w:rPr>
+      </w:pPr>
+      <w:bookmarkStart w:id="3" w:name="_Hlk165707509"/>
+      <w:r>
+        <w:rPr>
+          <w:rFonts w:asciiTheme="minorHAnsi" w:hAnsiTheme="minorHAnsi" w:cstheme="minorHAnsi"/>
+          <w:sz w:val="22"/>
+          <w:szCs w:val="20"/>
+        </w:rPr>
+        <w:t xml:space="preserve">Lecture: </w:t>
+      </w:r>
+      <w:r>
+        <w:rPr>
+          <w:rFonts w:asciiTheme="minorHAnsi" w:hAnsiTheme="minorHAnsi" w:cstheme="minorHAnsi"/>
+          <w:sz w:val="22"/>
+          <w:szCs w:val="20"/>
+        </w:rPr>
+        <w:t>Decidability</w:t>
+      </w:r>
+    </w:p>
+    <w:bookmarkEnd w:id="3"/>
+    <w:p>
+      <w:pPr>
+        <w:pStyle w:val="SectionProblem"/>
+        <w:numPr>
+          <w:ilvl w:val="0"/>
+          <w:numId w:val="2"/>
+        </w:numPr>
+        <w:spacing w:before="0" w:after="0"/>
+        <w:rPr>
+          <w:rFonts w:asciiTheme="minorHAnsi" w:hAnsiTheme="minorHAnsi" w:cstheme="minorHAnsi"/>
+        </w:rPr>
+      </w:pPr>
+      <w:r>
+        <w:rPr>
+          <w:rFonts w:asciiTheme="minorHAnsi" w:hAnsiTheme="minorHAnsi" w:cstheme="minorHAnsi"/>
+        </w:rPr>
+        <w:t>Let</w:t>
+      </w:r>
+      <w:r>
+        <w:rPr>
+          <w:rFonts w:asciiTheme="minorHAnsi" w:hAnsiTheme="minorHAnsi" w:cstheme="minorHAnsi"/>
           <w:sz w:val="22"/>
           <w:szCs w:val="22"/>
         </w:rPr>
-        <w:t>please</w:t>
-      </w:r>
+        <w:t xml:space="preserve"> </w:t>
+      </w:r>
+      <w:proofErr w:type="spellStart"/>
       <w:r>
         <w:rPr>
           <w:rFonts w:asciiTheme="minorHAnsi" w:hAnsiTheme="minorHAnsi" w:cstheme="minorHAnsi"/>
           <w:sz w:val="22"/>
           <w:szCs w:val="22"/>
         </w:rPr>
-        <w:t xml:space="preserve"> first get rid of state 3, then state 1, and finally state 2; </w:t>
-      </w:r>
-      <w:r>
-        <w:rPr>
-          <w:rFonts w:asciiTheme="minorHAnsi" w:hAnsiTheme="minorHAnsi" w:cstheme="minorHAnsi"/>
-          <w:b/>
+        <w:t>A</w:t>
+      </w:r>
+      <w:r>
+        <w:rPr>
+          <w:rFonts w:asciiTheme="minorHAnsi" w:hAnsiTheme="minorHAnsi" w:cstheme="minorHAnsi"/>
           <w:sz w:val="22"/>
           <w:szCs w:val="22"/>
-        </w:rPr>
-        <w:t>please</w:t>
-      </w:r>
-      <w:r>
-        <w:rPr>
-          <w:rFonts w:asciiTheme="minorHAnsi" w:hAnsiTheme="minorHAnsi" w:cstheme="minorHAnsi"/>
+          <w:vertAlign w:val="subscript"/>
+        </w:rPr>
+        <w:t>ε</w:t>
+      </w:r>
+      <w:proofErr w:type="spellEnd"/>
+      <w:r>
+        <w:rPr>
+          <w:rFonts w:asciiTheme="minorHAnsi" w:hAnsiTheme="minorHAnsi" w:cstheme="minorHAnsi"/>
+          <w:position w:val="-2"/>
           <w:sz w:val="22"/>
           <w:szCs w:val="22"/>
-        </w:rPr>
-        <w:t xml:space="preserve"> also provide the diagrams for all the steps.  (20 points)</w:t>
-      </w:r>
+          <w:vertAlign w:val="subscript"/>
+        </w:rPr>
+        <w:t>CFG</w:t>
+      </w:r>
+      <w:r>
+        <w:rPr>
+          <w:rFonts w:asciiTheme="minorHAnsi" w:hAnsiTheme="minorHAnsi" w:cstheme="minorHAnsi"/>
+          <w:position w:val="-2"/>
+          <w:sz w:val="22"/>
+          <w:szCs w:val="22"/>
+        </w:rPr>
+        <w:t xml:space="preserve"> </w:t>
+      </w:r>
+      <w:r>
+        <w:rPr>
+          <w:rFonts w:asciiTheme="minorHAnsi" w:hAnsiTheme="minorHAnsi" w:cstheme="minorHAnsi"/>
+          <w:sz w:val="22"/>
+          <w:szCs w:val="22"/>
+        </w:rPr>
+        <w:t>= {</w:t>
+      </w:r>
+      <w:r>
+        <w:rPr>
+          <w:rFonts w:ascii="Cambria Math" w:hAnsi="Cambria Math" w:cs="Cambria Math"/>
+          <w:sz w:val="22"/>
+          <w:szCs w:val="22"/>
+        </w:rPr>
+        <w:t>⟨</w:t>
+      </w:r>
+      <w:r>
+        <w:rPr>
+          <w:rFonts w:asciiTheme="minorHAnsi" w:hAnsiTheme="minorHAnsi" w:cstheme="minorHAnsi"/>
+          <w:sz w:val="22"/>
+          <w:szCs w:val="22"/>
+        </w:rPr>
+        <w:t>G</w:t>
+      </w:r>
+      <w:r>
+        <w:rPr>
+          <w:rFonts w:ascii="Cambria Math" w:hAnsi="Cambria Math" w:cs="Cambria Math"/>
+          <w:sz w:val="22"/>
+          <w:szCs w:val="22"/>
+        </w:rPr>
+        <w:t>⟩</w:t>
+      </w:r>
+      <w:r>
+        <w:rPr>
+          <w:rFonts w:asciiTheme="minorHAnsi" w:hAnsiTheme="minorHAnsi" w:cstheme="minorHAnsi"/>
+          <w:sz w:val="22"/>
+          <w:szCs w:val="22"/>
+        </w:rPr>
+        <w:t xml:space="preserve">| G is a CFG that generates ε}. Show that </w:t>
+      </w:r>
+      <w:proofErr w:type="spellStart"/>
+      <w:r>
+        <w:rPr>
+          <w:rFonts w:asciiTheme="minorHAnsi" w:hAnsiTheme="minorHAnsi" w:cstheme="minorHAnsi"/>
+          <w:sz w:val="22"/>
+          <w:szCs w:val="22"/>
+        </w:rPr>
+        <w:t>A</w:t>
+      </w:r>
+      <w:r>
+        <w:rPr>
+          <w:rFonts w:asciiTheme="minorHAnsi" w:hAnsiTheme="minorHAnsi" w:cstheme="minorHAnsi"/>
+          <w:sz w:val="22"/>
+          <w:szCs w:val="22"/>
+          <w:vertAlign w:val="subscript"/>
+        </w:rPr>
+        <w:t>ε</w:t>
+      </w:r>
+      <w:proofErr w:type="spellEnd"/>
+      <w:r>
+        <w:rPr>
+          <w:rFonts w:asciiTheme="minorHAnsi" w:hAnsiTheme="minorHAnsi" w:cstheme="minorHAnsi"/>
+          <w:position w:val="-2"/>
+          <w:sz w:val="22"/>
+          <w:szCs w:val="22"/>
+          <w:vertAlign w:val="subscript"/>
+        </w:rPr>
+        <w:t>CFG</w:t>
+      </w:r>
+      <w:r>
+        <w:rPr>
+          <w:rFonts w:asciiTheme="minorHAnsi" w:hAnsiTheme="minorHAnsi" w:cstheme="minorHAnsi"/>
+          <w:position w:val="-2"/>
+          <w:sz w:val="22"/>
+          <w:szCs w:val="22"/>
+        </w:rPr>
+        <w:t xml:space="preserve"> </w:t>
+      </w:r>
+      <w:r>
+        <w:rPr>
+          <w:rFonts w:asciiTheme="minorHAnsi" w:hAnsiTheme="minorHAnsi" w:cstheme="minorHAnsi"/>
+          <w:sz w:val="22"/>
+          <w:szCs w:val="22"/>
+        </w:rPr>
+        <w:t>is decidable.  (</w:t>
+      </w:r>
+      <w:r>
+        <w:rPr>
+          <w:rFonts w:cstheme="minorHAnsi"/>
+          <w:sz w:val="22"/>
+        </w:rPr>
+        <w:t>2</w:t>
+      </w:r>
+      <w:r>
+        <w:rPr>
+          <w:rFonts w:cstheme="minorHAnsi"/>
+          <w:sz w:val="22"/>
+        </w:rPr>
+        <w:t>0</w:t>
+      </w:r>
+      <w:r>
+        <w:rPr>
+          <w:rFonts w:asciiTheme="minorHAnsi" w:hAnsiTheme="minorHAnsi" w:cstheme="minorHAnsi"/>
+          <w:sz w:val="22"/>
+          <w:szCs w:val="22"/>
+        </w:rPr>
+        <w:t xml:space="preserve"> points)</w:t>
+      </w:r>
+    </w:p>
+    <w:p>
+      <w:pPr>
+        <w:pStyle w:val="SectionProblem"/>
+        <w:ind w:left="0" w:firstLine="360"/>
+        <w:rPr>
+          <w:rFonts w:asciiTheme="minorHAnsi" w:hAnsiTheme="minorHAnsi" w:cstheme="minorHAnsi"/>
+        </w:rPr>
+      </w:pPr>
+      <w:r>
+        <w:rPr>
+          <w:rFonts w:asciiTheme="minorHAnsi" w:hAnsiTheme="minorHAnsi" w:cstheme="minorHAnsi"/>
+          <w:lang w:val="en-AU"/>
+        </w:rPr>
+        <w:t xml:space="preserve">(Hints: </w:t>
+      </w:r>
+      <w:r>
+        <w:rPr>
+          <w:rFonts w:asciiTheme="minorHAnsi" w:hAnsiTheme="minorHAnsi" w:cstheme="minorHAnsi"/>
+        </w:rPr>
+        <w:t xml:space="preserve">Create a Turing machine M, </w:t>
+      </w:r>
+      <w:proofErr w:type="gramStart"/>
+      <w:r>
+        <w:rPr>
+          <w:rFonts w:asciiTheme="minorHAnsi" w:hAnsiTheme="minorHAnsi" w:cstheme="minorHAnsi"/>
+        </w:rPr>
+        <w:t>For</w:t>
+      </w:r>
+      <w:proofErr w:type="gramEnd"/>
+      <w:r>
+        <w:rPr>
+          <w:rFonts w:asciiTheme="minorHAnsi" w:hAnsiTheme="minorHAnsi" w:cstheme="minorHAnsi"/>
+        </w:rPr>
+        <w:t xml:space="preserve"> each x</w:t>
+      </w:r>
+      <w:r>
+        <w:rPr>
+          <w:rFonts w:asciiTheme="minorHAnsi" w:hAnsiTheme="minorHAnsi" w:cstheme="minorHAnsi"/>
+        </w:rPr>
+        <w:sym w:font="Symbol" w:char="F0CE"/>
+      </w:r>
+      <w:r>
+        <w:rPr>
+          <w:rFonts w:asciiTheme="minorHAnsi" w:hAnsiTheme="minorHAnsi" w:cstheme="minorHAnsi"/>
+        </w:rPr>
+        <w:t xml:space="preserve">L, M either </w:t>
+      </w:r>
+      <w:r>
+        <w:rPr>
+          <w:rFonts w:asciiTheme="minorHAnsi" w:hAnsiTheme="minorHAnsi" w:cstheme="minorHAnsi"/>
+        </w:rPr>
+        <w:t>accepts</w:t>
+      </w:r>
+      <w:r>
+        <w:rPr>
+          <w:rFonts w:asciiTheme="minorHAnsi" w:hAnsiTheme="minorHAnsi" w:cstheme="minorHAnsi"/>
+        </w:rPr>
+        <w:t xml:space="preserve"> or reject</w:t>
+      </w:r>
+      <w:r>
+        <w:rPr>
+          <w:rFonts w:asciiTheme="minorHAnsi" w:hAnsiTheme="minorHAnsi" w:cstheme="minorHAnsi"/>
+        </w:rPr>
+        <w:t>s</w:t>
+      </w:r>
+      <w:r>
+        <w:rPr>
+          <w:rFonts w:asciiTheme="minorHAnsi" w:hAnsiTheme="minorHAnsi" w:cstheme="minorHAnsi"/>
+        </w:rPr>
+        <w:t xml:space="preserve"> x</w:t>
+      </w:r>
+      <w:r>
+        <w:rPr>
+          <w:rFonts w:asciiTheme="minorHAnsi" w:hAnsiTheme="minorHAnsi" w:cstheme="minorHAnsi"/>
+          <w:lang w:val="en-AU"/>
+        </w:rPr>
+        <w:t>)</w:t>
+      </w:r>
+    </w:p>
+    <w:p>
+      <w:pPr>
+        <w:ind w:left="360"/>
+        <w:rPr>
+          <w:rFonts w:cstheme="minorHAnsi"/>
+          <w:sz w:val="22"/>
+        </w:rPr>
+      </w:pPr>
+    </w:p>
+    <w:p>
+      <w:pPr>
+        <w:ind w:left="360"/>
+        <w:rPr>
+          <w:rFonts w:cstheme="minorHAnsi"/>
+          <w:color w:val="4F81BD" w:themeColor="accent1"/>
+        </w:rPr>
+      </w:pPr>
+      <w:r>
+        <w:rPr>
+          <w:rFonts w:cstheme="minorHAnsi"/>
+          <w:color w:val="4F81BD" w:themeColor="accent1"/>
+        </w:rPr>
+        <w:t>Answer:</w:t>
+      </w:r>
+    </w:p>
+    <w:p>
+      <w:pPr>
+        <w:ind w:left="360"/>
+        <w:rPr>
+          <w:rFonts w:cstheme="minorHAnsi"/>
+          <w:color w:val="4F81BD" w:themeColor="accent1"/>
+        </w:rPr>
+      </w:pPr>
     </w:p>
     <w:p>
       <w:pPr>
@@ -993,6 +1150,363 @@
     </w:p>
     <w:p>
       <w:pPr>
+        <w:ind w:left="360"/>
+        <w:rPr>
+          <w:rFonts w:cstheme="minorHAnsi"/>
+          <w:sz w:val="22"/>
+        </w:rPr>
+      </w:pPr>
+    </w:p>
+    <w:p>
+      <w:pPr>
+        <w:ind w:left="360"/>
+        <w:rPr>
+          <w:rFonts w:cstheme="minorHAnsi"/>
+          <w:sz w:val="22"/>
+        </w:rPr>
+      </w:pPr>
+    </w:p>
+    <w:p>
+      <w:pPr>
+        <w:pStyle w:val="SectionProblem"/>
+        <w:spacing w:before="0" w:after="0"/>
+        <w:ind w:left="0" w:firstLine="0"/>
+        <w:rPr>
+          <w:rFonts w:asciiTheme="minorHAnsi" w:hAnsiTheme="minorHAnsi" w:cstheme="minorHAnsi"/>
+          <w:sz w:val="22"/>
+          <w:szCs w:val="20"/>
+        </w:rPr>
+      </w:pPr>
+      <w:r>
+        <w:rPr>
+          <w:rFonts w:asciiTheme="minorHAnsi" w:hAnsiTheme="minorHAnsi" w:cstheme="minorHAnsi"/>
+          <w:sz w:val="22"/>
+          <w:szCs w:val="20"/>
+        </w:rPr>
+        <w:t>Lecture: Decidability</w:t>
+      </w:r>
+    </w:p>
+    <w:p>
+      <w:pPr>
+        <w:pStyle w:val="SectionProblem"/>
+        <w:numPr>
+          <w:ilvl w:val="0"/>
+          <w:numId w:val="2"/>
+        </w:numPr>
+        <w:spacing w:before="0" w:after="0"/>
+        <w:rPr>
+          <w:rFonts w:asciiTheme="minorHAnsi" w:hAnsiTheme="minorHAnsi" w:cstheme="minorHAnsi"/>
+          <w:sz w:val="22"/>
+          <w:szCs w:val="20"/>
+        </w:rPr>
+      </w:pPr>
+      <w:r>
+        <w:rPr>
+          <w:rFonts w:asciiTheme="minorHAnsi" w:hAnsiTheme="minorHAnsi" w:cstheme="minorHAnsi"/>
+          <w:lang w:val="en-AU"/>
+        </w:rPr>
+        <w:t xml:space="preserve">In the chapter of regular language, we know that the DFA is equivalent with NFA and regular expression (RE). For the problem to determine whether a given DFA and RE are the same, </w:t>
+      </w:r>
+      <w:r>
+        <w:rPr>
+          <w:rFonts w:asciiTheme="minorHAnsi" w:hAnsiTheme="minorHAnsi" w:cstheme="minorHAnsi" w:hint="eastAsia"/>
+          <w:lang w:val="en-AU"/>
+        </w:rPr>
+        <w:t>C</w:t>
+      </w:r>
+      <w:r>
+        <w:rPr>
+          <w:rFonts w:asciiTheme="minorHAnsi" w:hAnsiTheme="minorHAnsi" w:cstheme="minorHAnsi"/>
+          <w:lang w:val="en-AU"/>
+        </w:rPr>
+        <w:t xml:space="preserve"> = {&lt;D, R&gt; | D is a </w:t>
+      </w:r>
+      <w:proofErr w:type="gramStart"/>
+      <w:r>
+        <w:rPr>
+          <w:rFonts w:asciiTheme="minorHAnsi" w:hAnsiTheme="minorHAnsi" w:cstheme="minorHAnsi"/>
+          <w:lang w:val="en-AU"/>
+        </w:rPr>
+        <w:t>DFA</w:t>
+      </w:r>
+      <w:proofErr w:type="gramEnd"/>
+      <w:r>
+        <w:rPr>
+          <w:rFonts w:asciiTheme="minorHAnsi" w:hAnsiTheme="minorHAnsi" w:cstheme="minorHAnsi"/>
+          <w:lang w:val="en-AU"/>
+        </w:rPr>
+        <w:t xml:space="preserve"> and R is a RE that L(D) = L (R)}, please prove that C is decidable.</w:t>
+      </w:r>
+      <w:r>
+        <w:rPr>
+          <w:rFonts w:asciiTheme="minorHAnsi" w:hAnsiTheme="minorHAnsi" w:cstheme="minorHAnsi"/>
+          <w:lang w:val="en-AU"/>
+        </w:rPr>
+        <w:t xml:space="preserve"> (</w:t>
+      </w:r>
+      <w:r>
+        <w:rPr>
+          <w:rFonts w:asciiTheme="minorHAnsi" w:hAnsiTheme="minorHAnsi" w:cstheme="minorHAnsi"/>
+          <w:lang w:val="en-AU"/>
+        </w:rPr>
+        <w:t>2</w:t>
+      </w:r>
+      <w:r>
+        <w:rPr>
+          <w:rFonts w:asciiTheme="minorHAnsi" w:hAnsiTheme="minorHAnsi" w:cstheme="minorHAnsi"/>
+          <w:lang w:val="en-AU"/>
+        </w:rPr>
+        <w:t>0</w:t>
+      </w:r>
+      <w:r>
+        <w:rPr>
+          <w:rFonts w:asciiTheme="minorHAnsi" w:hAnsiTheme="minorHAnsi" w:cstheme="minorHAnsi"/>
+          <w:lang w:val="en-AU"/>
+        </w:rPr>
+        <w:t xml:space="preserve"> points)</w:t>
+      </w:r>
+    </w:p>
+    <w:p>
+      <w:pPr>
+        <w:pStyle w:val="SectionProblem"/>
+        <w:ind w:firstLine="0"/>
+        <w:rPr>
+          <w:rFonts w:asciiTheme="minorHAnsi" w:hAnsiTheme="minorHAnsi" w:cstheme="minorHAnsi"/>
+        </w:rPr>
+      </w:pPr>
+      <w:r>
+        <w:rPr>
+          <w:rFonts w:asciiTheme="minorHAnsi" w:hAnsiTheme="minorHAnsi" w:cstheme="minorHAnsi"/>
+          <w:lang w:val="en-AU"/>
+        </w:rPr>
+        <w:t xml:space="preserve">(Hints: </w:t>
+      </w:r>
+      <w:r>
+        <w:rPr>
+          <w:rFonts w:asciiTheme="minorHAnsi" w:hAnsiTheme="minorHAnsi" w:cstheme="minorHAnsi"/>
+        </w:rPr>
+        <w:t xml:space="preserve">Create a Turing machine M, </w:t>
+      </w:r>
+      <w:proofErr w:type="gramStart"/>
+      <w:r>
+        <w:rPr>
+          <w:rFonts w:asciiTheme="minorHAnsi" w:hAnsiTheme="minorHAnsi" w:cstheme="minorHAnsi"/>
+        </w:rPr>
+        <w:t>For</w:t>
+      </w:r>
+      <w:proofErr w:type="gramEnd"/>
+      <w:r>
+        <w:rPr>
+          <w:rFonts w:asciiTheme="minorHAnsi" w:hAnsiTheme="minorHAnsi" w:cstheme="minorHAnsi"/>
+        </w:rPr>
+        <w:t xml:space="preserve"> each x</w:t>
+      </w:r>
+      <w:r>
+        <w:rPr>
+          <w:rFonts w:asciiTheme="minorHAnsi" w:hAnsiTheme="minorHAnsi" w:cstheme="minorHAnsi"/>
+        </w:rPr>
+        <w:sym w:font="Symbol" w:char="F0CE"/>
+      </w:r>
+      <w:r>
+        <w:rPr>
+          <w:rFonts w:asciiTheme="minorHAnsi" w:hAnsiTheme="minorHAnsi" w:cstheme="minorHAnsi"/>
+        </w:rPr>
+        <w:t xml:space="preserve">L, M either </w:t>
+      </w:r>
+      <w:r>
+        <w:rPr>
+          <w:rFonts w:asciiTheme="minorHAnsi" w:hAnsiTheme="minorHAnsi" w:cstheme="minorHAnsi"/>
+        </w:rPr>
+        <w:t>accepts</w:t>
+      </w:r>
+      <w:r>
+        <w:rPr>
+          <w:rFonts w:asciiTheme="minorHAnsi" w:hAnsiTheme="minorHAnsi" w:cstheme="minorHAnsi"/>
+        </w:rPr>
+        <w:t xml:space="preserve"> or reject</w:t>
+      </w:r>
+      <w:r>
+        <w:rPr>
+          <w:rFonts w:asciiTheme="minorHAnsi" w:hAnsiTheme="minorHAnsi" w:cstheme="minorHAnsi"/>
+        </w:rPr>
+        <w:t>s</w:t>
+      </w:r>
+      <w:r>
+        <w:rPr>
+          <w:rFonts w:asciiTheme="minorHAnsi" w:hAnsiTheme="minorHAnsi" w:cstheme="minorHAnsi"/>
+        </w:rPr>
+        <w:t xml:space="preserve"> x</w:t>
+      </w:r>
+      <w:r>
+        <w:rPr>
+          <w:rFonts w:asciiTheme="minorHAnsi" w:hAnsiTheme="minorHAnsi" w:cstheme="minorHAnsi"/>
+          <w:lang w:val="en-AU"/>
+        </w:rPr>
+        <w:t>)</w:t>
+      </w:r>
+    </w:p>
+    <w:p>
+      <w:pPr>
+        <w:pStyle w:val="SectionProblem"/>
+        <w:spacing w:before="0" w:after="0"/>
+        <w:ind w:firstLine="420"/>
+        <w:rPr>
+          <w:rFonts w:asciiTheme="minorHAnsi" w:hAnsiTheme="minorHAnsi" w:cstheme="minorHAnsi"/>
+          <w:lang w:val="en-AU"/>
+        </w:rPr>
+      </w:pPr>
+    </w:p>
+    <w:p>
+      <w:pPr>
+        <w:ind w:left="360"/>
+        <w:rPr>
+          <w:rFonts w:cstheme="minorHAnsi"/>
+          <w:color w:val="4F81BD" w:themeColor="accent1"/>
+        </w:rPr>
+      </w:pPr>
+      <w:r>
+        <w:rPr>
+          <w:rFonts w:cstheme="minorHAnsi"/>
+          <w:color w:val="4F81BD" w:themeColor="accent1"/>
+        </w:rPr>
+        <w:t>Answer:</w:t>
+      </w:r>
+    </w:p>
+    <w:p>
+      <w:pPr>
+        <w:ind w:left="360"/>
+        <w:rPr>
+          <w:rFonts w:cstheme="minorHAnsi"/>
+          <w:color w:val="4F81BD" w:themeColor="accent1"/>
+        </w:rPr>
+      </w:pPr>
+    </w:p>
+    <w:p>
+      <w:pPr>
+        <w:pStyle w:val="ListParagraph"/>
+        <w:autoSpaceDE w:val="0"/>
+        <w:autoSpaceDN w:val="0"/>
+        <w:adjustRightInd w:val="0"/>
+        <w:spacing w:after="120"/>
+        <w:ind w:left="360"/>
+        <w:rPr>
+          <w:rFonts w:cstheme="minorHAnsi"/>
+        </w:rPr>
+      </w:pPr>
+    </w:p>
+    <w:p>
+      <w:pPr>
+        <w:rPr>
+          <w:rFonts w:cstheme="minorHAnsi"/>
+          <w:color w:val="4F81BD" w:themeColor="accent1"/>
+          <w:sz w:val="22"/>
+        </w:rPr>
+      </w:pPr>
+    </w:p>
+    <w:p>
+      <w:pPr>
+        <w:pStyle w:val="SectionProblem"/>
+        <w:spacing w:before="0" w:after="0"/>
+        <w:ind w:left="0" w:firstLine="0"/>
+        <w:rPr>
+          <w:rFonts w:asciiTheme="minorHAnsi" w:hAnsiTheme="minorHAnsi" w:cstheme="minorHAnsi"/>
+          <w:sz w:val="22"/>
+          <w:szCs w:val="20"/>
+        </w:rPr>
+      </w:pPr>
+      <w:r>
+        <w:rPr>
+          <w:rFonts w:asciiTheme="minorHAnsi" w:hAnsiTheme="minorHAnsi" w:cstheme="minorHAnsi"/>
+          <w:sz w:val="22"/>
+          <w:szCs w:val="20"/>
+        </w:rPr>
+        <w:t xml:space="preserve">Lecture: </w:t>
+      </w:r>
+      <w:r>
+        <w:rPr>
+          <w:rFonts w:asciiTheme="minorHAnsi" w:hAnsiTheme="minorHAnsi" w:cstheme="minorHAnsi"/>
+          <w:sz w:val="22"/>
+          <w:szCs w:val="20"/>
+        </w:rPr>
+        <w:t>Reduci</w:t>
+      </w:r>
+      <w:r>
+        <w:rPr>
+          <w:rFonts w:asciiTheme="minorHAnsi" w:hAnsiTheme="minorHAnsi" w:cstheme="minorHAnsi"/>
+          <w:sz w:val="22"/>
+          <w:szCs w:val="20"/>
+        </w:rPr>
+        <w:t>bility</w:t>
+      </w:r>
+    </w:p>
+    <w:p>
+      <w:pPr>
+        <w:pStyle w:val="SectionProblem"/>
+        <w:numPr>
+          <w:ilvl w:val="0"/>
+          <w:numId w:val="2"/>
+        </w:numPr>
+        <w:spacing w:before="0" w:after="0"/>
+        <w:rPr>
+          <w:rFonts w:asciiTheme="minorHAnsi" w:hAnsiTheme="minorHAnsi" w:cstheme="minorHAnsi"/>
+          <w:sz w:val="22"/>
+          <w:szCs w:val="20"/>
+        </w:rPr>
+      </w:pPr>
+      <w:r>
+        <w:rPr>
+          <w:rFonts w:asciiTheme="minorHAnsi" w:hAnsiTheme="minorHAnsi" w:cstheme="minorHAnsi"/>
+          <w:sz w:val="22"/>
+          <w:szCs w:val="22"/>
+        </w:rPr>
+        <w:t xml:space="preserve">Show that EQ </w:t>
+      </w:r>
+      <w:r>
+        <w:rPr>
+          <w:rFonts w:asciiTheme="minorHAnsi" w:hAnsiTheme="minorHAnsi" w:cstheme="minorHAnsi"/>
+          <w:position w:val="-4"/>
+          <w:sz w:val="22"/>
+          <w:szCs w:val="22"/>
+          <w:vertAlign w:val="subscript"/>
+        </w:rPr>
+        <w:t>CFG</w:t>
+      </w:r>
+      <w:r>
+        <w:rPr>
+          <w:rFonts w:asciiTheme="minorHAnsi" w:hAnsiTheme="minorHAnsi" w:cstheme="minorHAnsi"/>
+          <w:position w:val="-4"/>
+          <w:sz w:val="22"/>
+          <w:szCs w:val="22"/>
+        </w:rPr>
+        <w:t xml:space="preserve"> </w:t>
+      </w:r>
+      <w:r>
+        <w:rPr>
+          <w:rFonts w:asciiTheme="minorHAnsi" w:hAnsiTheme="minorHAnsi" w:cstheme="minorHAnsi"/>
+          <w:sz w:val="22"/>
+          <w:szCs w:val="22"/>
+        </w:rPr>
+        <w:t>is undecidable.</w:t>
+      </w:r>
+      <w:r>
+        <w:rPr>
+          <w:rFonts w:asciiTheme="minorHAnsi" w:hAnsiTheme="minorHAnsi" w:cstheme="minorHAnsi"/>
+          <w:sz w:val="22"/>
+          <w:szCs w:val="22"/>
+        </w:rPr>
+        <w:t xml:space="preserve"> </w:t>
+      </w:r>
+      <w:r>
+        <w:rPr>
+          <w:rFonts w:asciiTheme="minorHAnsi" w:hAnsiTheme="minorHAnsi" w:cstheme="minorHAnsi"/>
+          <w:sz w:val="22"/>
+          <w:szCs w:val="22"/>
+        </w:rPr>
+        <w:t xml:space="preserve"> (20 points)</w:t>
+      </w:r>
+    </w:p>
+    <w:p>
+      <w:pPr>
         <w:pStyle w:val="SectionProblem"/>
         <w:spacing w:before="0" w:after="0"/>
         <w:ind w:firstLine="0"/>
@@ -1002,6 +1516,485 @@
           <w:szCs w:val="22"/>
         </w:rPr>
       </w:pPr>
+      <w:r>
+        <w:rPr>
+          <w:rFonts w:asciiTheme="minorHAnsi" w:hAnsiTheme="minorHAnsi" w:cstheme="minorHAnsi"/>
+          <w:sz w:val="22"/>
+          <w:szCs w:val="22"/>
+        </w:rPr>
+        <w:lastRenderedPageBreak/>
+        <w:t>Hint: You can directly use the result of Theorem 5.13.  That is, instead of considering a reduction from A</w:t>
+      </w:r>
+      <w:r>
+        <w:rPr>
+          <w:rFonts w:asciiTheme="minorHAnsi" w:hAnsiTheme="minorHAnsi" w:cstheme="minorHAnsi"/>
+          <w:sz w:val="22"/>
+          <w:szCs w:val="22"/>
+          <w:vertAlign w:val="subscript"/>
+        </w:rPr>
+        <w:t xml:space="preserve">TM, </w:t>
+      </w:r>
+      <w:r>
+        <w:rPr>
+          <w:rFonts w:asciiTheme="minorHAnsi" w:hAnsiTheme="minorHAnsi" w:cstheme="minorHAnsi"/>
+          <w:sz w:val="22"/>
+          <w:szCs w:val="22"/>
+        </w:rPr>
+        <w:t>you can directly consider a reduction from ALL</w:t>
+      </w:r>
+      <w:r>
+        <w:rPr>
+          <w:rFonts w:asciiTheme="minorHAnsi" w:hAnsiTheme="minorHAnsi" w:cstheme="minorHAnsi"/>
+          <w:sz w:val="22"/>
+          <w:szCs w:val="22"/>
+          <w:vertAlign w:val="subscript"/>
+        </w:rPr>
+        <w:t>CFG</w:t>
+      </w:r>
+      <w:r>
+        <w:rPr>
+          <w:rFonts w:asciiTheme="minorHAnsi" w:hAnsiTheme="minorHAnsi" w:cstheme="minorHAnsi"/>
+          <w:sz w:val="22"/>
+          <w:szCs w:val="22"/>
+        </w:rPr>
+        <w:t>.</w:t>
+      </w:r>
+    </w:p>
+    <w:p>
+      <w:pPr>
+        <w:pStyle w:val="SectionProblem"/>
+        <w:spacing w:before="0" w:after="0"/>
+        <w:rPr>
+          <w:rFonts w:asciiTheme="minorHAnsi" w:hAnsiTheme="minorHAnsi" w:cstheme="minorHAnsi"/>
+          <w:sz w:val="22"/>
+          <w:szCs w:val="22"/>
+        </w:rPr>
+      </w:pPr>
+    </w:p>
+    <w:p>
+      <w:pPr>
+        <w:rPr>
+          <w:color w:val="1F497D" w:themeColor="text2"/>
+          <w:sz w:val="22"/>
+        </w:rPr>
+      </w:pPr>
+    </w:p>
+    <w:p>
+      <w:pPr>
+        <w:rPr>
+          <w:color w:val="1F497D" w:themeColor="text2"/>
+          <w:sz w:val="22"/>
+        </w:rPr>
+      </w:pPr>
+    </w:p>
+    <w:p>
+      <w:pPr>
+        <w:rPr>
+          <w:color w:val="1F497D" w:themeColor="text2"/>
+          <w:sz w:val="22"/>
+        </w:rPr>
+      </w:pPr>
+    </w:p>
+    <w:p>
+      <w:pPr>
+        <w:rPr>
+          <w:color w:val="1F497D" w:themeColor="text2"/>
+          <w:sz w:val="22"/>
+        </w:rPr>
+      </w:pPr>
+    </w:p>
+    <w:p>
+      <w:pPr>
+        <w:pStyle w:val="SectionProblem"/>
+        <w:spacing w:before="0" w:after="0"/>
+        <w:ind w:left="0" w:firstLine="0"/>
+        <w:rPr>
+          <w:rFonts w:asciiTheme="minorHAnsi" w:hAnsiTheme="minorHAnsi" w:cstheme="minorHAnsi"/>
+          <w:sz w:val="22"/>
+          <w:szCs w:val="20"/>
+        </w:rPr>
+      </w:pPr>
+      <w:r>
+        <w:rPr>
+          <w:rFonts w:asciiTheme="minorHAnsi" w:hAnsiTheme="minorHAnsi" w:cstheme="minorHAnsi"/>
+          <w:sz w:val="22"/>
+          <w:szCs w:val="20"/>
+        </w:rPr>
+        <w:t xml:space="preserve">Lecture: </w:t>
+      </w:r>
+      <w:r>
+        <w:rPr>
+          <w:rFonts w:asciiTheme="minorHAnsi" w:hAnsiTheme="minorHAnsi" w:cstheme="minorHAnsi"/>
+          <w:sz w:val="22"/>
+          <w:szCs w:val="20"/>
+        </w:rPr>
+        <w:t>Complexity</w:t>
+      </w:r>
+    </w:p>
+    <w:p>
+      <w:pPr>
+        <w:pStyle w:val="SectionProblem"/>
+        <w:numPr>
+          <w:ilvl w:val="0"/>
+          <w:numId w:val="2"/>
+        </w:numPr>
+        <w:spacing w:before="0" w:after="0"/>
+        <w:rPr>
+          <w:rFonts w:asciiTheme="minorHAnsi" w:hAnsiTheme="minorHAnsi" w:cstheme="minorHAnsi"/>
+          <w:sz w:val="22"/>
+          <w:szCs w:val="22"/>
+        </w:rPr>
+      </w:pPr>
+      <w:r>
+        <w:rPr>
+          <w:rFonts w:asciiTheme="minorHAnsi" w:hAnsiTheme="minorHAnsi" w:cstheme="minorHAnsi"/>
+          <w:sz w:val="22"/>
+          <w:szCs w:val="22"/>
+        </w:rPr>
+        <w:t>Answer each part TRUE or FALSE.</w:t>
+      </w:r>
+      <w:r>
+        <w:rPr>
+          <w:rFonts w:asciiTheme="minorHAnsi" w:hAnsiTheme="minorHAnsi" w:cstheme="minorHAnsi"/>
+          <w:sz w:val="22"/>
+          <w:szCs w:val="22"/>
+        </w:rPr>
+        <w:t xml:space="preserve"> </w:t>
+      </w:r>
+      <w:r>
+        <w:rPr>
+          <w:rFonts w:asciiTheme="minorHAnsi" w:hAnsiTheme="minorHAnsi" w:cstheme="minorHAnsi"/>
+          <w:sz w:val="22"/>
+          <w:szCs w:val="22"/>
+        </w:rPr>
+        <w:t>(</w:t>
+      </w:r>
+      <w:r>
+        <w:rPr>
+          <w:rFonts w:asciiTheme="minorHAnsi" w:hAnsiTheme="minorHAnsi" w:cstheme="minorHAnsi"/>
+          <w:sz w:val="22"/>
+          <w:szCs w:val="22"/>
+        </w:rPr>
+        <w:t>20</w:t>
+      </w:r>
+      <w:r>
+        <w:rPr>
+          <w:rFonts w:asciiTheme="minorHAnsi" w:hAnsiTheme="minorHAnsi" w:cstheme="minorHAnsi"/>
+          <w:sz w:val="22"/>
+          <w:szCs w:val="22"/>
+        </w:rPr>
+        <w:t xml:space="preserve"> points)</w:t>
+      </w:r>
+    </w:p>
+    <w:p>
+      <w:pPr>
+        <w:pStyle w:val="SectionProblem"/>
+        <w:numPr>
+          <w:ilvl w:val="0"/>
+          <w:numId w:val="26"/>
+        </w:numPr>
+        <w:spacing w:before="0" w:after="0"/>
+        <w:rPr>
+          <w:rFonts w:asciiTheme="minorHAnsi" w:hAnsiTheme="minorHAnsi" w:cstheme="minorHAnsi"/>
+          <w:sz w:val="22"/>
+          <w:szCs w:val="22"/>
+        </w:rPr>
+      </w:pPr>
+      <w:r>
+        <w:rPr>
+          <w:rFonts w:asciiTheme="minorHAnsi" w:hAnsiTheme="minorHAnsi" w:cstheme="minorHAnsi"/>
+          <w:sz w:val="22"/>
+          <w:szCs w:val="22"/>
+        </w:rPr>
+        <w:t>2n = O(n).</w:t>
+      </w:r>
+    </w:p>
+    <w:p>
+      <w:pPr>
+        <w:pStyle w:val="NormalWeb"/>
+        <w:numPr>
+          <w:ilvl w:val="0"/>
+          <w:numId w:val="26"/>
+        </w:numPr>
+        <w:rPr>
+          <w:rFonts w:asciiTheme="minorHAnsi" w:hAnsiTheme="minorHAnsi" w:cstheme="minorHAnsi"/>
+          <w:sz w:val="22"/>
+          <w:szCs w:val="22"/>
+        </w:rPr>
+      </w:pPr>
+      <w:r>
+        <w:rPr>
+          <w:rFonts w:asciiTheme="minorHAnsi" w:hAnsiTheme="minorHAnsi" w:cstheme="minorHAnsi"/>
+          <w:sz w:val="22"/>
+          <w:szCs w:val="22"/>
+        </w:rPr>
+        <w:t>n</w:t>
+      </w:r>
+      <w:r>
+        <w:rPr>
+          <w:rFonts w:asciiTheme="minorHAnsi" w:hAnsiTheme="minorHAnsi" w:cstheme="minorHAnsi"/>
+          <w:position w:val="8"/>
+          <w:sz w:val="22"/>
+          <w:szCs w:val="22"/>
+        </w:rPr>
+        <w:t xml:space="preserve">2 </w:t>
+      </w:r>
+      <w:r>
+        <w:rPr>
+          <w:rFonts w:asciiTheme="minorHAnsi" w:hAnsiTheme="minorHAnsi" w:cstheme="minorHAnsi"/>
+          <w:sz w:val="22"/>
+          <w:szCs w:val="22"/>
+        </w:rPr>
+        <w:t xml:space="preserve">= O(n). </w:t>
+      </w:r>
+    </w:p>
+    <w:p>
+      <w:pPr>
+        <w:pStyle w:val="ListParagraph"/>
+        <w:widowControl/>
+        <w:numPr>
+          <w:ilvl w:val="0"/>
+          <w:numId w:val="26"/>
+        </w:numPr>
+        <w:spacing w:before="100" w:beforeAutospacing="1" w:after="100" w:afterAutospacing="1"/>
+        <w:ind w:firstLineChars="0"/>
+        <w:jc w:val="left"/>
+        <w:rPr>
+          <w:rFonts w:eastAsia="Times New Roman" w:cstheme="minorHAnsi"/>
+          <w:kern w:val="0"/>
+          <w:sz w:val="22"/>
+        </w:rPr>
+      </w:pPr>
+      <w:r>
+        <w:rPr>
+          <w:rFonts w:eastAsia="Times New Roman" w:cstheme="minorHAnsi"/>
+          <w:kern w:val="0"/>
+          <w:sz w:val="22"/>
+        </w:rPr>
+        <w:t>3</w:t>
+      </w:r>
+      <w:r>
+        <w:rPr>
+          <w:rFonts w:eastAsia="Times New Roman" w:cstheme="minorHAnsi"/>
+          <w:kern w:val="0"/>
+          <w:position w:val="8"/>
+          <w:sz w:val="22"/>
+        </w:rPr>
+        <w:t xml:space="preserve">n </w:t>
+      </w:r>
+      <w:r>
+        <w:rPr>
+          <w:rFonts w:eastAsia="Times New Roman" w:cstheme="minorHAnsi"/>
+          <w:kern w:val="0"/>
+          <w:sz w:val="22"/>
+        </w:rPr>
+        <w:t>= 2</w:t>
+      </w:r>
+      <w:r>
+        <w:rPr>
+          <w:rFonts w:eastAsia="Times New Roman" w:cstheme="minorHAnsi"/>
+          <w:kern w:val="0"/>
+          <w:position w:val="8"/>
+          <w:sz w:val="22"/>
+        </w:rPr>
+        <w:t>O(n)</w:t>
+      </w:r>
+      <w:r>
+        <w:rPr>
+          <w:rFonts w:eastAsia="Times New Roman" w:cstheme="minorHAnsi"/>
+          <w:kern w:val="0"/>
+          <w:sz w:val="22"/>
+        </w:rPr>
+        <w:t xml:space="preserve">. </w:t>
+      </w:r>
+    </w:p>
+    <w:p>
+      <w:pPr>
+        <w:pStyle w:val="ListParagraph"/>
+        <w:widowControl/>
+        <w:numPr>
+          <w:ilvl w:val="0"/>
+          <w:numId w:val="26"/>
+        </w:numPr>
+        <w:spacing w:before="100" w:beforeAutospacing="1" w:after="100" w:afterAutospacing="1"/>
+        <w:ind w:firstLineChars="0"/>
+        <w:jc w:val="left"/>
+        <w:rPr>
+          <w:rFonts w:eastAsia="Times New Roman" w:cstheme="minorHAnsi"/>
+          <w:kern w:val="0"/>
+          <w:sz w:val="22"/>
+        </w:rPr>
+      </w:pPr>
+      <w:r>
+        <w:rPr>
+          <w:rFonts w:eastAsia="Times New Roman" w:cstheme="minorHAnsi"/>
+          <w:kern w:val="0"/>
+          <w:sz w:val="22"/>
+        </w:rPr>
+        <w:t>2</w:t>
+      </w:r>
+      <w:r>
+        <w:rPr>
+          <w:rFonts w:eastAsia="Times New Roman" w:cstheme="minorHAnsi"/>
+          <w:kern w:val="0"/>
+          <w:position w:val="8"/>
+          <w:sz w:val="22"/>
+        </w:rPr>
+        <w:t>2</w:t>
+      </w:r>
+      <w:r>
+        <w:rPr>
+          <w:rFonts w:eastAsia="Times New Roman" w:cstheme="minorHAnsi"/>
+          <w:kern w:val="0"/>
+          <w:position w:val="12"/>
+          <w:sz w:val="22"/>
+          <w:vertAlign w:val="superscript"/>
+        </w:rPr>
+        <w:t>n</w:t>
+      </w:r>
+      <w:r>
+        <w:rPr>
+          <w:rFonts w:eastAsia="Times New Roman" w:cstheme="minorHAnsi"/>
+          <w:kern w:val="0"/>
+          <w:position w:val="12"/>
+          <w:sz w:val="22"/>
+        </w:rPr>
+        <w:t xml:space="preserve"> </w:t>
+      </w:r>
+      <w:r>
+        <w:rPr>
+          <w:rFonts w:eastAsia="Times New Roman" w:cstheme="minorHAnsi"/>
+          <w:kern w:val="0"/>
+          <w:sz w:val="22"/>
+        </w:rPr>
+        <w:t>= O(2</w:t>
+      </w:r>
+      <w:r>
+        <w:rPr>
+          <w:rFonts w:eastAsia="Times New Roman" w:cstheme="minorHAnsi"/>
+          <w:kern w:val="0"/>
+          <w:position w:val="8"/>
+          <w:sz w:val="22"/>
+        </w:rPr>
+        <w:t>2</w:t>
+      </w:r>
+      <w:r>
+        <w:rPr>
+          <w:rFonts w:eastAsia="Times New Roman" w:cstheme="minorHAnsi"/>
+          <w:kern w:val="0"/>
+          <w:position w:val="12"/>
+          <w:sz w:val="22"/>
+          <w:vertAlign w:val="superscript"/>
+        </w:rPr>
+        <w:t>n</w:t>
+      </w:r>
+      <w:r>
+        <w:rPr>
+          <w:rFonts w:eastAsia="Times New Roman" w:cstheme="minorHAnsi"/>
+          <w:kern w:val="0"/>
+          <w:position w:val="12"/>
+          <w:sz w:val="22"/>
+        </w:rPr>
+        <w:t xml:space="preserve"> </w:t>
+      </w:r>
+      <w:r>
+        <w:rPr>
+          <w:rFonts w:eastAsia="Times New Roman" w:cstheme="minorHAnsi"/>
+          <w:kern w:val="0"/>
+          <w:sz w:val="22"/>
+        </w:rPr>
+        <w:t xml:space="preserve">). </w:t>
+      </w:r>
+    </w:p>
+    <w:p>
+      <w:pPr>
+        <w:pStyle w:val="SectionProblem"/>
+        <w:spacing w:before="0" w:after="0"/>
+        <w:ind w:left="0" w:firstLine="0"/>
+        <w:rPr>
+          <w:rFonts w:asciiTheme="minorHAnsi" w:hAnsiTheme="minorHAnsi" w:cstheme="minorHAnsi"/>
+          <w:sz w:val="22"/>
+          <w:szCs w:val="22"/>
+        </w:rPr>
+      </w:pPr>
+      <w:r>
+        <w:rPr>
+          <w:rFonts w:asciiTheme="minorHAnsi" w:hAnsiTheme="minorHAnsi" w:cstheme="minorHAnsi"/>
+          <w:sz w:val="22"/>
+          <w:szCs w:val="22"/>
+        </w:rPr>
+        <w:t>Please also justify each of your true/false answers using the Definition 7.2.</w:t>
+      </w:r>
+    </w:p>
+    <w:p>
+      <w:pPr>
+        <w:pStyle w:val="SectionProblem"/>
+        <w:spacing w:before="0" w:after="0"/>
+        <w:ind w:left="0" w:firstLine="0"/>
+        <w:rPr>
+          <w:rFonts w:asciiTheme="minorHAnsi" w:hAnsiTheme="minorHAnsi" w:cstheme="minorHAnsi"/>
+          <w:sz w:val="22"/>
+          <w:szCs w:val="22"/>
+        </w:rPr>
+      </w:pPr>
+      <w:r>
+        <w:rPr>
+          <w:rFonts w:asciiTheme="minorHAnsi" w:hAnsiTheme="minorHAnsi" w:cstheme="minorHAnsi"/>
+          <w:sz w:val="22"/>
+          <w:szCs w:val="22"/>
+        </w:rPr>
+        <w:t>In more details: what is f(n), what is g(n), whether c and n</w:t>
+      </w:r>
+      <w:r>
+        <w:rPr>
+          <w:rFonts w:asciiTheme="minorHAnsi" w:hAnsiTheme="minorHAnsi" w:cstheme="minorHAnsi"/>
+          <w:sz w:val="22"/>
+          <w:szCs w:val="22"/>
+          <w:vertAlign w:val="subscript"/>
+        </w:rPr>
+        <w:t xml:space="preserve">0 </w:t>
+      </w:r>
+      <w:r>
+        <w:rPr>
+          <w:rFonts w:asciiTheme="minorHAnsi" w:hAnsiTheme="minorHAnsi" w:cstheme="minorHAnsi"/>
+          <w:sz w:val="22"/>
+          <w:szCs w:val="22"/>
+        </w:rPr>
+        <w:t>exist so that when n≥n</w:t>
+      </w:r>
+      <w:r>
+        <w:rPr>
+          <w:rFonts w:asciiTheme="minorHAnsi" w:hAnsiTheme="minorHAnsi" w:cstheme="minorHAnsi"/>
+          <w:sz w:val="22"/>
+          <w:szCs w:val="22"/>
+          <w:vertAlign w:val="subscript"/>
+        </w:rPr>
+        <w:t>0</w:t>
+      </w:r>
+      <w:r>
+        <w:rPr>
+          <w:rFonts w:asciiTheme="minorHAnsi" w:hAnsiTheme="minorHAnsi" w:cstheme="minorHAnsi"/>
+          <w:sz w:val="22"/>
+          <w:szCs w:val="22"/>
+        </w:rPr>
+        <w:t xml:space="preserve"> that</w:t>
+      </w:r>
+      <w:r>
+        <w:rPr>
+          <w:rFonts w:asciiTheme="minorHAnsi" w:hAnsiTheme="minorHAnsi" w:cstheme="minorHAnsi"/>
+          <w:sz w:val="22"/>
+          <w:szCs w:val="22"/>
+        </w:rPr>
+        <w:t xml:space="preserve"> </w:t>
+      </w:r>
+      <w:r>
+        <w:rPr>
+          <w:rFonts w:asciiTheme="minorHAnsi" w:hAnsiTheme="minorHAnsi" w:cstheme="minorHAnsi"/>
+          <w:sz w:val="22"/>
+          <w:szCs w:val="22"/>
+        </w:rPr>
+        <w:t>inequation is always true.</w:t>
+      </w:r>
     </w:p>
     <w:p>
       <w:pPr>
@@ -1019,7 +2012,6 @@
       <w:pPr>
         <w:pStyle w:val="SectionProblem"/>
         <w:spacing w:before="0" w:after="0"/>
-        <w:ind w:firstLine="0"/>
         <w:rPr>
           <w:rFonts w:asciiTheme="minorHAnsi" w:hAnsiTheme="minorHAnsi" w:cstheme="minorHAnsi"/>
           <w:sz w:val="22"/>
@@ -1029,727 +2021,24 @@
     </w:p>
     <w:p>
       <w:pPr>
-        <w:pStyle w:val="SectionProblem"/>
-        <w:spacing w:before="0" w:after="0"/>
-        <w:ind w:firstLine="0"/>
-        <w:rPr>
-          <w:rFonts w:asciiTheme="minorHAnsi" w:hAnsiTheme="minorHAnsi" w:cstheme="minorHAnsi"/>
-          <w:sz w:val="22"/>
-          <w:szCs w:val="22"/>
-        </w:rPr>
-      </w:pPr>
-    </w:p>
-    <w:p>
-      <w:pPr>
-        <w:pStyle w:val="SectionProblem"/>
-        <w:spacing w:before="0" w:after="0"/>
-        <w:ind w:firstLine="0"/>
-        <w:rPr>
-          <w:rFonts w:asciiTheme="minorHAnsi" w:hAnsiTheme="minorHAnsi" w:cstheme="minorHAnsi"/>
-          <w:sz w:val="22"/>
-          <w:szCs w:val="22"/>
-        </w:rPr>
-      </w:pPr>
-    </w:p>
-    <w:p>
-      <w:pPr>
-        <w:pStyle w:val="SectionProblem"/>
-        <w:spacing w:before="0" w:after="0"/>
-        <w:ind w:firstLine="0"/>
-        <w:rPr>
-          <w:rFonts w:asciiTheme="minorHAnsi" w:hAnsiTheme="minorHAnsi" w:cstheme="minorHAnsi"/>
-          <w:sz w:val="22"/>
-          <w:szCs w:val="22"/>
-        </w:rPr>
-      </w:pPr>
-    </w:p>
-    <w:p>
-      <w:pPr>
-        <w:pStyle w:val="SectionProblem"/>
-        <w:spacing w:before="0" w:after="0"/>
-        <w:ind w:left="0" w:firstLine="0"/>
-        <w:rPr>
-          <w:rFonts w:asciiTheme="minorHAnsi" w:hAnsiTheme="minorHAnsi" w:cstheme="minorHAnsi"/>
-          <w:sz w:val="22"/>
-          <w:szCs w:val="22"/>
-        </w:rPr>
-      </w:pPr>
-    </w:p>
-    <w:p>
-      <w:pPr>
-        <w:pStyle w:val="SectionProblem"/>
-        <w:numPr>
-          <w:ilvl w:val="0"/>
-          <w:numId w:val="5"/>
-        </w:numPr>
-        <w:spacing w:before="0" w:after="0"/>
-        <w:ind w:left="360"/>
-        <w:rPr>
-          <w:rFonts w:asciiTheme="minorHAnsi" w:hAnsiTheme="minorHAnsi" w:cstheme="minorHAnsi"/>
-          <w:color w:val="000000"/>
-          <w:sz w:val="22"/>
-          <w:szCs w:val="22"/>
-          <w:shd w:val="clear" w:color="auto" w:fill="FFFFFF"/>
-        </w:rPr>
-      </w:pPr>
-      <w:r>
-        <w:rPr>
-          <w:rFonts w:asciiTheme="minorHAnsi" w:hAnsiTheme="minorHAnsi" w:cstheme="minorHAnsi"/>
-          <w:color w:val="000000"/>
-          <w:sz w:val="22"/>
-          <w:szCs w:val="22"/>
-          <w:shd w:val="clear" w:color="auto" w:fill="FFFFFF"/>
-        </w:rPr>
-        <w:t xml:space="preserve">Let Σ = {0,1} and let </w:t>
-      </w:r>
-      <w:r>
-        <w:rPr>
-          <w:rFonts w:asciiTheme="minorHAnsi" w:hAnsiTheme="minorHAnsi" w:cstheme="minorHAnsi"/>
-          <w:sz w:val="22"/>
-        </w:rPr>
-        <w:t xml:space="preserve">D = {w| w contains an equal number of occurrences of the substrings 01 and 10}. Thus 101 </w:t>
-      </w:r>
-      <w:r>
-        <w:rPr>
-          <w:rFonts w:ascii="Cambria Math" w:hAnsi="Cambria Math" w:cs="Cambria Math"/>
-          <w:sz w:val="22"/>
-        </w:rPr>
-        <w:t>∈</w:t>
-      </w:r>
-      <w:r>
-        <w:rPr>
-          <w:rFonts w:asciiTheme="minorHAnsi" w:hAnsiTheme="minorHAnsi" w:cstheme="minorHAnsi"/>
-          <w:sz w:val="22"/>
-        </w:rPr>
-        <w:t xml:space="preserve"> D because 101 contains a single 01 and a single 10, but 1010</w:t>
-      </w:r>
-      <w:r>
-        <w:rPr>
-          <w:rFonts w:asciiTheme="minorHAnsi" w:hAnsiTheme="minorHAnsi" w:cstheme="minorHAnsi"/>
-          <w:sz w:val="22"/>
-        </w:rPr>
-        <w:t xml:space="preserve"> </w:t>
-      </w:r>
-      <m:oMath>
-        <m:r>
-          <w:rPr>
-            <w:rFonts w:ascii="Cambria Math" w:hAnsi="Cambria Math" w:cstheme="minorHAnsi"/>
-            <w:sz w:val="22"/>
-          </w:rPr>
-          <m:t xml:space="preserve">∉ </m:t>
-        </m:r>
-      </m:oMath>
-      <w:r>
-        <w:rPr>
-          <w:rFonts w:asciiTheme="minorHAnsi" w:hAnsiTheme="minorHAnsi" w:cstheme="minorHAnsi"/>
-          <w:sz w:val="22"/>
-        </w:rPr>
-        <w:t xml:space="preserve">D because 1010 contains two 10s and one 01. Show that D is a regular language. </w:t>
-      </w:r>
-    </w:p>
-    <w:p>
-      <w:pPr>
-        <w:pStyle w:val="SectionProblem"/>
-        <w:spacing w:before="0" w:after="0"/>
-        <w:ind w:firstLine="0"/>
-        <w:rPr>
-          <w:rFonts w:asciiTheme="minorHAnsi" w:hAnsiTheme="minorHAnsi" w:cstheme="minorHAnsi"/>
-          <w:sz w:val="22"/>
-          <w:szCs w:val="22"/>
-        </w:rPr>
-      </w:pPr>
-    </w:p>
-    <w:p>
-      <w:pPr>
-        <w:pStyle w:val="SectionProblem"/>
-        <w:spacing w:before="0" w:after="0"/>
-        <w:ind w:firstLine="0"/>
-        <w:rPr>
-          <w:rFonts w:asciiTheme="minorHAnsi" w:hAnsiTheme="minorHAnsi" w:cstheme="minorHAnsi"/>
-          <w:sz w:val="22"/>
-          <w:szCs w:val="22"/>
-        </w:rPr>
-      </w:pPr>
-      <w:r>
-        <w:rPr>
-          <w:rFonts w:asciiTheme="minorHAnsi" w:hAnsiTheme="minorHAnsi" w:cstheme="minorHAnsi"/>
-          <w:sz w:val="22"/>
-          <w:szCs w:val="22"/>
-        </w:rPr>
-        <w:t>you can either construct a DFA/NFA diagram or simply provide the regular expression to prove D is regular. (20 points)</w:t>
-      </w:r>
-    </w:p>
-    <w:p>
-      <w:pPr>
-        <w:pStyle w:val="ListParagraph"/>
-        <w:ind w:firstLine="440"/>
-        <w:rPr>
-          <w:rFonts w:cstheme="minorHAnsi"/>
-          <w:sz w:val="22"/>
-        </w:rPr>
-      </w:pPr>
-    </w:p>
-    <w:p>
-      <w:pPr>
-        <w:pStyle w:val="ListParagraph"/>
-        <w:ind w:firstLine="440"/>
-        <w:rPr>
-          <w:rFonts w:cstheme="minorHAnsi"/>
-          <w:sz w:val="22"/>
-        </w:rPr>
-      </w:pPr>
-    </w:p>
-    <w:p>
-      <w:pPr>
-        <w:pStyle w:val="ListParagraph"/>
-        <w:ind w:firstLineChars="163" w:firstLine="359"/>
-        <w:rPr>
-          <w:rFonts w:cstheme="minorHAnsi"/>
-          <w:sz w:val="22"/>
-        </w:rPr>
-      </w:pPr>
-    </w:p>
-    <w:p>
-      <w:pPr>
-        <w:pStyle w:val="ListParagraph"/>
-        <w:ind w:firstLineChars="163" w:firstLine="359"/>
-        <w:rPr>
-          <w:rFonts w:cstheme="minorHAnsi"/>
-          <w:sz w:val="22"/>
-        </w:rPr>
-      </w:pPr>
-    </w:p>
-    <w:p>
-      <w:pPr>
-        <w:pStyle w:val="ListParagraph"/>
-        <w:ind w:firstLineChars="163" w:firstLine="359"/>
-        <w:rPr>
-          <w:rFonts w:cstheme="minorHAnsi"/>
-          <w:sz w:val="22"/>
-        </w:rPr>
-      </w:pPr>
-    </w:p>
-    <w:p>
-      <w:pPr>
-        <w:pStyle w:val="ListParagraph"/>
-        <w:ind w:firstLineChars="163" w:firstLine="359"/>
-        <w:rPr>
-          <w:rFonts w:cstheme="minorHAnsi"/>
-          <w:sz w:val="22"/>
-        </w:rPr>
-      </w:pPr>
-    </w:p>
-    <w:p>
-      <w:pPr>
-        <w:pStyle w:val="ListParagraph"/>
-        <w:ind w:firstLineChars="163" w:firstLine="359"/>
-        <w:rPr>
-          <w:rFonts w:cstheme="minorHAnsi"/>
-          <w:sz w:val="22"/>
-        </w:rPr>
-      </w:pPr>
-    </w:p>
-    <w:p>
-      <w:pPr>
-        <w:pStyle w:val="ListParagraph"/>
-        <w:ind w:firstLine="440"/>
-        <w:rPr>
-          <w:rFonts w:cstheme="minorHAnsi"/>
-          <w:sz w:val="22"/>
-        </w:rPr>
-      </w:pPr>
-    </w:p>
-    <w:p>
-      <w:pPr>
-        <w:pStyle w:val="ListParagraph"/>
-        <w:ind w:firstLine="440"/>
-        <w:rPr>
-          <w:rFonts w:cstheme="minorHAnsi"/>
-          <w:sz w:val="22"/>
-        </w:rPr>
-      </w:pPr>
-    </w:p>
-    <w:p>
-      <w:pPr>
-        <w:pStyle w:val="SectionProblem"/>
-        <w:numPr>
-          <w:ilvl w:val="0"/>
-          <w:numId w:val="5"/>
-        </w:numPr>
-        <w:spacing w:before="0" w:after="0"/>
-        <w:ind w:left="360"/>
-        <w:rPr>
-          <w:rFonts w:asciiTheme="minorHAnsi" w:hAnsiTheme="minorHAnsi" w:cstheme="minorHAnsi"/>
-          <w:sz w:val="22"/>
-          <w:szCs w:val="22"/>
-        </w:rPr>
-      </w:pPr>
-      <w:r>
-        <w:rPr>
-          <w:rFonts w:asciiTheme="minorHAnsi" w:hAnsiTheme="minorHAnsi" w:cstheme="minorHAnsi"/>
-          <w:sz w:val="22"/>
-          <w:szCs w:val="22"/>
-        </w:rPr>
-        <w:t>(15 points)</w:t>
-      </w:r>
-      <w:r>
-        <w:rPr>
-          <w:rFonts w:asciiTheme="minorHAnsi" w:hAnsiTheme="minorHAnsi" w:cstheme="minorHAnsi"/>
-          <w:sz w:val="22"/>
-          <w:szCs w:val="22"/>
-        </w:rPr>
-        <w:t xml:space="preserve"> </w:t>
-      </w:r>
-      <w:r>
-        <w:rPr>
-          <w:rFonts w:asciiTheme="minorHAnsi" w:hAnsiTheme="minorHAnsi" w:cstheme="minorHAnsi"/>
-          <w:sz w:val="22"/>
-        </w:rPr>
-        <w:t>Prove that the following languages are not regular. You may use the pumping lemma and the closure of the class of regular languages under union, intersection, and complement.</w:t>
-      </w:r>
-    </w:p>
-    <w:p>
-      <w:pPr>
-        <w:pStyle w:val="SectionProblem"/>
-        <w:spacing w:before="0" w:after="0"/>
-        <w:ind w:firstLine="0"/>
-        <w:rPr>
-          <w:rFonts w:asciiTheme="minorHAnsi" w:hAnsiTheme="minorHAnsi" w:cstheme="minorHAnsi"/>
-          <w:sz w:val="22"/>
-          <w:szCs w:val="22"/>
-        </w:rPr>
-      </w:pPr>
-      <w:r>
-        <w:rPr>
-          <w:rFonts w:asciiTheme="minorHAnsi" w:hAnsiTheme="minorHAnsi" w:cstheme="minorHAnsi"/>
-          <w:sz w:val="22"/>
-        </w:rPr>
-        <w:t>{0</w:t>
-      </w:r>
-      <w:r>
-        <w:rPr>
-          <w:rFonts w:asciiTheme="minorHAnsi" w:hAnsiTheme="minorHAnsi" w:cstheme="minorHAnsi"/>
-          <w:position w:val="8"/>
-          <w:sz w:val="22"/>
-        </w:rPr>
-        <w:t>n</w:t>
-      </w:r>
-      <w:r>
-        <w:rPr>
-          <w:rFonts w:asciiTheme="minorHAnsi" w:hAnsiTheme="minorHAnsi" w:cstheme="minorHAnsi"/>
-          <w:sz w:val="22"/>
-        </w:rPr>
-        <w:t>1</w:t>
-      </w:r>
-      <w:r>
-        <w:rPr>
-          <w:rFonts w:asciiTheme="minorHAnsi" w:hAnsiTheme="minorHAnsi" w:cstheme="minorHAnsi"/>
-          <w:position w:val="8"/>
-          <w:sz w:val="22"/>
-        </w:rPr>
-        <w:t>m</w:t>
-      </w:r>
-      <w:r>
-        <w:rPr>
-          <w:rFonts w:asciiTheme="minorHAnsi" w:hAnsiTheme="minorHAnsi" w:cstheme="minorHAnsi"/>
-          <w:sz w:val="22"/>
-        </w:rPr>
-        <w:t>0</w:t>
-      </w:r>
-      <w:r>
-        <w:rPr>
-          <w:rFonts w:asciiTheme="minorHAnsi" w:hAnsiTheme="minorHAnsi" w:cstheme="minorHAnsi"/>
-          <w:position w:val="8"/>
-          <w:sz w:val="22"/>
-        </w:rPr>
-        <w:t>n</w:t>
-      </w:r>
-      <w:r>
-        <w:rPr>
-          <w:rFonts w:asciiTheme="minorHAnsi" w:hAnsiTheme="minorHAnsi" w:cstheme="minorHAnsi"/>
-          <w:sz w:val="22"/>
-        </w:rPr>
-        <w:t>|</w:t>
-      </w:r>
-      <w:proofErr w:type="gramStart"/>
-      <w:r>
-        <w:rPr>
-          <w:rFonts w:asciiTheme="minorHAnsi" w:hAnsiTheme="minorHAnsi" w:cstheme="minorHAnsi"/>
-          <w:sz w:val="22"/>
-        </w:rPr>
-        <w:t>m,n</w:t>
-      </w:r>
-      <w:proofErr w:type="gramEnd"/>
-      <w:r>
-        <w:rPr>
-          <w:rFonts w:asciiTheme="minorHAnsi" w:hAnsiTheme="minorHAnsi" w:cstheme="minorHAnsi"/>
-          <w:sz w:val="22"/>
-        </w:rPr>
-        <w:t xml:space="preserve">≥0} </w:t>
-      </w:r>
-    </w:p>
-    <w:p>
-      <w:pPr>
-        <w:pStyle w:val="SectionProblem"/>
-        <w:spacing w:before="0" w:after="0"/>
-        <w:ind w:firstLine="0"/>
-        <w:rPr>
-          <w:rFonts w:asciiTheme="minorHAnsi" w:hAnsiTheme="minorHAnsi" w:cstheme="minorHAnsi"/>
-          <w:sz w:val="22"/>
-          <w:szCs w:val="22"/>
-        </w:rPr>
-      </w:pPr>
-    </w:p>
-    <w:p>
-      <w:pPr>
-        <w:pStyle w:val="ListParagraph"/>
-        <w:rPr>
-          <w:color w:val="4F81BD" w:themeColor="accent1"/>
-        </w:rPr>
-      </w:pPr>
-    </w:p>
-    <w:p>
-      <w:pPr>
-        <w:pStyle w:val="ListParagraph"/>
-        <w:rPr>
-          <w:color w:val="4F81BD" w:themeColor="accent1"/>
-        </w:rPr>
-      </w:pPr>
-    </w:p>
-    <w:p>
-      <w:pPr>
-        <w:pStyle w:val="ListParagraph"/>
-        <w:rPr>
-          <w:color w:val="4F81BD" w:themeColor="accent1"/>
-        </w:rPr>
-      </w:pPr>
-    </w:p>
-    <w:p>
-      <w:pPr>
-        <w:pStyle w:val="ListParagraph"/>
-        <w:rPr>
-          <w:color w:val="4F81BD" w:themeColor="accent1"/>
-        </w:rPr>
-      </w:pPr>
-    </w:p>
-    <w:p>
-      <w:pPr>
-        <w:pStyle w:val="ListParagraph"/>
-        <w:ind w:firstLine="440"/>
-        <w:rPr>
-          <w:rFonts w:cstheme="minorHAnsi"/>
-          <w:sz w:val="22"/>
-        </w:rPr>
-      </w:pPr>
-    </w:p>
-    <w:p>
-      <w:pPr>
-        <w:pStyle w:val="ListParagraph"/>
-        <w:ind w:firstLine="440"/>
-        <w:rPr>
-          <w:rFonts w:cstheme="minorHAnsi"/>
-          <w:sz w:val="22"/>
-        </w:rPr>
-      </w:pPr>
-    </w:p>
-    <w:p>
-      <w:pPr>
-        <w:pStyle w:val="SectionProblem"/>
-        <w:spacing w:before="0" w:after="0"/>
-        <w:rPr>
-          <w:rFonts w:asciiTheme="minorHAnsi" w:hAnsiTheme="minorHAnsi" w:cstheme="minorHAnsi"/>
-          <w:sz w:val="22"/>
-          <w:szCs w:val="22"/>
-        </w:rPr>
-      </w:pPr>
-    </w:p>
-    <w:p>
-      <w:pPr>
-        <w:pStyle w:val="SectionProblem"/>
-        <w:numPr>
-          <w:ilvl w:val="0"/>
-          <w:numId w:val="5"/>
-        </w:numPr>
-        <w:spacing w:before="0" w:after="0"/>
-        <w:ind w:left="360"/>
-        <w:rPr>
-          <w:rFonts w:asciiTheme="minorHAnsi" w:hAnsiTheme="minorHAnsi" w:cstheme="minorHAnsi"/>
-          <w:sz w:val="22"/>
-          <w:szCs w:val="22"/>
-        </w:rPr>
-      </w:pPr>
-      <w:r>
-        <w:rPr>
-          <w:rFonts w:asciiTheme="minorHAnsi" w:hAnsiTheme="minorHAnsi" w:cstheme="minorHAnsi"/>
-          <w:sz w:val="22"/>
-          <w:szCs w:val="22"/>
-        </w:rPr>
-        <w:t>(25 points)</w:t>
-      </w:r>
-    </w:p>
-    <w:p>
-      <w:pPr>
-        <w:pStyle w:val="SectionProblem"/>
-        <w:spacing w:before="0" w:after="0"/>
-        <w:ind w:firstLine="0"/>
-        <w:rPr>
-          <w:rFonts w:asciiTheme="minorHAnsi" w:hAnsiTheme="minorHAnsi" w:cstheme="minorHAnsi"/>
-          <w:sz w:val="22"/>
-          <w:szCs w:val="22"/>
-        </w:rPr>
-      </w:pPr>
-      <w:r>
-        <w:rPr>
-          <w:rFonts w:asciiTheme="minorHAnsi" w:hAnsiTheme="minorHAnsi" w:cstheme="minorHAnsi"/>
-          <w:sz w:val="22"/>
-          <w:szCs w:val="22"/>
-        </w:rPr>
-        <w:t>Let B = {1</w:t>
-      </w:r>
-      <w:r>
-        <w:rPr>
-          <w:rFonts w:asciiTheme="minorHAnsi" w:hAnsiTheme="minorHAnsi" w:cstheme="minorHAnsi"/>
-          <w:position w:val="8"/>
-          <w:sz w:val="22"/>
-          <w:szCs w:val="22"/>
-        </w:rPr>
-        <w:t>k</w:t>
-      </w:r>
-      <w:r>
-        <w:rPr>
-          <w:rFonts w:asciiTheme="minorHAnsi" w:hAnsiTheme="minorHAnsi" w:cstheme="minorHAnsi"/>
-          <w:sz w:val="22"/>
-          <w:szCs w:val="22"/>
-        </w:rPr>
-        <w:t xml:space="preserve">y| y </w:t>
-      </w:r>
-      <w:r>
-        <w:rPr>
-          <w:rFonts w:ascii="Cambria Math" w:hAnsi="Cambria Math" w:cs="Cambria Math"/>
-          <w:sz w:val="22"/>
-          <w:szCs w:val="22"/>
-        </w:rPr>
-        <w:t>∈</w:t>
-      </w:r>
-      <w:r>
-        <w:rPr>
-          <w:rFonts w:asciiTheme="minorHAnsi" w:hAnsiTheme="minorHAnsi" w:cstheme="minorHAnsi"/>
-          <w:sz w:val="22"/>
-          <w:szCs w:val="22"/>
-        </w:rPr>
-        <w:t xml:space="preserve"> {0,</w:t>
-      </w:r>
-      <w:proofErr w:type="gramStart"/>
-      <w:r>
-        <w:rPr>
-          <w:rFonts w:asciiTheme="minorHAnsi" w:hAnsiTheme="minorHAnsi" w:cstheme="minorHAnsi"/>
-          <w:sz w:val="22"/>
-          <w:szCs w:val="22"/>
-        </w:rPr>
-        <w:t>1}</w:t>
-      </w:r>
-      <w:r>
-        <w:rPr>
-          <w:rFonts w:ascii="Cambria Math" w:hAnsi="Cambria Math" w:cs="Cambria Math"/>
-          <w:position w:val="8"/>
-          <w:sz w:val="22"/>
-          <w:szCs w:val="22"/>
-        </w:rPr>
-        <w:t>∗</w:t>
-      </w:r>
-      <w:proofErr w:type="gramEnd"/>
-      <w:r>
-        <w:rPr>
-          <w:rFonts w:asciiTheme="minorHAnsi" w:hAnsiTheme="minorHAnsi" w:cstheme="minorHAnsi"/>
-          <w:position w:val="8"/>
-          <w:sz w:val="22"/>
-          <w:szCs w:val="22"/>
-        </w:rPr>
-        <w:t xml:space="preserve"> </w:t>
-      </w:r>
-      <w:r>
-        <w:rPr>
-          <w:rFonts w:asciiTheme="minorHAnsi" w:hAnsiTheme="minorHAnsi" w:cstheme="minorHAnsi"/>
-          <w:sz w:val="22"/>
-          <w:szCs w:val="22"/>
-        </w:rPr>
-        <w:t>and y contains at least k</w:t>
-      </w:r>
-      <w:r>
-        <w:rPr>
-          <w:rFonts w:asciiTheme="minorHAnsi" w:hAnsiTheme="minorHAnsi" w:cstheme="minorHAnsi"/>
-          <w:sz w:val="22"/>
-          <w:szCs w:val="22"/>
-        </w:rPr>
-        <w:t xml:space="preserve"> </w:t>
-      </w:r>
-      <w:r>
-        <w:rPr>
-          <w:rFonts w:asciiTheme="minorHAnsi" w:hAnsiTheme="minorHAnsi" w:cstheme="minorHAnsi"/>
-          <w:sz w:val="22"/>
-          <w:szCs w:val="22"/>
-        </w:rPr>
-        <w:t xml:space="preserve">1s, </w:t>
-      </w:r>
-      <w:proofErr w:type="spellStart"/>
-      <w:r>
-        <w:rPr>
-          <w:rFonts w:asciiTheme="minorHAnsi" w:hAnsiTheme="minorHAnsi" w:cstheme="minorHAnsi"/>
-          <w:sz w:val="22"/>
-          <w:szCs w:val="22"/>
-        </w:rPr>
-        <w:t>for k</w:t>
-      </w:r>
-      <w:proofErr w:type="spellEnd"/>
-      <w:r>
-        <w:rPr>
-          <w:rFonts w:asciiTheme="minorHAnsi" w:hAnsiTheme="minorHAnsi" w:cstheme="minorHAnsi"/>
-          <w:sz w:val="22"/>
-          <w:szCs w:val="22"/>
-        </w:rPr>
-        <w:t xml:space="preserve"> ≥ 1}. Show that B is a regular language.</w:t>
-      </w:r>
-    </w:p>
-    <w:p>
-      <w:pPr>
-        <w:pStyle w:val="SectionProblem"/>
-        <w:spacing w:before="0" w:after="0"/>
-        <w:ind w:firstLine="0"/>
-        <w:rPr>
-          <w:rFonts w:asciiTheme="minorHAnsi" w:hAnsiTheme="minorHAnsi" w:cstheme="minorHAnsi"/>
-          <w:sz w:val="22"/>
-          <w:szCs w:val="22"/>
-        </w:rPr>
-      </w:pPr>
-      <w:r>
-        <w:rPr>
-          <w:rFonts w:asciiTheme="minorHAnsi" w:hAnsiTheme="minorHAnsi" w:cstheme="minorHAnsi"/>
-          <w:sz w:val="22"/>
-          <w:szCs w:val="22"/>
-        </w:rPr>
-        <w:t>Let C = {1</w:t>
-      </w:r>
-      <w:r>
-        <w:rPr>
-          <w:rFonts w:asciiTheme="minorHAnsi" w:hAnsiTheme="minorHAnsi" w:cstheme="minorHAnsi"/>
-          <w:position w:val="8"/>
-          <w:sz w:val="22"/>
-          <w:szCs w:val="22"/>
-        </w:rPr>
-        <w:t>k</w:t>
-      </w:r>
-      <w:r>
-        <w:rPr>
-          <w:rFonts w:asciiTheme="minorHAnsi" w:hAnsiTheme="minorHAnsi" w:cstheme="minorHAnsi"/>
-          <w:sz w:val="22"/>
-          <w:szCs w:val="22"/>
-        </w:rPr>
-        <w:t xml:space="preserve">y| y </w:t>
-      </w:r>
-      <w:r>
-        <w:rPr>
-          <w:rFonts w:ascii="Cambria Math" w:hAnsi="Cambria Math" w:cs="Cambria Math"/>
-          <w:sz w:val="22"/>
-          <w:szCs w:val="22"/>
-        </w:rPr>
-        <w:t>∈</w:t>
-      </w:r>
-      <w:r>
-        <w:rPr>
-          <w:rFonts w:asciiTheme="minorHAnsi" w:hAnsiTheme="minorHAnsi" w:cstheme="minorHAnsi"/>
-          <w:sz w:val="22"/>
-          <w:szCs w:val="22"/>
-        </w:rPr>
-        <w:t xml:space="preserve"> {0,</w:t>
-      </w:r>
-      <w:proofErr w:type="gramStart"/>
-      <w:r>
-        <w:rPr>
-          <w:rFonts w:asciiTheme="minorHAnsi" w:hAnsiTheme="minorHAnsi" w:cstheme="minorHAnsi"/>
-          <w:sz w:val="22"/>
-          <w:szCs w:val="22"/>
-        </w:rPr>
-        <w:t>1}</w:t>
-      </w:r>
-      <w:r>
-        <w:rPr>
-          <w:rFonts w:ascii="Cambria Math" w:hAnsi="Cambria Math" w:cs="Cambria Math"/>
-          <w:position w:val="8"/>
-          <w:sz w:val="22"/>
-          <w:szCs w:val="22"/>
-        </w:rPr>
-        <w:t>∗</w:t>
-      </w:r>
-      <w:proofErr w:type="gramEnd"/>
-      <w:r>
-        <w:rPr>
-          <w:rFonts w:asciiTheme="minorHAnsi" w:hAnsiTheme="minorHAnsi" w:cstheme="minorHAnsi"/>
-          <w:position w:val="8"/>
-          <w:sz w:val="22"/>
-          <w:szCs w:val="22"/>
-        </w:rPr>
-        <w:t xml:space="preserve"> </w:t>
-      </w:r>
-      <w:r>
-        <w:rPr>
-          <w:rFonts w:asciiTheme="minorHAnsi" w:hAnsiTheme="minorHAnsi" w:cstheme="minorHAnsi"/>
-          <w:sz w:val="22"/>
-          <w:szCs w:val="22"/>
-        </w:rPr>
-        <w:t>and y contains at most k 1s,</w:t>
-      </w:r>
-      <w:proofErr w:type="spellStart"/>
-      <w:r>
-        <w:rPr>
-          <w:rFonts w:asciiTheme="minorHAnsi" w:hAnsiTheme="minorHAnsi" w:cstheme="minorHAnsi"/>
-          <w:sz w:val="22"/>
-          <w:szCs w:val="22"/>
-        </w:rPr>
-        <w:t>for k</w:t>
-      </w:r>
-      <w:proofErr w:type="spellEnd"/>
-      <w:r>
-        <w:rPr>
-          <w:rFonts w:asciiTheme="minorHAnsi" w:hAnsiTheme="minorHAnsi" w:cstheme="minorHAnsi"/>
-          <w:sz w:val="22"/>
-          <w:szCs w:val="22"/>
-        </w:rPr>
-        <w:t>≥1}. Show that C isn’t a regular language.</w:t>
-      </w:r>
-    </w:p>
-    <w:p>
-      <w:pPr>
-        <w:rPr>
-          <w:color w:val="4F81BD" w:themeColor="accent1"/>
-        </w:rPr>
-      </w:pPr>
-    </w:p>
-    <w:p>
-      <w:pPr>
-        <w:ind w:left="360"/>
-        <w:rPr>
-          <w:color w:val="4F81BD" w:themeColor="accent1"/>
-        </w:rPr>
-      </w:pPr>
-    </w:p>
-    <w:p>
-      <w:pPr>
-        <w:rPr>
-          <w:color w:val="4F81BD" w:themeColor="accent1"/>
-        </w:rPr>
-      </w:pPr>
-    </w:p>
-    <w:p>
-      <w:pPr>
-        <w:rPr>
-          <w:color w:val="4F81BD" w:themeColor="accent1"/>
-          <w:sz w:val="22"/>
-        </w:rPr>
-      </w:pPr>
-    </w:p>
-    <w:p>
-      <w:pPr>
-        <w:rPr>
+        <w:rPr>
+          <w:color w:val="1F497D" w:themeColor="text2"/>
+          <w:sz w:val="22"/>
+        </w:rPr>
+      </w:pPr>
+    </w:p>
+    <w:p>
+      <w:pPr>
+        <w:rPr>
+          <w:color w:val="1F497D" w:themeColor="text2"/>
+          <w:sz w:val="22"/>
+        </w:rPr>
+      </w:pPr>
+    </w:p>
+    <w:p>
+      <w:pPr>
+        <w:rPr>
+          <w:rFonts w:cstheme="minorHAnsi"/>
           <w:color w:val="4F81BD" w:themeColor="accent1"/>
           <w:sz w:val="22"/>
         </w:rPr>
@@ -1768,16 +2057,16 @@
 <file path=word/numbering.xml><?xml version="1.0" encoding="utf-8"?>
 <w:numbering xmlns:wpc="http://schemas.microsoft.com/office/word/2010/wordprocessingCanvas" xmlns:cx="http://schemas.microsoft.com/office/drawing/2014/chartex" xmlns:cx1="http://schemas.microsoft.com/office/drawing/2015/9/8/chartex" xmlns:cx2="http://schemas.microsoft.com/office/drawing/2015/10/21/chartex" xmlns:cx3="http://schemas.microsoft.com/office/drawing/2016/5/9/chartex" xmlns:cx4="http://schemas.microsoft.com/office/drawing/2016/5/10/chartex" xmlns:cx5="http://schemas.microsoft.com/office/drawing/2016/5/11/chartex" xmlns:cx6="http://schemas.microsoft.com/office/drawing/2016/5/12/chartex" xmlns:cx7="http://schemas.microsoft.com/office/drawing/2016/5/13/chartex" xmlns:cx8="http://schemas.microsoft.com/office/drawing/2016/5/14/chartex" xmlns:mc="http://schemas.openxmlformats.org/markup-compatibility/2006" xmlns:aink="http://schemas.microsoft.com/office/drawing/2016/ink" xmlns:am3d="http://schemas.microsoft.com/office/drawing/2017/model3d" xmlns:o="urn:schemas-microsoft-com:office:office" xmlns:oel="http://schemas.microsoft.com/office/2019/extlst" xmlns:r="http://schemas.openxmlformats.org/officeDocument/2006/relationships" xmlns:m="http://schemas.openxmlformats.org/officeDocument/2006/math" xmlns:v="urn:schemas-microsoft-com:vml" xmlns:wp14="http://schemas.microsoft.com/office/word/2010/wordprocessingDrawing" xmlns:wp="http://schemas.openxmlformats.org/drawingml/2006/wordprocessingDrawing" xmlns:w10="urn:schemas-microsoft-com:office:word" xmlns:w="http://schemas.openxmlformats.org/wordprocessingml/2006/main" xmlns:w14="http://schemas.microsoft.com/office/word/2010/wordml" xmlns:w15="http://schemas.microsoft.com/office/word/2012/wordml" xmlns:w16cex="http://schemas.microsoft.com/office/word/2018/wordml/cex" xmlns:w16cid="http://schemas.microsoft.com/office/word/2016/wordml/cid" xmlns:w16="http://schemas.microsoft.com/office/word/2018/wordml" xmlns:w16sdtdh="http://schemas.microsoft.com/office/word/2020/wordml/sdtdatahash" xmlns:w16se="http://schemas.microsoft.com/office/word/2015/wordml/symex" xmlns:wpg="http://schemas.microsoft.com/office/word/2010/wordprocessingGroup" xmlns:wpi="http://schemas.microsoft.com/office/word/2010/wordprocessingInk" xmlns:wne="http://schemas.microsoft.com/office/word/2006/wordml" xmlns:wps="http://schemas.microsoft.com/office/word/2010/wordprocessingShape" mc:Ignorable="w14 w15 w16se w16cid w16 w16cex w16sdtdh wp14">
   <w:abstractNum w:abstractNumId="0" w15:restartNumberingAfterBreak="0">
-    <w:nsid w:val="07C8223D"/>
+    <w:nsid w:val="032A1EA5"/>
     <w:multiLevelType w:val="hybridMultilevel"/>
-    <w:tmpl w:val="C960DEFC"/>
-    <w:lvl w:ilvl="0" w:tplc="8E107960">
+    <w:tmpl w:val="CD90C6EE"/>
+    <w:lvl w:ilvl="0" w:tplc="F410B8F2">
       <w:start w:val="1"/>
       <w:numFmt w:val="lowerLetter"/>
       <w:lvlText w:val="%1."/>
       <w:lvlJc w:val="left"/>
       <w:pPr>
-        <w:ind w:left="1185" w:hanging="360"/>
+        <w:ind w:left="360" w:hanging="360"/>
       </w:pPr>
       <w:rPr>
         <w:rFonts w:hint="default"/>
@@ -1789,7 +2078,7 @@
       <w:lvlText w:val="%2)"/>
       <w:lvlJc w:val="left"/>
       <w:pPr>
-        <w:ind w:left="1665" w:hanging="420"/>
+        <w:ind w:left="840" w:hanging="420"/>
       </w:pPr>
     </w:lvl>
     <w:lvl w:ilvl="2" w:tplc="0409001B" w:tentative="1">
@@ -1798,7 +2087,7 @@
       <w:lvlText w:val="%3."/>
       <w:lvlJc w:val="right"/>
       <w:pPr>
-        <w:ind w:left="2085" w:hanging="420"/>
+        <w:ind w:left="1260" w:hanging="420"/>
       </w:pPr>
     </w:lvl>
     <w:lvl w:ilvl="3" w:tplc="0409000F" w:tentative="1">
@@ -1807,7 +2096,7 @@
       <w:lvlText w:val="%4."/>
       <w:lvlJc w:val="left"/>
       <w:pPr>
-        <w:ind w:left="2505" w:hanging="420"/>
+        <w:ind w:left="1680" w:hanging="420"/>
       </w:pPr>
     </w:lvl>
     <w:lvl w:ilvl="4" w:tplc="04090019" w:tentative="1">
@@ -1816,7 +2105,7 @@
       <w:lvlText w:val="%5)"/>
       <w:lvlJc w:val="left"/>
       <w:pPr>
-        <w:ind w:left="2925" w:hanging="420"/>
+        <w:ind w:left="2100" w:hanging="420"/>
       </w:pPr>
     </w:lvl>
     <w:lvl w:ilvl="5" w:tplc="0409001B" w:tentative="1">
@@ -1825,7 +2114,7 @@
       <w:lvlText w:val="%6."/>
       <w:lvlJc w:val="right"/>
       <w:pPr>
-        <w:ind w:left="3345" w:hanging="420"/>
+        <w:ind w:left="2520" w:hanging="420"/>
       </w:pPr>
     </w:lvl>
     <w:lvl w:ilvl="6" w:tplc="0409000F" w:tentative="1">
@@ -1834,7 +2123,7 @@
       <w:lvlText w:val="%7."/>
       <w:lvlJc w:val="left"/>
       <w:pPr>
-        <w:ind w:left="3765" w:hanging="420"/>
+        <w:ind w:left="2940" w:hanging="420"/>
       </w:pPr>
     </w:lvl>
     <w:lvl w:ilvl="7" w:tplc="04090019" w:tentative="1">
@@ -1843,7 +2132,7 @@
       <w:lvlText w:val="%8)"/>
       <w:lvlJc w:val="left"/>
       <w:pPr>
-        <w:ind w:left="4185" w:hanging="420"/>
+        <w:ind w:left="3360" w:hanging="420"/>
       </w:pPr>
     </w:lvl>
     <w:lvl w:ilvl="8" w:tplc="0409001B" w:tentative="1">
@@ -1852,151 +2141,213 @@
       <w:lvlText w:val="%9."/>
       <w:lvlJc w:val="right"/>
       <w:pPr>
-        <w:ind w:left="4605" w:hanging="420"/>
+        <w:ind w:left="3780" w:hanging="420"/>
       </w:pPr>
     </w:lvl>
   </w:abstractNum>
   <w:abstractNum w:abstractNumId="1" w15:restartNumberingAfterBreak="0">
-    <w:nsid w:val="0EE17D8E"/>
+    <w:nsid w:val="06807BF4"/>
     <w:multiLevelType w:val="hybridMultilevel"/>
-    <w:tmpl w:val="00B6970E"/>
-    <w:lvl w:ilvl="0" w:tplc="7EB8D550">
-      <w:start w:val="1"/>
-      <w:numFmt w:val="bullet"/>
-      <w:lvlText w:val="o"/>
-      <w:lvlJc w:val="left"/>
-      <w:pPr>
-        <w:tabs>
-          <w:tab w:val="num" w:pos="720"/>
-        </w:tabs>
+    <w:tmpl w:val="4680FEFC"/>
+    <w:lvl w:ilvl="0" w:tplc="505C6162">
+      <w:start w:val="1"/>
+      <w:numFmt w:val="decimal"/>
+      <w:lvlText w:val="(%1)"/>
+      <w:lvlJc w:val="left"/>
+      <w:pPr>
         <w:ind w:left="720" w:hanging="360"/>
       </w:pPr>
       <w:rPr>
-        <w:rFonts w:ascii="Courier New" w:hAnsi="Courier New" w:hint="default"/>
+        <w:rFonts w:hint="default"/>
       </w:rPr>
     </w:lvl>
-    <w:lvl w:ilvl="1" w:tplc="02C48F5C">
-      <w:start w:val="1"/>
-      <w:numFmt w:val="bullet"/>
-      <w:lvlText w:val="o"/>
-      <w:lvlJc w:val="left"/>
-      <w:pPr>
-        <w:tabs>
-          <w:tab w:val="num" w:pos="1440"/>
-        </w:tabs>
-        <w:ind w:left="1440" w:hanging="360"/>
-      </w:pPr>
-      <w:rPr>
-        <w:rFonts w:ascii="Courier New" w:hAnsi="Courier New" w:hint="default"/>
-      </w:rPr>
-    </w:lvl>
-    <w:lvl w:ilvl="2" w:tplc="22F20120" w:tentative="1">
-      <w:start w:val="1"/>
-      <w:numFmt w:val="bullet"/>
-      <w:lvlText w:val="o"/>
-      <w:lvlJc w:val="left"/>
-      <w:pPr>
-        <w:tabs>
-          <w:tab w:val="num" w:pos="2160"/>
-        </w:tabs>
-        <w:ind w:left="2160" w:hanging="360"/>
-      </w:pPr>
-      <w:rPr>
-        <w:rFonts w:ascii="Courier New" w:hAnsi="Courier New" w:hint="default"/>
-      </w:rPr>
-    </w:lvl>
-    <w:lvl w:ilvl="3" w:tplc="627A5274" w:tentative="1">
-      <w:start w:val="1"/>
-      <w:numFmt w:val="bullet"/>
-      <w:lvlText w:val="o"/>
-      <w:lvlJc w:val="left"/>
-      <w:pPr>
-        <w:tabs>
-          <w:tab w:val="num" w:pos="2880"/>
-        </w:tabs>
-        <w:ind w:left="2880" w:hanging="360"/>
-      </w:pPr>
-      <w:rPr>
-        <w:rFonts w:ascii="Courier New" w:hAnsi="Courier New" w:hint="default"/>
-      </w:rPr>
-    </w:lvl>
-    <w:lvl w:ilvl="4" w:tplc="B510A7D2" w:tentative="1">
-      <w:start w:val="1"/>
-      <w:numFmt w:val="bullet"/>
-      <w:lvlText w:val="o"/>
-      <w:lvlJc w:val="left"/>
-      <w:pPr>
-        <w:tabs>
-          <w:tab w:val="num" w:pos="3600"/>
-        </w:tabs>
-        <w:ind w:left="3600" w:hanging="360"/>
-      </w:pPr>
-      <w:rPr>
-        <w:rFonts w:ascii="Courier New" w:hAnsi="Courier New" w:hint="default"/>
-      </w:rPr>
-    </w:lvl>
-    <w:lvl w:ilvl="5" w:tplc="A3568D3A" w:tentative="1">
-      <w:start w:val="1"/>
-      <w:numFmt w:val="bullet"/>
-      <w:lvlText w:val="o"/>
-      <w:lvlJc w:val="left"/>
-      <w:pPr>
-        <w:tabs>
-          <w:tab w:val="num" w:pos="4320"/>
-        </w:tabs>
-        <w:ind w:left="4320" w:hanging="360"/>
-      </w:pPr>
-      <w:rPr>
-        <w:rFonts w:ascii="Courier New" w:hAnsi="Courier New" w:hint="default"/>
-      </w:rPr>
-    </w:lvl>
-    <w:lvl w:ilvl="6" w:tplc="5F4670F8" w:tentative="1">
-      <w:start w:val="1"/>
-      <w:numFmt w:val="bullet"/>
-      <w:lvlText w:val="o"/>
-      <w:lvlJc w:val="left"/>
-      <w:pPr>
-        <w:tabs>
-          <w:tab w:val="num" w:pos="5040"/>
-        </w:tabs>
-        <w:ind w:left="5040" w:hanging="360"/>
-      </w:pPr>
-      <w:rPr>
-        <w:rFonts w:ascii="Courier New" w:hAnsi="Courier New" w:hint="default"/>
-      </w:rPr>
-    </w:lvl>
-    <w:lvl w:ilvl="7" w:tplc="749E4D38" w:tentative="1">
-      <w:start w:val="1"/>
-      <w:numFmt w:val="bullet"/>
-      <w:lvlText w:val="o"/>
-      <w:lvlJc w:val="left"/>
-      <w:pPr>
-        <w:tabs>
-          <w:tab w:val="num" w:pos="5760"/>
-        </w:tabs>
-        <w:ind w:left="5760" w:hanging="360"/>
-      </w:pPr>
-      <w:rPr>
-        <w:rFonts w:ascii="Courier New" w:hAnsi="Courier New" w:hint="default"/>
-      </w:rPr>
-    </w:lvl>
-    <w:lvl w:ilvl="8" w:tplc="CB1C8D2E" w:tentative="1">
-      <w:start w:val="1"/>
-      <w:numFmt w:val="bullet"/>
-      <w:lvlText w:val="o"/>
-      <w:lvlJc w:val="left"/>
-      <w:pPr>
-        <w:tabs>
-          <w:tab w:val="num" w:pos="6480"/>
-        </w:tabs>
-        <w:ind w:left="6480" w:hanging="360"/>
-      </w:pPr>
-      <w:rPr>
-        <w:rFonts w:ascii="Courier New" w:hAnsi="Courier New" w:hint="default"/>
-      </w:rPr>
+    <w:lvl w:ilvl="1" w:tplc="04090019" w:tentative="1">
+      <w:start w:val="1"/>
+      <w:numFmt w:val="lowerLetter"/>
+      <w:lvlText w:val="%2)"/>
+      <w:lvlJc w:val="left"/>
+      <w:pPr>
+        <w:ind w:left="1200" w:hanging="420"/>
+      </w:pPr>
+    </w:lvl>
+    <w:lvl w:ilvl="2" w:tplc="0409001B" w:tentative="1">
+      <w:start w:val="1"/>
+      <w:numFmt w:val="lowerRoman"/>
+      <w:lvlText w:val="%3."/>
+      <w:lvlJc w:val="right"/>
+      <w:pPr>
+        <w:ind w:left="1620" w:hanging="420"/>
+      </w:pPr>
+    </w:lvl>
+    <w:lvl w:ilvl="3" w:tplc="0409000F" w:tentative="1">
+      <w:start w:val="1"/>
+      <w:numFmt w:val="decimal"/>
+      <w:lvlText w:val="%4."/>
+      <w:lvlJc w:val="left"/>
+      <w:pPr>
+        <w:ind w:left="2040" w:hanging="420"/>
+      </w:pPr>
+    </w:lvl>
+    <w:lvl w:ilvl="4" w:tplc="04090019" w:tentative="1">
+      <w:start w:val="1"/>
+      <w:numFmt w:val="lowerLetter"/>
+      <w:lvlText w:val="%5)"/>
+      <w:lvlJc w:val="left"/>
+      <w:pPr>
+        <w:ind w:left="2460" w:hanging="420"/>
+      </w:pPr>
+    </w:lvl>
+    <w:lvl w:ilvl="5" w:tplc="0409001B" w:tentative="1">
+      <w:start w:val="1"/>
+      <w:numFmt w:val="lowerRoman"/>
+      <w:lvlText w:val="%6."/>
+      <w:lvlJc w:val="right"/>
+      <w:pPr>
+        <w:ind w:left="2880" w:hanging="420"/>
+      </w:pPr>
+    </w:lvl>
+    <w:lvl w:ilvl="6" w:tplc="0409000F" w:tentative="1">
+      <w:start w:val="1"/>
+      <w:numFmt w:val="decimal"/>
+      <w:lvlText w:val="%7."/>
+      <w:lvlJc w:val="left"/>
+      <w:pPr>
+        <w:ind w:left="3300" w:hanging="420"/>
+      </w:pPr>
+    </w:lvl>
+    <w:lvl w:ilvl="7" w:tplc="04090019" w:tentative="1">
+      <w:start w:val="1"/>
+      <w:numFmt w:val="lowerLetter"/>
+      <w:lvlText w:val="%8)"/>
+      <w:lvlJc w:val="left"/>
+      <w:pPr>
+        <w:ind w:left="3720" w:hanging="420"/>
+      </w:pPr>
+    </w:lvl>
+    <w:lvl w:ilvl="8" w:tplc="0409001B" w:tentative="1">
+      <w:start w:val="1"/>
+      <w:numFmt w:val="lowerRoman"/>
+      <w:lvlText w:val="%9."/>
+      <w:lvlJc w:val="right"/>
+      <w:pPr>
+        <w:ind w:left="4140" w:hanging="420"/>
+      </w:pPr>
     </w:lvl>
   </w:abstractNum>
   <w:abstractNum w:abstractNumId="2" w15:restartNumberingAfterBreak="0">
+    <w:nsid w:val="079E6F2C"/>
+    <w:multiLevelType w:val="multilevel"/>
+    <w:tmpl w:val="9854569E"/>
+    <w:lvl w:ilvl="0">
+      <w:start w:val="2"/>
+      <w:numFmt w:val="decimal"/>
+      <w:lvlText w:val="%1."/>
+      <w:lvlJc w:val="left"/>
+      <w:pPr>
+        <w:tabs>
+          <w:tab w:val="num" w:pos="720"/>
+        </w:tabs>
+        <w:ind w:left="720" w:hanging="360"/>
+      </w:pPr>
+    </w:lvl>
+    <w:lvl w:ilvl="1" w:tentative="1">
+      <w:start w:val="1"/>
+      <w:numFmt w:val="decimal"/>
+      <w:lvlText w:val="%2."/>
+      <w:lvlJc w:val="left"/>
+      <w:pPr>
+        <w:tabs>
+          <w:tab w:val="num" w:pos="1440"/>
+        </w:tabs>
+        <w:ind w:left="1440" w:hanging="360"/>
+      </w:pPr>
+    </w:lvl>
+    <w:lvl w:ilvl="2" w:tentative="1">
+      <w:start w:val="1"/>
+      <w:numFmt w:val="decimal"/>
+      <w:lvlText w:val="%3."/>
+      <w:lvlJc w:val="left"/>
+      <w:pPr>
+        <w:tabs>
+          <w:tab w:val="num" w:pos="2160"/>
+        </w:tabs>
+        <w:ind w:left="2160" w:hanging="360"/>
+      </w:pPr>
+    </w:lvl>
+    <w:lvl w:ilvl="3" w:tentative="1">
+      <w:start w:val="1"/>
+      <w:numFmt w:val="decimal"/>
+      <w:lvlText w:val="%4."/>
+      <w:lvlJc w:val="left"/>
+      <w:pPr>
+        <w:tabs>
+          <w:tab w:val="num" w:pos="2880"/>
+        </w:tabs>
+        <w:ind w:left="2880" w:hanging="360"/>
+      </w:pPr>
+    </w:lvl>
+    <w:lvl w:ilvl="4" w:tentative="1">
+      <w:start w:val="1"/>
+      <w:numFmt w:val="decimal"/>
+      <w:lvlText w:val="%5."/>
+      <w:lvlJc w:val="left"/>
+      <w:pPr>
+        <w:tabs>
+          <w:tab w:val="num" w:pos="3600"/>
+        </w:tabs>
+        <w:ind w:left="3600" w:hanging="360"/>
+      </w:pPr>
+    </w:lvl>
+    <w:lvl w:ilvl="5" w:tentative="1">
+      <w:start w:val="1"/>
+      <w:numFmt w:val="decimal"/>
+      <w:lvlText w:val="%6."/>
+      <w:lvlJc w:val="left"/>
+      <w:pPr>
+        <w:tabs>
+          <w:tab w:val="num" w:pos="4320"/>
+        </w:tabs>
+        <w:ind w:left="4320" w:hanging="360"/>
+      </w:pPr>
+    </w:lvl>
+    <w:lvl w:ilvl="6" w:tentative="1">
+      <w:start w:val="1"/>
+      <w:numFmt w:val="decimal"/>
+      <w:lvlText w:val="%7."/>
+      <w:lvlJc w:val="left"/>
+      <w:pPr>
+        <w:tabs>
+          <w:tab w:val="num" w:pos="5040"/>
+        </w:tabs>
+        <w:ind w:left="5040" w:hanging="360"/>
+      </w:pPr>
+    </w:lvl>
+    <w:lvl w:ilvl="7" w:tentative="1">
+      <w:start w:val="1"/>
+      <w:numFmt w:val="decimal"/>
+      <w:lvlText w:val="%8."/>
+      <w:lvlJc w:val="left"/>
+      <w:pPr>
+        <w:tabs>
+          <w:tab w:val="num" w:pos="5760"/>
+        </w:tabs>
+        <w:ind w:left="5760" w:hanging="360"/>
+      </w:pPr>
+    </w:lvl>
+    <w:lvl w:ilvl="8" w:tentative="1">
+      <w:start w:val="1"/>
+      <w:numFmt w:val="decimal"/>
+      <w:lvlText w:val="%9."/>
+      <w:lvlJc w:val="left"/>
+      <w:pPr>
+        <w:tabs>
+          <w:tab w:val="num" w:pos="6480"/>
+        </w:tabs>
+        <w:ind w:left="6480" w:hanging="360"/>
+      </w:pPr>
+    </w:lvl>
+  </w:abstractNum>
+  <w:abstractNum w:abstractNumId="3" w15:restartNumberingAfterBreak="0">
     <w:nsid w:val="13C636C1"/>
     <w:multiLevelType w:val="hybridMultilevel"/>
     <w:tmpl w:val="C23AE0B8"/>
@@ -2085,17 +2436,130 @@
       </w:pPr>
     </w:lvl>
   </w:abstractNum>
-  <w:abstractNum w:abstractNumId="3" w15:restartNumberingAfterBreak="0">
-    <w:nsid w:val="162C389E"/>
+  <w:abstractNum w:abstractNumId="4" w15:restartNumberingAfterBreak="0">
+    <w:nsid w:val="17D57ACD"/>
+    <w:multiLevelType w:val="multilevel"/>
+    <w:tmpl w:val="AD8C3E50"/>
+    <w:lvl w:ilvl="0">
+      <w:start w:val="11"/>
+      <w:numFmt w:val="decimal"/>
+      <w:lvlText w:val="%1."/>
+      <w:lvlJc w:val="left"/>
+      <w:pPr>
+        <w:tabs>
+          <w:tab w:val="num" w:pos="720"/>
+        </w:tabs>
+        <w:ind w:left="720" w:hanging="360"/>
+      </w:pPr>
+    </w:lvl>
+    <w:lvl w:ilvl="1" w:tentative="1">
+      <w:start w:val="1"/>
+      <w:numFmt w:val="decimal"/>
+      <w:lvlText w:val="%2."/>
+      <w:lvlJc w:val="left"/>
+      <w:pPr>
+        <w:tabs>
+          <w:tab w:val="num" w:pos="1440"/>
+        </w:tabs>
+        <w:ind w:left="1440" w:hanging="360"/>
+      </w:pPr>
+    </w:lvl>
+    <w:lvl w:ilvl="2" w:tentative="1">
+      <w:start w:val="1"/>
+      <w:numFmt w:val="decimal"/>
+      <w:lvlText w:val="%3."/>
+      <w:lvlJc w:val="left"/>
+      <w:pPr>
+        <w:tabs>
+          <w:tab w:val="num" w:pos="2160"/>
+        </w:tabs>
+        <w:ind w:left="2160" w:hanging="360"/>
+      </w:pPr>
+    </w:lvl>
+    <w:lvl w:ilvl="3" w:tentative="1">
+      <w:start w:val="1"/>
+      <w:numFmt w:val="decimal"/>
+      <w:lvlText w:val="%4."/>
+      <w:lvlJc w:val="left"/>
+      <w:pPr>
+        <w:tabs>
+          <w:tab w:val="num" w:pos="2880"/>
+        </w:tabs>
+        <w:ind w:left="2880" w:hanging="360"/>
+      </w:pPr>
+    </w:lvl>
+    <w:lvl w:ilvl="4" w:tentative="1">
+      <w:start w:val="1"/>
+      <w:numFmt w:val="decimal"/>
+      <w:lvlText w:val="%5."/>
+      <w:lvlJc w:val="left"/>
+      <w:pPr>
+        <w:tabs>
+          <w:tab w:val="num" w:pos="3600"/>
+        </w:tabs>
+        <w:ind w:left="3600" w:hanging="360"/>
+      </w:pPr>
+    </w:lvl>
+    <w:lvl w:ilvl="5" w:tentative="1">
+      <w:start w:val="1"/>
+      <w:numFmt w:val="decimal"/>
+      <w:lvlText w:val="%6."/>
+      <w:lvlJc w:val="left"/>
+      <w:pPr>
+        <w:tabs>
+          <w:tab w:val="num" w:pos="4320"/>
+        </w:tabs>
+        <w:ind w:left="4320" w:hanging="360"/>
+      </w:pPr>
+    </w:lvl>
+    <w:lvl w:ilvl="6" w:tentative="1">
+      <w:start w:val="1"/>
+      <w:numFmt w:val="decimal"/>
+      <w:lvlText w:val="%7."/>
+      <w:lvlJc w:val="left"/>
+      <w:pPr>
+        <w:tabs>
+          <w:tab w:val="num" w:pos="5040"/>
+        </w:tabs>
+        <w:ind w:left="5040" w:hanging="360"/>
+      </w:pPr>
+    </w:lvl>
+    <w:lvl w:ilvl="7" w:tentative="1">
+      <w:start w:val="1"/>
+      <w:numFmt w:val="decimal"/>
+      <w:lvlText w:val="%8."/>
+      <w:lvlJc w:val="left"/>
+      <w:pPr>
+        <w:tabs>
+          <w:tab w:val="num" w:pos="5760"/>
+        </w:tabs>
+        <w:ind w:left="5760" w:hanging="360"/>
+      </w:pPr>
+    </w:lvl>
+    <w:lvl w:ilvl="8" w:tentative="1">
+      <w:start w:val="1"/>
+      <w:numFmt w:val="decimal"/>
+      <w:lvlText w:val="%9."/>
+      <w:lvlJc w:val="left"/>
+      <w:pPr>
+        <w:tabs>
+          <w:tab w:val="num" w:pos="6480"/>
+        </w:tabs>
+        <w:ind w:left="6480" w:hanging="360"/>
+      </w:pPr>
+    </w:lvl>
+  </w:abstractNum>
+  <w:abstractNum w:abstractNumId="5" w15:restartNumberingAfterBreak="0">
+    <w:nsid w:val="1941186E"/>
     <w:multiLevelType w:val="hybridMultilevel"/>
-    <w:tmpl w:val="5CAEEF42"/>
-    <w:lvl w:ilvl="0" w:tplc="EA5ED538">
+    <w:tmpl w:val="568A421E"/>
+    <w:lvl w:ilvl="0" w:tplc="04090019">
       <w:start w:val="1"/>
       <w:numFmt w:val="lowerLetter"/>
       <w:lvlText w:val="%1."/>
       <w:lvlJc w:val="left"/>
       <w:pPr>
-        <w:ind w:left="1080" w:hanging="360"/>
+        <w:ind w:left="720" w:hanging="360"/>
       </w:pPr>
       <w:rPr>
         <w:rFonts w:hint="default"/>
@@ -2104,10 +2568,10 @@
     <w:lvl w:ilvl="1" w:tplc="04090019" w:tentative="1">
       <w:start w:val="1"/>
       <w:numFmt w:val="lowerLetter"/>
-      <w:lvlText w:val="%2)"/>
-      <w:lvlJc w:val="left"/>
-      <w:pPr>
-        <w:ind w:left="1560" w:hanging="420"/>
+      <w:lvlText w:val="%2."/>
+      <w:lvlJc w:val="left"/>
+      <w:pPr>
+        <w:ind w:left="1440" w:hanging="360"/>
       </w:pPr>
     </w:lvl>
     <w:lvl w:ilvl="2" w:tplc="0409001B" w:tentative="1">
@@ -2116,7 +2580,7 @@
       <w:lvlText w:val="%3."/>
       <w:lvlJc w:val="right"/>
       <w:pPr>
-        <w:ind w:left="1980" w:hanging="420"/>
+        <w:ind w:left="2160" w:hanging="180"/>
       </w:pPr>
     </w:lvl>
     <w:lvl w:ilvl="3" w:tplc="0409000F" w:tentative="1">
@@ -2125,16 +2589,16 @@
       <w:lvlText w:val="%4."/>
       <w:lvlJc w:val="left"/>
       <w:pPr>
-        <w:ind w:left="2400" w:hanging="420"/>
+        <w:ind w:left="2880" w:hanging="360"/>
       </w:pPr>
     </w:lvl>
     <w:lvl w:ilvl="4" w:tplc="04090019" w:tentative="1">
       <w:start w:val="1"/>
       <w:numFmt w:val="lowerLetter"/>
-      <w:lvlText w:val="%5)"/>
-      <w:lvlJc w:val="left"/>
-      <w:pPr>
-        <w:ind w:left="2820" w:hanging="420"/>
+      <w:lvlText w:val="%5."/>
+      <w:lvlJc w:val="left"/>
+      <w:pPr>
+        <w:ind w:left="3600" w:hanging="360"/>
       </w:pPr>
     </w:lvl>
     <w:lvl w:ilvl="5" w:tplc="0409001B" w:tentative="1">
@@ -2143,7 +2607,7 @@
       <w:lvlText w:val="%6."/>
       <w:lvlJc w:val="right"/>
       <w:pPr>
-        <w:ind w:left="3240" w:hanging="420"/>
+        <w:ind w:left="4320" w:hanging="180"/>
       </w:pPr>
     </w:lvl>
     <w:lvl w:ilvl="6" w:tplc="0409000F" w:tentative="1">
@@ -2152,16 +2616,16 @@
       <w:lvlText w:val="%7."/>
       <w:lvlJc w:val="left"/>
       <w:pPr>
-        <w:ind w:left="3660" w:hanging="420"/>
+        <w:ind w:left="5040" w:hanging="360"/>
       </w:pPr>
     </w:lvl>
     <w:lvl w:ilvl="7" w:tplc="04090019" w:tentative="1">
       <w:start w:val="1"/>
       <w:numFmt w:val="lowerLetter"/>
-      <w:lvlText w:val="%8)"/>
-      <w:lvlJc w:val="left"/>
-      <w:pPr>
-        <w:ind w:left="4080" w:hanging="420"/>
+      <w:lvlText w:val="%8."/>
+      <w:lvlJc w:val="left"/>
+      <w:pPr>
+        <w:ind w:left="5760" w:hanging="360"/>
       </w:pPr>
     </w:lvl>
     <w:lvl w:ilvl="8" w:tplc="0409001B" w:tentative="1">
@@ -2170,151 +2634,11 @@
       <w:lvlText w:val="%9."/>
       <w:lvlJc w:val="right"/>
       <w:pPr>
-        <w:ind w:left="4500" w:hanging="420"/>
+        <w:ind w:left="6480" w:hanging="180"/>
       </w:pPr>
     </w:lvl>
   </w:abstractNum>
-  <w:abstractNum w:abstractNumId="4" w15:restartNumberingAfterBreak="0">
-    <w:nsid w:val="16D400B7"/>
-    <w:multiLevelType w:val="hybridMultilevel"/>
-    <w:tmpl w:val="4B5EBF3E"/>
-    <w:lvl w:ilvl="0" w:tplc="38CEB918">
-      <w:start w:val="1"/>
-      <w:numFmt w:val="bullet"/>
-      <w:lvlText w:val="o"/>
-      <w:lvlJc w:val="left"/>
-      <w:pPr>
-        <w:tabs>
-          <w:tab w:val="num" w:pos="720"/>
-        </w:tabs>
-        <w:ind w:left="720" w:hanging="360"/>
-      </w:pPr>
-      <w:rPr>
-        <w:rFonts w:ascii="Courier New" w:hAnsi="Courier New" w:hint="default"/>
-      </w:rPr>
-    </w:lvl>
-    <w:lvl w:ilvl="1" w:tplc="5524C1B0">
-      <w:start w:val="1"/>
-      <w:numFmt w:val="bullet"/>
-      <w:lvlText w:val="o"/>
-      <w:lvlJc w:val="left"/>
-      <w:pPr>
-        <w:tabs>
-          <w:tab w:val="num" w:pos="1440"/>
-        </w:tabs>
-        <w:ind w:left="1440" w:hanging="360"/>
-      </w:pPr>
-      <w:rPr>
-        <w:rFonts w:ascii="Courier New" w:hAnsi="Courier New" w:hint="default"/>
-      </w:rPr>
-    </w:lvl>
-    <w:lvl w:ilvl="2" w:tplc="1F8236E0" w:tentative="1">
-      <w:start w:val="1"/>
-      <w:numFmt w:val="bullet"/>
-      <w:lvlText w:val="o"/>
-      <w:lvlJc w:val="left"/>
-      <w:pPr>
-        <w:tabs>
-          <w:tab w:val="num" w:pos="2160"/>
-        </w:tabs>
-        <w:ind w:left="2160" w:hanging="360"/>
-      </w:pPr>
-      <w:rPr>
-        <w:rFonts w:ascii="Courier New" w:hAnsi="Courier New" w:hint="default"/>
-      </w:rPr>
-    </w:lvl>
-    <w:lvl w:ilvl="3" w:tplc="83EC5318" w:tentative="1">
-      <w:start w:val="1"/>
-      <w:numFmt w:val="bullet"/>
-      <w:lvlText w:val="o"/>
-      <w:lvlJc w:val="left"/>
-      <w:pPr>
-        <w:tabs>
-          <w:tab w:val="num" w:pos="2880"/>
-        </w:tabs>
-        <w:ind w:left="2880" w:hanging="360"/>
-      </w:pPr>
-      <w:rPr>
-        <w:rFonts w:ascii="Courier New" w:hAnsi="Courier New" w:hint="default"/>
-      </w:rPr>
-    </w:lvl>
-    <w:lvl w:ilvl="4" w:tplc="55FAC90E" w:tentative="1">
-      <w:start w:val="1"/>
-      <w:numFmt w:val="bullet"/>
-      <w:lvlText w:val="o"/>
-      <w:lvlJc w:val="left"/>
-      <w:pPr>
-        <w:tabs>
-          <w:tab w:val="num" w:pos="3600"/>
-        </w:tabs>
-        <w:ind w:left="3600" w:hanging="360"/>
-      </w:pPr>
-      <w:rPr>
-        <w:rFonts w:ascii="Courier New" w:hAnsi="Courier New" w:hint="default"/>
-      </w:rPr>
-    </w:lvl>
-    <w:lvl w:ilvl="5" w:tplc="B2B69D58" w:tentative="1">
-      <w:start w:val="1"/>
-      <w:numFmt w:val="bullet"/>
-      <w:lvlText w:val="o"/>
-      <w:lvlJc w:val="left"/>
-      <w:pPr>
-        <w:tabs>
-          <w:tab w:val="num" w:pos="4320"/>
-        </w:tabs>
-        <w:ind w:left="4320" w:hanging="360"/>
-      </w:pPr>
-      <w:rPr>
-        <w:rFonts w:ascii="Courier New" w:hAnsi="Courier New" w:hint="default"/>
-      </w:rPr>
-    </w:lvl>
-    <w:lvl w:ilvl="6" w:tplc="D7D6BB68" w:tentative="1">
-      <w:start w:val="1"/>
-      <w:numFmt w:val="bullet"/>
-      <w:lvlText w:val="o"/>
-      <w:lvlJc w:val="left"/>
-      <w:pPr>
-        <w:tabs>
-          <w:tab w:val="num" w:pos="5040"/>
-        </w:tabs>
-        <w:ind w:left="5040" w:hanging="360"/>
-      </w:pPr>
-      <w:rPr>
-        <w:rFonts w:ascii="Courier New" w:hAnsi="Courier New" w:hint="default"/>
-      </w:rPr>
-    </w:lvl>
-    <w:lvl w:ilvl="7" w:tplc="0964A4A4" w:tentative="1">
-      <w:start w:val="1"/>
-      <w:numFmt w:val="bullet"/>
-      <w:lvlText w:val="o"/>
-      <w:lvlJc w:val="left"/>
-      <w:pPr>
-        <w:tabs>
-          <w:tab w:val="num" w:pos="5760"/>
-        </w:tabs>
-        <w:ind w:left="5760" w:hanging="360"/>
-      </w:pPr>
-      <w:rPr>
-        <w:rFonts w:ascii="Courier New" w:hAnsi="Courier New" w:hint="default"/>
-      </w:rPr>
-    </w:lvl>
-    <w:lvl w:ilvl="8" w:tplc="D6065C5E" w:tentative="1">
-      <w:start w:val="1"/>
-      <w:numFmt w:val="bullet"/>
-      <w:lvlText w:val="o"/>
-      <w:lvlJc w:val="left"/>
-      <w:pPr>
-        <w:tabs>
-          <w:tab w:val="num" w:pos="6480"/>
-        </w:tabs>
-        <w:ind w:left="6480" w:hanging="360"/>
-      </w:pPr>
-      <w:rPr>
-        <w:rFonts w:ascii="Courier New" w:hAnsi="Courier New" w:hint="default"/>
-      </w:rPr>
-    </w:lvl>
-  </w:abstractNum>
-  <w:abstractNum w:abstractNumId="5" w15:restartNumberingAfterBreak="0">
+  <w:abstractNum w:abstractNumId="6" w15:restartNumberingAfterBreak="0">
     <w:nsid w:val="1F6D4A34"/>
     <w:multiLevelType w:val="multilevel"/>
     <w:tmpl w:val="DE96E23C"/>
@@ -2427,11 +2751,124 @@
       </w:pPr>
     </w:lvl>
   </w:abstractNum>
-  <w:abstractNum w:abstractNumId="6" w15:restartNumberingAfterBreak="0">
-    <w:nsid w:val="39DD0733"/>
+  <w:abstractNum w:abstractNumId="7" w15:restartNumberingAfterBreak="0">
+    <w:nsid w:val="238142F4"/>
+    <w:multiLevelType w:val="multilevel"/>
+    <w:tmpl w:val="7408D070"/>
+    <w:lvl w:ilvl="0">
+      <w:start w:val="2"/>
+      <w:numFmt w:val="decimal"/>
+      <w:lvlText w:val="%1."/>
+      <w:lvlJc w:val="left"/>
+      <w:pPr>
+        <w:tabs>
+          <w:tab w:val="num" w:pos="720"/>
+        </w:tabs>
+        <w:ind w:left="720" w:hanging="360"/>
+      </w:pPr>
+    </w:lvl>
+    <w:lvl w:ilvl="1" w:tentative="1">
+      <w:start w:val="1"/>
+      <w:numFmt w:val="decimal"/>
+      <w:lvlText w:val="%2."/>
+      <w:lvlJc w:val="left"/>
+      <w:pPr>
+        <w:tabs>
+          <w:tab w:val="num" w:pos="1440"/>
+        </w:tabs>
+        <w:ind w:left="1440" w:hanging="360"/>
+      </w:pPr>
+    </w:lvl>
+    <w:lvl w:ilvl="2" w:tentative="1">
+      <w:start w:val="1"/>
+      <w:numFmt w:val="decimal"/>
+      <w:lvlText w:val="%3."/>
+      <w:lvlJc w:val="left"/>
+      <w:pPr>
+        <w:tabs>
+          <w:tab w:val="num" w:pos="2160"/>
+        </w:tabs>
+        <w:ind w:left="2160" w:hanging="360"/>
+      </w:pPr>
+    </w:lvl>
+    <w:lvl w:ilvl="3" w:tentative="1">
+      <w:start w:val="1"/>
+      <w:numFmt w:val="decimal"/>
+      <w:lvlText w:val="%4."/>
+      <w:lvlJc w:val="left"/>
+      <w:pPr>
+        <w:tabs>
+          <w:tab w:val="num" w:pos="2880"/>
+        </w:tabs>
+        <w:ind w:left="2880" w:hanging="360"/>
+      </w:pPr>
+    </w:lvl>
+    <w:lvl w:ilvl="4" w:tentative="1">
+      <w:start w:val="1"/>
+      <w:numFmt w:val="decimal"/>
+      <w:lvlText w:val="%5."/>
+      <w:lvlJc w:val="left"/>
+      <w:pPr>
+        <w:tabs>
+          <w:tab w:val="num" w:pos="3600"/>
+        </w:tabs>
+        <w:ind w:left="3600" w:hanging="360"/>
+      </w:pPr>
+    </w:lvl>
+    <w:lvl w:ilvl="5" w:tentative="1">
+      <w:start w:val="1"/>
+      <w:numFmt w:val="decimal"/>
+      <w:lvlText w:val="%6."/>
+      <w:lvlJc w:val="left"/>
+      <w:pPr>
+        <w:tabs>
+          <w:tab w:val="num" w:pos="4320"/>
+        </w:tabs>
+        <w:ind w:left="4320" w:hanging="360"/>
+      </w:pPr>
+    </w:lvl>
+    <w:lvl w:ilvl="6" w:tentative="1">
+      <w:start w:val="1"/>
+      <w:numFmt w:val="decimal"/>
+      <w:lvlText w:val="%7."/>
+      <w:lvlJc w:val="left"/>
+      <w:pPr>
+        <w:tabs>
+          <w:tab w:val="num" w:pos="5040"/>
+        </w:tabs>
+        <w:ind w:left="5040" w:hanging="360"/>
+      </w:pPr>
+    </w:lvl>
+    <w:lvl w:ilvl="7" w:tentative="1">
+      <w:start w:val="1"/>
+      <w:numFmt w:val="decimal"/>
+      <w:lvlText w:val="%8."/>
+      <w:lvlJc w:val="left"/>
+      <w:pPr>
+        <w:tabs>
+          <w:tab w:val="num" w:pos="5760"/>
+        </w:tabs>
+        <w:ind w:left="5760" w:hanging="360"/>
+      </w:pPr>
+    </w:lvl>
+    <w:lvl w:ilvl="8" w:tentative="1">
+      <w:start w:val="1"/>
+      <w:numFmt w:val="decimal"/>
+      <w:lvlText w:val="%9."/>
+      <w:lvlJc w:val="left"/>
+      <w:pPr>
+        <w:tabs>
+          <w:tab w:val="num" w:pos="6480"/>
+        </w:tabs>
+        <w:ind w:left="6480" w:hanging="360"/>
+      </w:pPr>
+    </w:lvl>
+  </w:abstractNum>
+  <w:abstractNum w:abstractNumId="8" w15:restartNumberingAfterBreak="0">
+    <w:nsid w:val="2F311EFC"/>
     <w:multiLevelType w:val="hybridMultilevel"/>
-    <w:tmpl w:val="CF021C7A"/>
-    <w:lvl w:ilvl="0" w:tplc="04090019">
+    <w:tmpl w:val="02A4B6EA"/>
+    <w:lvl w:ilvl="0" w:tplc="51BE3614">
       <w:start w:val="1"/>
       <w:numFmt w:val="lowerLetter"/>
       <w:lvlText w:val="%1."/>
@@ -2446,10 +2883,10 @@
     <w:lvl w:ilvl="1" w:tplc="04090019" w:tentative="1">
       <w:start w:val="1"/>
       <w:numFmt w:val="lowerLetter"/>
-      <w:lvlText w:val="%2."/>
-      <w:lvlJc w:val="left"/>
-      <w:pPr>
-        <w:ind w:left="1440" w:hanging="360"/>
+      <w:lvlText w:val="%2)"/>
+      <w:lvlJc w:val="left"/>
+      <w:pPr>
+        <w:ind w:left="1200" w:hanging="420"/>
       </w:pPr>
     </w:lvl>
     <w:lvl w:ilvl="2" w:tplc="0409001B" w:tentative="1">
@@ -2458,7 +2895,7 @@
       <w:lvlText w:val="%3."/>
       <w:lvlJc w:val="right"/>
       <w:pPr>
-        <w:ind w:left="2160" w:hanging="180"/>
+        <w:ind w:left="1620" w:hanging="420"/>
       </w:pPr>
     </w:lvl>
     <w:lvl w:ilvl="3" w:tplc="0409000F" w:tentative="1">
@@ -2467,16 +2904,16 @@
       <w:lvlText w:val="%4."/>
       <w:lvlJc w:val="left"/>
       <w:pPr>
-        <w:ind w:left="2880" w:hanging="360"/>
+        <w:ind w:left="2040" w:hanging="420"/>
       </w:pPr>
     </w:lvl>
     <w:lvl w:ilvl="4" w:tplc="04090019" w:tentative="1">
       <w:start w:val="1"/>
       <w:numFmt w:val="lowerLetter"/>
-      <w:lvlText w:val="%5."/>
-      <w:lvlJc w:val="left"/>
-      <w:pPr>
-        <w:ind w:left="3600" w:hanging="360"/>
+      <w:lvlText w:val="%5)"/>
+      <w:lvlJc w:val="left"/>
+      <w:pPr>
+        <w:ind w:left="2460" w:hanging="420"/>
       </w:pPr>
     </w:lvl>
     <w:lvl w:ilvl="5" w:tplc="0409001B" w:tentative="1">
@@ -2485,7 +2922,7 @@
       <w:lvlText w:val="%6."/>
       <w:lvlJc w:val="right"/>
       <w:pPr>
-        <w:ind w:left="4320" w:hanging="180"/>
+        <w:ind w:left="2880" w:hanging="420"/>
       </w:pPr>
     </w:lvl>
     <w:lvl w:ilvl="6" w:tplc="0409000F" w:tentative="1">
@@ -2494,16 +2931,16 @@
       <w:lvlText w:val="%7."/>
       <w:lvlJc w:val="left"/>
       <w:pPr>
-        <w:ind w:left="5040" w:hanging="360"/>
+        <w:ind w:left="3300" w:hanging="420"/>
       </w:pPr>
     </w:lvl>
     <w:lvl w:ilvl="7" w:tplc="04090019" w:tentative="1">
       <w:start w:val="1"/>
       <w:numFmt w:val="lowerLetter"/>
-      <w:lvlText w:val="%8."/>
-      <w:lvlJc w:val="left"/>
-      <w:pPr>
-        <w:ind w:left="5760" w:hanging="360"/>
+      <w:lvlText w:val="%8)"/>
+      <w:lvlJc w:val="left"/>
+      <w:pPr>
+        <w:ind w:left="3720" w:hanging="420"/>
       </w:pPr>
     </w:lvl>
     <w:lvl w:ilvl="8" w:tplc="0409001B" w:tentative="1">
@@ -2512,11 +2949,566 @@
       <w:lvlText w:val="%9."/>
       <w:lvlJc w:val="right"/>
       <w:pPr>
+        <w:ind w:left="4140" w:hanging="420"/>
+      </w:pPr>
+    </w:lvl>
+  </w:abstractNum>
+  <w:abstractNum w:abstractNumId="9" w15:restartNumberingAfterBreak="0">
+    <w:nsid w:val="30AD26ED"/>
+    <w:multiLevelType w:val="hybridMultilevel"/>
+    <w:tmpl w:val="1AF23120"/>
+    <w:lvl w:ilvl="0" w:tplc="04090019">
+      <w:start w:val="1"/>
+      <w:numFmt w:val="lowerLetter"/>
+      <w:lvlText w:val="%1."/>
+      <w:lvlJc w:val="left"/>
+      <w:pPr>
+        <w:ind w:left="360" w:hanging="360"/>
+      </w:pPr>
+    </w:lvl>
+    <w:lvl w:ilvl="1" w:tplc="04090019" w:tentative="1">
+      <w:start w:val="1"/>
+      <w:numFmt w:val="lowerLetter"/>
+      <w:lvlText w:val="%2."/>
+      <w:lvlJc w:val="left"/>
+      <w:pPr>
+        <w:ind w:left="1080" w:hanging="360"/>
+      </w:pPr>
+    </w:lvl>
+    <w:lvl w:ilvl="2" w:tplc="0409001B" w:tentative="1">
+      <w:start w:val="1"/>
+      <w:numFmt w:val="lowerRoman"/>
+      <w:lvlText w:val="%3."/>
+      <w:lvlJc w:val="right"/>
+      <w:pPr>
+        <w:ind w:left="1800" w:hanging="180"/>
+      </w:pPr>
+    </w:lvl>
+    <w:lvl w:ilvl="3" w:tplc="0409000F" w:tentative="1">
+      <w:start w:val="1"/>
+      <w:numFmt w:val="decimal"/>
+      <w:lvlText w:val="%4."/>
+      <w:lvlJc w:val="left"/>
+      <w:pPr>
+        <w:ind w:left="2520" w:hanging="360"/>
+      </w:pPr>
+    </w:lvl>
+    <w:lvl w:ilvl="4" w:tplc="04090019" w:tentative="1">
+      <w:start w:val="1"/>
+      <w:numFmt w:val="lowerLetter"/>
+      <w:lvlText w:val="%5."/>
+      <w:lvlJc w:val="left"/>
+      <w:pPr>
+        <w:ind w:left="3240" w:hanging="360"/>
+      </w:pPr>
+    </w:lvl>
+    <w:lvl w:ilvl="5" w:tplc="0409001B" w:tentative="1">
+      <w:start w:val="1"/>
+      <w:numFmt w:val="lowerRoman"/>
+      <w:lvlText w:val="%6."/>
+      <w:lvlJc w:val="right"/>
+      <w:pPr>
+        <w:ind w:left="3960" w:hanging="180"/>
+      </w:pPr>
+    </w:lvl>
+    <w:lvl w:ilvl="6" w:tplc="0409000F" w:tentative="1">
+      <w:start w:val="1"/>
+      <w:numFmt w:val="decimal"/>
+      <w:lvlText w:val="%7."/>
+      <w:lvlJc w:val="left"/>
+      <w:pPr>
+        <w:ind w:left="4680" w:hanging="360"/>
+      </w:pPr>
+    </w:lvl>
+    <w:lvl w:ilvl="7" w:tplc="04090019" w:tentative="1">
+      <w:start w:val="1"/>
+      <w:numFmt w:val="lowerLetter"/>
+      <w:lvlText w:val="%8."/>
+      <w:lvlJc w:val="left"/>
+      <w:pPr>
+        <w:ind w:left="5400" w:hanging="360"/>
+      </w:pPr>
+    </w:lvl>
+    <w:lvl w:ilvl="8" w:tplc="0409001B" w:tentative="1">
+      <w:start w:val="1"/>
+      <w:numFmt w:val="lowerRoman"/>
+      <w:lvlText w:val="%9."/>
+      <w:lvlJc w:val="right"/>
+      <w:pPr>
+        <w:ind w:left="6120" w:hanging="180"/>
+      </w:pPr>
+    </w:lvl>
+  </w:abstractNum>
+  <w:abstractNum w:abstractNumId="10" w15:restartNumberingAfterBreak="0">
+    <w:nsid w:val="32366C7A"/>
+    <w:multiLevelType w:val="hybridMultilevel"/>
+    <w:tmpl w:val="6870F414"/>
+    <w:lvl w:ilvl="0" w:tplc="25243BB8">
+      <w:start w:val="1"/>
+      <w:numFmt w:val="decimal"/>
+      <w:lvlText w:val="(%1)"/>
+      <w:lvlJc w:val="left"/>
+      <w:pPr>
+        <w:ind w:left="720" w:hanging="360"/>
+      </w:pPr>
+      <w:rPr>
+        <w:rFonts w:hint="default"/>
+      </w:rPr>
+    </w:lvl>
+    <w:lvl w:ilvl="1" w:tplc="04090019" w:tentative="1">
+      <w:start w:val="1"/>
+      <w:numFmt w:val="lowerLetter"/>
+      <w:lvlText w:val="%2."/>
+      <w:lvlJc w:val="left"/>
+      <w:pPr>
+        <w:ind w:left="1440" w:hanging="360"/>
+      </w:pPr>
+    </w:lvl>
+    <w:lvl w:ilvl="2" w:tplc="0409001B" w:tentative="1">
+      <w:start w:val="1"/>
+      <w:numFmt w:val="lowerRoman"/>
+      <w:lvlText w:val="%3."/>
+      <w:lvlJc w:val="right"/>
+      <w:pPr>
+        <w:ind w:left="2160" w:hanging="180"/>
+      </w:pPr>
+    </w:lvl>
+    <w:lvl w:ilvl="3" w:tplc="0409000F" w:tentative="1">
+      <w:start w:val="1"/>
+      <w:numFmt w:val="decimal"/>
+      <w:lvlText w:val="%4."/>
+      <w:lvlJc w:val="left"/>
+      <w:pPr>
+        <w:ind w:left="2880" w:hanging="360"/>
+      </w:pPr>
+    </w:lvl>
+    <w:lvl w:ilvl="4" w:tplc="04090019" w:tentative="1">
+      <w:start w:val="1"/>
+      <w:numFmt w:val="lowerLetter"/>
+      <w:lvlText w:val="%5."/>
+      <w:lvlJc w:val="left"/>
+      <w:pPr>
+        <w:ind w:left="3600" w:hanging="360"/>
+      </w:pPr>
+    </w:lvl>
+    <w:lvl w:ilvl="5" w:tplc="0409001B" w:tentative="1">
+      <w:start w:val="1"/>
+      <w:numFmt w:val="lowerRoman"/>
+      <w:lvlText w:val="%6."/>
+      <w:lvlJc w:val="right"/>
+      <w:pPr>
+        <w:ind w:left="4320" w:hanging="180"/>
+      </w:pPr>
+    </w:lvl>
+    <w:lvl w:ilvl="6" w:tplc="0409000F" w:tentative="1">
+      <w:start w:val="1"/>
+      <w:numFmt w:val="decimal"/>
+      <w:lvlText w:val="%7."/>
+      <w:lvlJc w:val="left"/>
+      <w:pPr>
+        <w:ind w:left="5040" w:hanging="360"/>
+      </w:pPr>
+    </w:lvl>
+    <w:lvl w:ilvl="7" w:tplc="04090019" w:tentative="1">
+      <w:start w:val="1"/>
+      <w:numFmt w:val="lowerLetter"/>
+      <w:lvlText w:val="%8."/>
+      <w:lvlJc w:val="left"/>
+      <w:pPr>
+        <w:ind w:left="5760" w:hanging="360"/>
+      </w:pPr>
+    </w:lvl>
+    <w:lvl w:ilvl="8" w:tplc="0409001B" w:tentative="1">
+      <w:start w:val="1"/>
+      <w:numFmt w:val="lowerRoman"/>
+      <w:lvlText w:val="%9."/>
+      <w:lvlJc w:val="right"/>
+      <w:pPr>
         <w:ind w:left="6480" w:hanging="180"/>
       </w:pPr>
     </w:lvl>
   </w:abstractNum>
-  <w:abstractNum w:abstractNumId="7" w15:restartNumberingAfterBreak="0">
+  <w:abstractNum w:abstractNumId="11" w15:restartNumberingAfterBreak="0">
+    <w:nsid w:val="349C79FB"/>
+    <w:multiLevelType w:val="hybridMultilevel"/>
+    <w:tmpl w:val="73781D74"/>
+    <w:lvl w:ilvl="0" w:tplc="92462540">
+      <w:start w:val="1"/>
+      <w:numFmt w:val="decimal"/>
+      <w:lvlText w:val="(%1)"/>
+      <w:lvlJc w:val="left"/>
+      <w:pPr>
+        <w:ind w:left="720" w:hanging="360"/>
+      </w:pPr>
+      <w:rPr>
+        <w:rFonts w:hint="default"/>
+      </w:rPr>
+    </w:lvl>
+    <w:lvl w:ilvl="1" w:tplc="04090019" w:tentative="1">
+      <w:start w:val="1"/>
+      <w:numFmt w:val="lowerLetter"/>
+      <w:lvlText w:val="%2)"/>
+      <w:lvlJc w:val="left"/>
+      <w:pPr>
+        <w:ind w:left="1200" w:hanging="420"/>
+      </w:pPr>
+    </w:lvl>
+    <w:lvl w:ilvl="2" w:tplc="0409001B" w:tentative="1">
+      <w:start w:val="1"/>
+      <w:numFmt w:val="lowerRoman"/>
+      <w:lvlText w:val="%3."/>
+      <w:lvlJc w:val="right"/>
+      <w:pPr>
+        <w:ind w:left="1620" w:hanging="420"/>
+      </w:pPr>
+    </w:lvl>
+    <w:lvl w:ilvl="3" w:tplc="0409000F" w:tentative="1">
+      <w:start w:val="1"/>
+      <w:numFmt w:val="decimal"/>
+      <w:lvlText w:val="%4."/>
+      <w:lvlJc w:val="left"/>
+      <w:pPr>
+        <w:ind w:left="2040" w:hanging="420"/>
+      </w:pPr>
+    </w:lvl>
+    <w:lvl w:ilvl="4" w:tplc="04090019" w:tentative="1">
+      <w:start w:val="1"/>
+      <w:numFmt w:val="lowerLetter"/>
+      <w:lvlText w:val="%5)"/>
+      <w:lvlJc w:val="left"/>
+      <w:pPr>
+        <w:ind w:left="2460" w:hanging="420"/>
+      </w:pPr>
+    </w:lvl>
+    <w:lvl w:ilvl="5" w:tplc="0409001B" w:tentative="1">
+      <w:start w:val="1"/>
+      <w:numFmt w:val="lowerRoman"/>
+      <w:lvlText w:val="%6."/>
+      <w:lvlJc w:val="right"/>
+      <w:pPr>
+        <w:ind w:left="2880" w:hanging="420"/>
+      </w:pPr>
+    </w:lvl>
+    <w:lvl w:ilvl="6" w:tplc="0409000F" w:tentative="1">
+      <w:start w:val="1"/>
+      <w:numFmt w:val="decimal"/>
+      <w:lvlText w:val="%7."/>
+      <w:lvlJc w:val="left"/>
+      <w:pPr>
+        <w:ind w:left="3300" w:hanging="420"/>
+      </w:pPr>
+    </w:lvl>
+    <w:lvl w:ilvl="7" w:tplc="04090019" w:tentative="1">
+      <w:start w:val="1"/>
+      <w:numFmt w:val="lowerLetter"/>
+      <w:lvlText w:val="%8)"/>
+      <w:lvlJc w:val="left"/>
+      <w:pPr>
+        <w:ind w:left="3720" w:hanging="420"/>
+      </w:pPr>
+    </w:lvl>
+    <w:lvl w:ilvl="8" w:tplc="0409001B" w:tentative="1">
+      <w:start w:val="1"/>
+      <w:numFmt w:val="lowerRoman"/>
+      <w:lvlText w:val="%9."/>
+      <w:lvlJc w:val="right"/>
+      <w:pPr>
+        <w:ind w:left="4140" w:hanging="420"/>
+      </w:pPr>
+    </w:lvl>
+  </w:abstractNum>
+  <w:abstractNum w:abstractNumId="12" w15:restartNumberingAfterBreak="0">
+    <w:nsid w:val="3B2E1C3E"/>
+    <w:multiLevelType w:val="hybridMultilevel"/>
+    <w:tmpl w:val="C8BA094C"/>
+    <w:lvl w:ilvl="0" w:tplc="6E5E7CDE">
+      <w:start w:val="1"/>
+      <w:numFmt w:val="decimal"/>
+      <w:lvlText w:val="(%1)"/>
+      <w:lvlJc w:val="left"/>
+      <w:pPr>
+        <w:ind w:left="780" w:hanging="360"/>
+      </w:pPr>
+      <w:rPr>
+        <w:rFonts w:hint="default"/>
+      </w:rPr>
+    </w:lvl>
+    <w:lvl w:ilvl="1" w:tplc="04090019" w:tentative="1">
+      <w:start w:val="1"/>
+      <w:numFmt w:val="lowerLetter"/>
+      <w:lvlText w:val="%2)"/>
+      <w:lvlJc w:val="left"/>
+      <w:pPr>
+        <w:ind w:left="1260" w:hanging="420"/>
+      </w:pPr>
+    </w:lvl>
+    <w:lvl w:ilvl="2" w:tplc="0409001B" w:tentative="1">
+      <w:start w:val="1"/>
+      <w:numFmt w:val="lowerRoman"/>
+      <w:lvlText w:val="%3."/>
+      <w:lvlJc w:val="right"/>
+      <w:pPr>
+        <w:ind w:left="1680" w:hanging="420"/>
+      </w:pPr>
+    </w:lvl>
+    <w:lvl w:ilvl="3" w:tplc="0409000F" w:tentative="1">
+      <w:start w:val="1"/>
+      <w:numFmt w:val="decimal"/>
+      <w:lvlText w:val="%4."/>
+      <w:lvlJc w:val="left"/>
+      <w:pPr>
+        <w:ind w:left="2100" w:hanging="420"/>
+      </w:pPr>
+    </w:lvl>
+    <w:lvl w:ilvl="4" w:tplc="04090019" w:tentative="1">
+      <w:start w:val="1"/>
+      <w:numFmt w:val="lowerLetter"/>
+      <w:lvlText w:val="%5)"/>
+      <w:lvlJc w:val="left"/>
+      <w:pPr>
+        <w:ind w:left="2520" w:hanging="420"/>
+      </w:pPr>
+    </w:lvl>
+    <w:lvl w:ilvl="5" w:tplc="0409001B" w:tentative="1">
+      <w:start w:val="1"/>
+      <w:numFmt w:val="lowerRoman"/>
+      <w:lvlText w:val="%6."/>
+      <w:lvlJc w:val="right"/>
+      <w:pPr>
+        <w:ind w:left="2940" w:hanging="420"/>
+      </w:pPr>
+    </w:lvl>
+    <w:lvl w:ilvl="6" w:tplc="0409000F" w:tentative="1">
+      <w:start w:val="1"/>
+      <w:numFmt w:val="decimal"/>
+      <w:lvlText w:val="%7."/>
+      <w:lvlJc w:val="left"/>
+      <w:pPr>
+        <w:ind w:left="3360" w:hanging="420"/>
+      </w:pPr>
+    </w:lvl>
+    <w:lvl w:ilvl="7" w:tplc="04090019" w:tentative="1">
+      <w:start w:val="1"/>
+      <w:numFmt w:val="lowerLetter"/>
+      <w:lvlText w:val="%8)"/>
+      <w:lvlJc w:val="left"/>
+      <w:pPr>
+        <w:ind w:left="3780" w:hanging="420"/>
+      </w:pPr>
+    </w:lvl>
+    <w:lvl w:ilvl="8" w:tplc="0409001B" w:tentative="1">
+      <w:start w:val="1"/>
+      <w:numFmt w:val="lowerRoman"/>
+      <w:lvlText w:val="%9."/>
+      <w:lvlJc w:val="right"/>
+      <w:pPr>
+        <w:ind w:left="4200" w:hanging="420"/>
+      </w:pPr>
+    </w:lvl>
+  </w:abstractNum>
+  <w:abstractNum w:abstractNumId="13" w15:restartNumberingAfterBreak="0">
+    <w:nsid w:val="3EE51F03"/>
+    <w:multiLevelType w:val="hybridMultilevel"/>
+    <w:tmpl w:val="117865BE"/>
+    <w:lvl w:ilvl="0" w:tplc="39443BEA">
+      <w:start w:val="1"/>
+      <w:numFmt w:val="decimal"/>
+      <w:lvlText w:val="(%1)"/>
+      <w:lvlJc w:val="left"/>
+      <w:pPr>
+        <w:ind w:left="600" w:hanging="360"/>
+      </w:pPr>
+      <w:rPr>
+        <w:rFonts w:hint="default"/>
+      </w:rPr>
+    </w:lvl>
+    <w:lvl w:ilvl="1" w:tplc="04090019" w:tentative="1">
+      <w:start w:val="1"/>
+      <w:numFmt w:val="lowerLetter"/>
+      <w:lvlText w:val="%2)"/>
+      <w:lvlJc w:val="left"/>
+      <w:pPr>
+        <w:ind w:left="1080" w:hanging="420"/>
+      </w:pPr>
+    </w:lvl>
+    <w:lvl w:ilvl="2" w:tplc="0409001B" w:tentative="1">
+      <w:start w:val="1"/>
+      <w:numFmt w:val="lowerRoman"/>
+      <w:lvlText w:val="%3."/>
+      <w:lvlJc w:val="right"/>
+      <w:pPr>
+        <w:ind w:left="1500" w:hanging="420"/>
+      </w:pPr>
+    </w:lvl>
+    <w:lvl w:ilvl="3" w:tplc="0409000F" w:tentative="1">
+      <w:start w:val="1"/>
+      <w:numFmt w:val="decimal"/>
+      <w:lvlText w:val="%4."/>
+      <w:lvlJc w:val="left"/>
+      <w:pPr>
+        <w:ind w:left="1920" w:hanging="420"/>
+      </w:pPr>
+    </w:lvl>
+    <w:lvl w:ilvl="4" w:tplc="04090019" w:tentative="1">
+      <w:start w:val="1"/>
+      <w:numFmt w:val="lowerLetter"/>
+      <w:lvlText w:val="%5)"/>
+      <w:lvlJc w:val="left"/>
+      <w:pPr>
+        <w:ind w:left="2340" w:hanging="420"/>
+      </w:pPr>
+    </w:lvl>
+    <w:lvl w:ilvl="5" w:tplc="0409001B" w:tentative="1">
+      <w:start w:val="1"/>
+      <w:numFmt w:val="lowerRoman"/>
+      <w:lvlText w:val="%6."/>
+      <w:lvlJc w:val="right"/>
+      <w:pPr>
+        <w:ind w:left="2760" w:hanging="420"/>
+      </w:pPr>
+    </w:lvl>
+    <w:lvl w:ilvl="6" w:tplc="0409000F" w:tentative="1">
+      <w:start w:val="1"/>
+      <w:numFmt w:val="decimal"/>
+      <w:lvlText w:val="%7."/>
+      <w:lvlJc w:val="left"/>
+      <w:pPr>
+        <w:ind w:left="3180" w:hanging="420"/>
+      </w:pPr>
+    </w:lvl>
+    <w:lvl w:ilvl="7" w:tplc="04090019" w:tentative="1">
+      <w:start w:val="1"/>
+      <w:numFmt w:val="lowerLetter"/>
+      <w:lvlText w:val="%8)"/>
+      <w:lvlJc w:val="left"/>
+      <w:pPr>
+        <w:ind w:left="3600" w:hanging="420"/>
+      </w:pPr>
+    </w:lvl>
+    <w:lvl w:ilvl="8" w:tplc="0409001B" w:tentative="1">
+      <w:start w:val="1"/>
+      <w:numFmt w:val="lowerRoman"/>
+      <w:lvlText w:val="%9."/>
+      <w:lvlJc w:val="right"/>
+      <w:pPr>
+        <w:ind w:left="4020" w:hanging="420"/>
+      </w:pPr>
+    </w:lvl>
+  </w:abstractNum>
+  <w:abstractNum w:abstractNumId="14" w15:restartNumberingAfterBreak="0">
+    <w:nsid w:val="3F4632E8"/>
+    <w:multiLevelType w:val="multilevel"/>
+    <w:tmpl w:val="3D8A2A10"/>
+    <w:lvl w:ilvl="0">
+      <w:start w:val="2"/>
+      <w:numFmt w:val="decimal"/>
+      <w:lvlText w:val="%1."/>
+      <w:lvlJc w:val="left"/>
+      <w:pPr>
+        <w:tabs>
+          <w:tab w:val="num" w:pos="360"/>
+        </w:tabs>
+        <w:ind w:left="360" w:hanging="360"/>
+      </w:pPr>
+    </w:lvl>
+    <w:lvl w:ilvl="1" w:tentative="1">
+      <w:start w:val="1"/>
+      <w:numFmt w:val="decimal"/>
+      <w:lvlText w:val="%2."/>
+      <w:lvlJc w:val="left"/>
+      <w:pPr>
+        <w:tabs>
+          <w:tab w:val="num" w:pos="1080"/>
+        </w:tabs>
+        <w:ind w:left="1080" w:hanging="360"/>
+      </w:pPr>
+    </w:lvl>
+    <w:lvl w:ilvl="2" w:tentative="1">
+      <w:start w:val="1"/>
+      <w:numFmt w:val="decimal"/>
+      <w:lvlText w:val="%3."/>
+      <w:lvlJc w:val="left"/>
+      <w:pPr>
+        <w:tabs>
+          <w:tab w:val="num" w:pos="1800"/>
+        </w:tabs>
+        <w:ind w:left="1800" w:hanging="360"/>
+      </w:pPr>
+    </w:lvl>
+    <w:lvl w:ilvl="3" w:tentative="1">
+      <w:start w:val="1"/>
+      <w:numFmt w:val="decimal"/>
+      <w:lvlText w:val="%4."/>
+      <w:lvlJc w:val="left"/>
+      <w:pPr>
+        <w:tabs>
+          <w:tab w:val="num" w:pos="2520"/>
+        </w:tabs>
+        <w:ind w:left="2520" w:hanging="360"/>
+      </w:pPr>
+    </w:lvl>
+    <w:lvl w:ilvl="4" w:tentative="1">
+      <w:start w:val="1"/>
+      <w:numFmt w:val="decimal"/>
+      <w:lvlText w:val="%5."/>
+      <w:lvlJc w:val="left"/>
+      <w:pPr>
+        <w:tabs>
+          <w:tab w:val="num" w:pos="3240"/>
+        </w:tabs>
+        <w:ind w:left="3240" w:hanging="360"/>
+      </w:pPr>
+    </w:lvl>
+    <w:lvl w:ilvl="5" w:tentative="1">
+      <w:start w:val="1"/>
+      <w:numFmt w:val="decimal"/>
+      <w:lvlText w:val="%6."/>
+      <w:lvlJc w:val="left"/>
+      <w:pPr>
+        <w:tabs>
+          <w:tab w:val="num" w:pos="3960"/>
+        </w:tabs>
+        <w:ind w:left="3960" w:hanging="360"/>
+      </w:pPr>
+    </w:lvl>
+    <w:lvl w:ilvl="6" w:tentative="1">
+      <w:start w:val="1"/>
+      <w:numFmt w:val="decimal"/>
+      <w:lvlText w:val="%7."/>
+      <w:lvlJc w:val="left"/>
+      <w:pPr>
+        <w:tabs>
+          <w:tab w:val="num" w:pos="4680"/>
+        </w:tabs>
+        <w:ind w:left="4680" w:hanging="360"/>
+      </w:pPr>
+    </w:lvl>
+    <w:lvl w:ilvl="7" w:tentative="1">
+      <w:start w:val="1"/>
+      <w:numFmt w:val="decimal"/>
+      <w:lvlText w:val="%8."/>
+      <w:lvlJc w:val="left"/>
+      <w:pPr>
+        <w:tabs>
+          <w:tab w:val="num" w:pos="5400"/>
+        </w:tabs>
+        <w:ind w:left="5400" w:hanging="360"/>
+      </w:pPr>
+    </w:lvl>
+    <w:lvl w:ilvl="8" w:tentative="1">
+      <w:start w:val="1"/>
+      <w:numFmt w:val="decimal"/>
+      <w:lvlText w:val="%9."/>
+      <w:lvlJc w:val="left"/>
+      <w:pPr>
+        <w:tabs>
+          <w:tab w:val="num" w:pos="6120"/>
+        </w:tabs>
+        <w:ind w:left="6120" w:hanging="360"/>
+      </w:pPr>
+    </w:lvl>
+  </w:abstractNum>
+  <w:abstractNum w:abstractNumId="15" w15:restartNumberingAfterBreak="0">
     <w:nsid w:val="416B743F"/>
     <w:multiLevelType w:val="multilevel"/>
     <w:tmpl w:val="BD7CB98A"/>
@@ -2629,7 +3621,7 @@
       </w:pPr>
     </w:lvl>
   </w:abstractNum>
-  <w:abstractNum w:abstractNumId="8" w15:restartNumberingAfterBreak="0">
+  <w:abstractNum w:abstractNumId="16" w15:restartNumberingAfterBreak="0">
     <w:nsid w:val="44D84A08"/>
     <w:multiLevelType w:val="hybridMultilevel"/>
     <w:tmpl w:val="E9FAE492"/>
@@ -2718,11 +3710,150 @@
       </w:pPr>
     </w:lvl>
   </w:abstractNum>
-  <w:abstractNum w:abstractNumId="9" w15:restartNumberingAfterBreak="0">
-    <w:nsid w:val="6314377B"/>
+  <w:abstractNum w:abstractNumId="17" w15:restartNumberingAfterBreak="0">
+    <w:nsid w:val="4A6B3F5E"/>
     <w:multiLevelType w:val="hybridMultilevel"/>
-    <w:tmpl w:val="95AC6588"/>
-    <w:lvl w:ilvl="0" w:tplc="AB9CEF4A">
+    <w:tmpl w:val="6FAC7B18"/>
+    <w:lvl w:ilvl="0" w:tplc="C13CA960">
+      <w:start w:val="1"/>
+      <w:numFmt w:val="bullet"/>
+      <w:lvlText w:val="•"/>
+      <w:lvlJc w:val="left"/>
+      <w:pPr>
+        <w:tabs>
+          <w:tab w:val="num" w:pos="720"/>
+        </w:tabs>
+        <w:ind w:left="720" w:hanging="360"/>
+      </w:pPr>
+      <w:rPr>
+        <w:rFonts w:ascii="Arial" w:hAnsi="Arial" w:hint="default"/>
+      </w:rPr>
+    </w:lvl>
+    <w:lvl w:ilvl="1" w:tplc="5E8EC3C6">
+      <w:numFmt w:val="bullet"/>
+      <w:lvlText w:val="o"/>
+      <w:lvlJc w:val="left"/>
+      <w:pPr>
+        <w:tabs>
+          <w:tab w:val="num" w:pos="1440"/>
+        </w:tabs>
+        <w:ind w:left="1440" w:hanging="360"/>
+      </w:pPr>
+      <w:rPr>
+        <w:rFonts w:ascii="Courier New" w:hAnsi="Courier New" w:hint="default"/>
+      </w:rPr>
+    </w:lvl>
+    <w:lvl w:ilvl="2" w:tplc="1040CC60" w:tentative="1">
+      <w:start w:val="1"/>
+      <w:numFmt w:val="bullet"/>
+      <w:lvlText w:val="•"/>
+      <w:lvlJc w:val="left"/>
+      <w:pPr>
+        <w:tabs>
+          <w:tab w:val="num" w:pos="2160"/>
+        </w:tabs>
+        <w:ind w:left="2160" w:hanging="360"/>
+      </w:pPr>
+      <w:rPr>
+        <w:rFonts w:ascii="Arial" w:hAnsi="Arial" w:hint="default"/>
+      </w:rPr>
+    </w:lvl>
+    <w:lvl w:ilvl="3" w:tplc="18306B80" w:tentative="1">
+      <w:start w:val="1"/>
+      <w:numFmt w:val="bullet"/>
+      <w:lvlText w:val="•"/>
+      <w:lvlJc w:val="left"/>
+      <w:pPr>
+        <w:tabs>
+          <w:tab w:val="num" w:pos="2880"/>
+        </w:tabs>
+        <w:ind w:left="2880" w:hanging="360"/>
+      </w:pPr>
+      <w:rPr>
+        <w:rFonts w:ascii="Arial" w:hAnsi="Arial" w:hint="default"/>
+      </w:rPr>
+    </w:lvl>
+    <w:lvl w:ilvl="4" w:tplc="8F82FEAE" w:tentative="1">
+      <w:start w:val="1"/>
+      <w:numFmt w:val="bullet"/>
+      <w:lvlText w:val="•"/>
+      <w:lvlJc w:val="left"/>
+      <w:pPr>
+        <w:tabs>
+          <w:tab w:val="num" w:pos="3600"/>
+        </w:tabs>
+        <w:ind w:left="3600" w:hanging="360"/>
+      </w:pPr>
+      <w:rPr>
+        <w:rFonts w:ascii="Arial" w:hAnsi="Arial" w:hint="default"/>
+      </w:rPr>
+    </w:lvl>
+    <w:lvl w:ilvl="5" w:tplc="E09C6B9E" w:tentative="1">
+      <w:start w:val="1"/>
+      <w:numFmt w:val="bullet"/>
+      <w:lvlText w:val="•"/>
+      <w:lvlJc w:val="left"/>
+      <w:pPr>
+        <w:tabs>
+          <w:tab w:val="num" w:pos="4320"/>
+        </w:tabs>
+        <w:ind w:left="4320" w:hanging="360"/>
+      </w:pPr>
+      <w:rPr>
+        <w:rFonts w:ascii="Arial" w:hAnsi="Arial" w:hint="default"/>
+      </w:rPr>
+    </w:lvl>
+    <w:lvl w:ilvl="6" w:tplc="247E72AA" w:tentative="1">
+      <w:start w:val="1"/>
+      <w:numFmt w:val="bullet"/>
+      <w:lvlText w:val="•"/>
+      <w:lvlJc w:val="left"/>
+      <w:pPr>
+        <w:tabs>
+          <w:tab w:val="num" w:pos="5040"/>
+        </w:tabs>
+        <w:ind w:left="5040" w:hanging="360"/>
+      </w:pPr>
+      <w:rPr>
+        <w:rFonts w:ascii="Arial" w:hAnsi="Arial" w:hint="default"/>
+      </w:rPr>
+    </w:lvl>
+    <w:lvl w:ilvl="7" w:tplc="5BECC9D0" w:tentative="1">
+      <w:start w:val="1"/>
+      <w:numFmt w:val="bullet"/>
+      <w:lvlText w:val="•"/>
+      <w:lvlJc w:val="left"/>
+      <w:pPr>
+        <w:tabs>
+          <w:tab w:val="num" w:pos="5760"/>
+        </w:tabs>
+        <w:ind w:left="5760" w:hanging="360"/>
+      </w:pPr>
+      <w:rPr>
+        <w:rFonts w:ascii="Arial" w:hAnsi="Arial" w:hint="default"/>
+      </w:rPr>
+    </w:lvl>
+    <w:lvl w:ilvl="8" w:tplc="D7660A40" w:tentative="1">
+      <w:start w:val="1"/>
+      <w:numFmt w:val="bullet"/>
+      <w:lvlText w:val="•"/>
+      <w:lvlJc w:val="left"/>
+      <w:pPr>
+        <w:tabs>
+          <w:tab w:val="num" w:pos="6480"/>
+        </w:tabs>
+        <w:ind w:left="6480" w:hanging="360"/>
+      </w:pPr>
+      <w:rPr>
+        <w:rFonts w:ascii="Arial" w:hAnsi="Arial" w:hint="default"/>
+      </w:rPr>
+    </w:lvl>
+  </w:abstractNum>
+  <w:abstractNum w:abstractNumId="18" w15:restartNumberingAfterBreak="0">
+    <w:nsid w:val="52431DA7"/>
+    <w:multiLevelType w:val="hybridMultilevel"/>
+    <w:tmpl w:val="19342D50"/>
+    <w:lvl w:ilvl="0" w:tplc="04090019">
       <w:start w:val="1"/>
       <w:numFmt w:val="lowerLetter"/>
       <w:lvlText w:val="%1."/>
@@ -2734,13 +3865,13 @@
         <w:rFonts w:hint="default"/>
       </w:rPr>
     </w:lvl>
-    <w:lvl w:ilvl="1" w:tplc="04090019">
+    <w:lvl w:ilvl="1" w:tplc="04090019" w:tentative="1">
       <w:start w:val="1"/>
       <w:numFmt w:val="lowerLetter"/>
-      <w:lvlText w:val="%2)"/>
-      <w:lvlJc w:val="left"/>
-      <w:pPr>
-        <w:ind w:left="1200" w:hanging="420"/>
+      <w:lvlText w:val="%2."/>
+      <w:lvlJc w:val="left"/>
+      <w:pPr>
+        <w:ind w:left="1440" w:hanging="360"/>
       </w:pPr>
     </w:lvl>
     <w:lvl w:ilvl="2" w:tplc="0409001B" w:tentative="1">
@@ -2749,7 +3880,7 @@
       <w:lvlText w:val="%3."/>
       <w:lvlJc w:val="right"/>
       <w:pPr>
-        <w:ind w:left="1620" w:hanging="420"/>
+        <w:ind w:left="2160" w:hanging="180"/>
       </w:pPr>
     </w:lvl>
     <w:lvl w:ilvl="3" w:tplc="0409000F" w:tentative="1">
@@ -2758,16 +3889,16 @@
       <w:lvlText w:val="%4."/>
       <w:lvlJc w:val="left"/>
       <w:pPr>
-        <w:ind w:left="2040" w:hanging="420"/>
+        <w:ind w:left="2880" w:hanging="360"/>
       </w:pPr>
     </w:lvl>
     <w:lvl w:ilvl="4" w:tplc="04090019" w:tentative="1">
       <w:start w:val="1"/>
       <w:numFmt w:val="lowerLetter"/>
-      <w:lvlText w:val="%5)"/>
-      <w:lvlJc w:val="left"/>
-      <w:pPr>
-        <w:ind w:left="2460" w:hanging="420"/>
+      <w:lvlText w:val="%5."/>
+      <w:lvlJc w:val="left"/>
+      <w:pPr>
+        <w:ind w:left="3600" w:hanging="360"/>
       </w:pPr>
     </w:lvl>
     <w:lvl w:ilvl="5" w:tplc="0409001B" w:tentative="1">
@@ -2776,7 +3907,7 @@
       <w:lvlText w:val="%6."/>
       <w:lvlJc w:val="right"/>
       <w:pPr>
-        <w:ind w:left="2880" w:hanging="420"/>
+        <w:ind w:left="4320" w:hanging="180"/>
       </w:pPr>
     </w:lvl>
     <w:lvl w:ilvl="6" w:tplc="0409000F" w:tentative="1">
@@ -2785,16 +3916,16 @@
       <w:lvlText w:val="%7."/>
       <w:lvlJc w:val="left"/>
       <w:pPr>
-        <w:ind w:left="3300" w:hanging="420"/>
+        <w:ind w:left="5040" w:hanging="360"/>
       </w:pPr>
     </w:lvl>
     <w:lvl w:ilvl="7" w:tplc="04090019" w:tentative="1">
       <w:start w:val="1"/>
       <w:numFmt w:val="lowerLetter"/>
-      <w:lvlText w:val="%8)"/>
-      <w:lvlJc w:val="left"/>
-      <w:pPr>
-        <w:ind w:left="3720" w:hanging="420"/>
+      <w:lvlText w:val="%8."/>
+      <w:lvlJc w:val="left"/>
+      <w:pPr>
+        <w:ind w:left="5760" w:hanging="360"/>
       </w:pPr>
     </w:lvl>
     <w:lvl w:ilvl="8" w:tplc="0409001B" w:tentative="1">
@@ -2803,21 +3934,21 @@
       <w:lvlText w:val="%9."/>
       <w:lvlJc w:val="right"/>
       <w:pPr>
-        <w:ind w:left="4140" w:hanging="420"/>
+        <w:ind w:left="6480" w:hanging="180"/>
       </w:pPr>
     </w:lvl>
   </w:abstractNum>
-  <w:abstractNum w:abstractNumId="10" w15:restartNumberingAfterBreak="0">
-    <w:nsid w:val="676023FB"/>
+  <w:abstractNum w:abstractNumId="19" w15:restartNumberingAfterBreak="0">
+    <w:nsid w:val="53287AF7"/>
     <w:multiLevelType w:val="hybridMultilevel"/>
-    <w:tmpl w:val="C960DEFC"/>
-    <w:lvl w:ilvl="0" w:tplc="8E107960">
-      <w:start w:val="1"/>
-      <w:numFmt w:val="lowerLetter"/>
-      <w:lvlText w:val="%1."/>
-      <w:lvlJc w:val="left"/>
-      <w:pPr>
-        <w:ind w:left="1185" w:hanging="360"/>
+    <w:tmpl w:val="F224D5C4"/>
+    <w:lvl w:ilvl="0" w:tplc="EA3467D0">
+      <w:start w:val="1"/>
+      <w:numFmt w:val="decimal"/>
+      <w:lvlText w:val="(%1)"/>
+      <w:lvlJc w:val="left"/>
+      <w:pPr>
+        <w:ind w:left="720" w:hanging="360"/>
       </w:pPr>
       <w:rPr>
         <w:rFonts w:hint="default"/>
@@ -2829,7 +3960,7 @@
       <w:lvlText w:val="%2)"/>
       <w:lvlJc w:val="left"/>
       <w:pPr>
-        <w:ind w:left="1665" w:hanging="420"/>
+        <w:ind w:left="1200" w:hanging="420"/>
       </w:pPr>
     </w:lvl>
     <w:lvl w:ilvl="2" w:tplc="0409001B" w:tentative="1">
@@ -2838,7 +3969,7 @@
       <w:lvlText w:val="%3."/>
       <w:lvlJc w:val="right"/>
       <w:pPr>
-        <w:ind w:left="2085" w:hanging="420"/>
+        <w:ind w:left="1620" w:hanging="420"/>
       </w:pPr>
     </w:lvl>
     <w:lvl w:ilvl="3" w:tplc="0409000F" w:tentative="1">
@@ -2847,7 +3978,7 @@
       <w:lvlText w:val="%4."/>
       <w:lvlJc w:val="left"/>
       <w:pPr>
-        <w:ind w:left="2505" w:hanging="420"/>
+        <w:ind w:left="2040" w:hanging="420"/>
       </w:pPr>
     </w:lvl>
     <w:lvl w:ilvl="4" w:tplc="04090019" w:tentative="1">
@@ -2856,7 +3987,7 @@
       <w:lvlText w:val="%5)"/>
       <w:lvlJc w:val="left"/>
       <w:pPr>
-        <w:ind w:left="2925" w:hanging="420"/>
+        <w:ind w:left="2460" w:hanging="420"/>
       </w:pPr>
     </w:lvl>
     <w:lvl w:ilvl="5" w:tplc="0409001B" w:tentative="1">
@@ -2865,7 +3996,7 @@
       <w:lvlText w:val="%6."/>
       <w:lvlJc w:val="right"/>
       <w:pPr>
-        <w:ind w:left="3345" w:hanging="420"/>
+        <w:ind w:left="2880" w:hanging="420"/>
       </w:pPr>
     </w:lvl>
     <w:lvl w:ilvl="6" w:tplc="0409000F" w:tentative="1">
@@ -2874,7 +4005,7 @@
       <w:lvlText w:val="%7."/>
       <w:lvlJc w:val="left"/>
       <w:pPr>
-        <w:ind w:left="3765" w:hanging="420"/>
+        <w:ind w:left="3300" w:hanging="420"/>
       </w:pPr>
     </w:lvl>
     <w:lvl w:ilvl="7" w:tplc="04090019" w:tentative="1">
@@ -2883,7 +4014,7 @@
       <w:lvlText w:val="%8)"/>
       <w:lvlJc w:val="left"/>
       <w:pPr>
-        <w:ind w:left="4185" w:hanging="420"/>
+        <w:ind w:left="3720" w:hanging="420"/>
       </w:pPr>
     </w:lvl>
     <w:lvl w:ilvl="8" w:tplc="0409001B" w:tentative="1">
@@ -2892,21 +4023,134 @@
       <w:lvlText w:val="%9."/>
       <w:lvlJc w:val="right"/>
       <w:pPr>
-        <w:ind w:left="4605" w:hanging="420"/>
+        <w:ind w:left="4140" w:hanging="420"/>
       </w:pPr>
     </w:lvl>
   </w:abstractNum>
-  <w:abstractNum w:abstractNumId="11" w15:restartNumberingAfterBreak="0">
-    <w:nsid w:val="68710AC3"/>
+  <w:abstractNum w:abstractNumId="20" w15:restartNumberingAfterBreak="0">
+    <w:nsid w:val="61623B86"/>
+    <w:multiLevelType w:val="multilevel"/>
+    <w:tmpl w:val="A79A2D4E"/>
+    <w:lvl w:ilvl="0">
+      <w:start w:val="2"/>
+      <w:numFmt w:val="decimal"/>
+      <w:lvlText w:val="%1."/>
+      <w:lvlJc w:val="left"/>
+      <w:pPr>
+        <w:tabs>
+          <w:tab w:val="num" w:pos="720"/>
+        </w:tabs>
+        <w:ind w:left="720" w:hanging="360"/>
+      </w:pPr>
+    </w:lvl>
+    <w:lvl w:ilvl="1" w:tentative="1">
+      <w:start w:val="1"/>
+      <w:numFmt w:val="decimal"/>
+      <w:lvlText w:val="%2."/>
+      <w:lvlJc w:val="left"/>
+      <w:pPr>
+        <w:tabs>
+          <w:tab w:val="num" w:pos="1440"/>
+        </w:tabs>
+        <w:ind w:left="1440" w:hanging="360"/>
+      </w:pPr>
+    </w:lvl>
+    <w:lvl w:ilvl="2" w:tentative="1">
+      <w:start w:val="1"/>
+      <w:numFmt w:val="decimal"/>
+      <w:lvlText w:val="%3."/>
+      <w:lvlJc w:val="left"/>
+      <w:pPr>
+        <w:tabs>
+          <w:tab w:val="num" w:pos="2160"/>
+        </w:tabs>
+        <w:ind w:left="2160" w:hanging="360"/>
+      </w:pPr>
+    </w:lvl>
+    <w:lvl w:ilvl="3" w:tentative="1">
+      <w:start w:val="1"/>
+      <w:numFmt w:val="decimal"/>
+      <w:lvlText w:val="%4."/>
+      <w:lvlJc w:val="left"/>
+      <w:pPr>
+        <w:tabs>
+          <w:tab w:val="num" w:pos="2880"/>
+        </w:tabs>
+        <w:ind w:left="2880" w:hanging="360"/>
+      </w:pPr>
+    </w:lvl>
+    <w:lvl w:ilvl="4" w:tentative="1">
+      <w:start w:val="1"/>
+      <w:numFmt w:val="decimal"/>
+      <w:lvlText w:val="%5."/>
+      <w:lvlJc w:val="left"/>
+      <w:pPr>
+        <w:tabs>
+          <w:tab w:val="num" w:pos="3600"/>
+        </w:tabs>
+        <w:ind w:left="3600" w:hanging="360"/>
+      </w:pPr>
+    </w:lvl>
+    <w:lvl w:ilvl="5" w:tentative="1">
+      <w:start w:val="1"/>
+      <w:numFmt w:val="decimal"/>
+      <w:lvlText w:val="%6."/>
+      <w:lvlJc w:val="left"/>
+      <w:pPr>
+        <w:tabs>
+          <w:tab w:val="num" w:pos="4320"/>
+        </w:tabs>
+        <w:ind w:left="4320" w:hanging="360"/>
+      </w:pPr>
+    </w:lvl>
+    <w:lvl w:ilvl="6" w:tentative="1">
+      <w:start w:val="1"/>
+      <w:numFmt w:val="decimal"/>
+      <w:lvlText w:val="%7."/>
+      <w:lvlJc w:val="left"/>
+      <w:pPr>
+        <w:tabs>
+          <w:tab w:val="num" w:pos="5040"/>
+        </w:tabs>
+        <w:ind w:left="5040" w:hanging="360"/>
+      </w:pPr>
+    </w:lvl>
+    <w:lvl w:ilvl="7" w:tentative="1">
+      <w:start w:val="1"/>
+      <w:numFmt w:val="decimal"/>
+      <w:lvlText w:val="%8."/>
+      <w:lvlJc w:val="left"/>
+      <w:pPr>
+        <w:tabs>
+          <w:tab w:val="num" w:pos="5760"/>
+        </w:tabs>
+        <w:ind w:left="5760" w:hanging="360"/>
+      </w:pPr>
+    </w:lvl>
+    <w:lvl w:ilvl="8" w:tentative="1">
+      <w:start w:val="1"/>
+      <w:numFmt w:val="decimal"/>
+      <w:lvlText w:val="%9."/>
+      <w:lvlJc w:val="left"/>
+      <w:pPr>
+        <w:tabs>
+          <w:tab w:val="num" w:pos="6480"/>
+        </w:tabs>
+        <w:ind w:left="6480" w:hanging="360"/>
+      </w:pPr>
+    </w:lvl>
+  </w:abstractNum>
+  <w:abstractNum w:abstractNumId="21" w15:restartNumberingAfterBreak="0">
+    <w:nsid w:val="697D2037"/>
     <w:multiLevelType w:val="hybridMultilevel"/>
-    <w:tmpl w:val="7B12031A"/>
-    <w:lvl w:ilvl="0" w:tplc="0409000F">
-      <w:start w:val="1"/>
-      <w:numFmt w:val="decimal"/>
+    <w:tmpl w:val="345AD6B4"/>
+    <w:lvl w:ilvl="0" w:tplc="87624C44">
+      <w:start w:val="1"/>
+      <w:numFmt w:val="lowerLetter"/>
       <w:lvlText w:val="%1."/>
       <w:lvlJc w:val="left"/>
       <w:pPr>
-        <w:ind w:left="720" w:hanging="360"/>
+        <w:ind w:left="360" w:hanging="360"/>
       </w:pPr>
       <w:rPr>
         <w:rFonts w:hint="default"/>
@@ -2915,10 +4159,10 @@
     <w:lvl w:ilvl="1" w:tplc="04090019" w:tentative="1">
       <w:start w:val="1"/>
       <w:numFmt w:val="lowerLetter"/>
-      <w:lvlText w:val="%2."/>
-      <w:lvlJc w:val="left"/>
-      <w:pPr>
-        <w:ind w:left="1440" w:hanging="360"/>
+      <w:lvlText w:val="%2)"/>
+      <w:lvlJc w:val="left"/>
+      <w:pPr>
+        <w:ind w:left="840" w:hanging="420"/>
       </w:pPr>
     </w:lvl>
     <w:lvl w:ilvl="2" w:tplc="0409001B" w:tentative="1">
@@ -2927,7 +4171,7 @@
       <w:lvlText w:val="%3."/>
       <w:lvlJc w:val="right"/>
       <w:pPr>
-        <w:ind w:left="2160" w:hanging="180"/>
+        <w:ind w:left="1260" w:hanging="420"/>
       </w:pPr>
     </w:lvl>
     <w:lvl w:ilvl="3" w:tplc="0409000F" w:tentative="1">
@@ -2936,16 +4180,16 @@
       <w:lvlText w:val="%4."/>
       <w:lvlJc w:val="left"/>
       <w:pPr>
-        <w:ind w:left="2880" w:hanging="360"/>
+        <w:ind w:left="1680" w:hanging="420"/>
       </w:pPr>
     </w:lvl>
     <w:lvl w:ilvl="4" w:tplc="04090019" w:tentative="1">
       <w:start w:val="1"/>
       <w:numFmt w:val="lowerLetter"/>
-      <w:lvlText w:val="%5."/>
-      <w:lvlJc w:val="left"/>
-      <w:pPr>
-        <w:ind w:left="3600" w:hanging="360"/>
+      <w:lvlText w:val="%5)"/>
+      <w:lvlJc w:val="left"/>
+      <w:pPr>
+        <w:ind w:left="2100" w:hanging="420"/>
       </w:pPr>
     </w:lvl>
     <w:lvl w:ilvl="5" w:tplc="0409001B" w:tentative="1">
@@ -2954,7 +4198,7 @@
       <w:lvlText w:val="%6."/>
       <w:lvlJc w:val="right"/>
       <w:pPr>
-        <w:ind w:left="4320" w:hanging="180"/>
+        <w:ind w:left="2520" w:hanging="420"/>
       </w:pPr>
     </w:lvl>
     <w:lvl w:ilvl="6" w:tplc="0409000F" w:tentative="1">
@@ -2963,16 +4207,16 @@
       <w:lvlText w:val="%7."/>
       <w:lvlJc w:val="left"/>
       <w:pPr>
-        <w:ind w:left="5040" w:hanging="360"/>
+        <w:ind w:left="2940" w:hanging="420"/>
       </w:pPr>
     </w:lvl>
     <w:lvl w:ilvl="7" w:tplc="04090019" w:tentative="1">
       <w:start w:val="1"/>
       <w:numFmt w:val="lowerLetter"/>
-      <w:lvlText w:val="%8."/>
-      <w:lvlJc w:val="left"/>
-      <w:pPr>
-        <w:ind w:left="5760" w:hanging="360"/>
+      <w:lvlText w:val="%8)"/>
+      <w:lvlJc w:val="left"/>
+      <w:pPr>
+        <w:ind w:left="3360" w:hanging="420"/>
       </w:pPr>
     </w:lvl>
     <w:lvl w:ilvl="8" w:tplc="0409001B" w:tentative="1">
@@ -2981,131 +4225,18 @@
       <w:lvlText w:val="%9."/>
       <w:lvlJc w:val="right"/>
       <w:pPr>
-        <w:ind w:left="6480" w:hanging="180"/>
+        <w:ind w:left="3780" w:hanging="420"/>
       </w:pPr>
     </w:lvl>
   </w:abstractNum>
-  <w:abstractNum w:abstractNumId="12" w15:restartNumberingAfterBreak="0">
-    <w:nsid w:val="6CA67D9F"/>
-    <w:multiLevelType w:val="multilevel"/>
-    <w:tmpl w:val="1D00EB26"/>
-    <w:lvl w:ilvl="0">
-      <w:start w:val="6"/>
+  <w:abstractNum w:abstractNumId="22" w15:restartNumberingAfterBreak="0">
+    <w:nsid w:val="6A9A5A19"/>
+    <w:multiLevelType w:val="hybridMultilevel"/>
+    <w:tmpl w:val="47FE400A"/>
+    <w:lvl w:ilvl="0" w:tplc="008652F0">
+      <w:start w:val="1"/>
       <w:numFmt w:val="decimal"/>
       <w:lvlText w:val="%1."/>
-      <w:lvlJc w:val="left"/>
-      <w:pPr>
-        <w:tabs>
-          <w:tab w:val="num" w:pos="720"/>
-        </w:tabs>
-        <w:ind w:left="720" w:hanging="360"/>
-      </w:pPr>
-    </w:lvl>
-    <w:lvl w:ilvl="1" w:tentative="1">
-      <w:start w:val="1"/>
-      <w:numFmt w:val="decimal"/>
-      <w:lvlText w:val="%2."/>
-      <w:lvlJc w:val="left"/>
-      <w:pPr>
-        <w:tabs>
-          <w:tab w:val="num" w:pos="1440"/>
-        </w:tabs>
-        <w:ind w:left="1440" w:hanging="360"/>
-      </w:pPr>
-    </w:lvl>
-    <w:lvl w:ilvl="2" w:tentative="1">
-      <w:start w:val="1"/>
-      <w:numFmt w:val="decimal"/>
-      <w:lvlText w:val="%3."/>
-      <w:lvlJc w:val="left"/>
-      <w:pPr>
-        <w:tabs>
-          <w:tab w:val="num" w:pos="2160"/>
-        </w:tabs>
-        <w:ind w:left="2160" w:hanging="360"/>
-      </w:pPr>
-    </w:lvl>
-    <w:lvl w:ilvl="3" w:tentative="1">
-      <w:start w:val="1"/>
-      <w:numFmt w:val="decimal"/>
-      <w:lvlText w:val="%4."/>
-      <w:lvlJc w:val="left"/>
-      <w:pPr>
-        <w:tabs>
-          <w:tab w:val="num" w:pos="2880"/>
-        </w:tabs>
-        <w:ind w:left="2880" w:hanging="360"/>
-      </w:pPr>
-    </w:lvl>
-    <w:lvl w:ilvl="4" w:tentative="1">
-      <w:start w:val="1"/>
-      <w:numFmt w:val="decimal"/>
-      <w:lvlText w:val="%5."/>
-      <w:lvlJc w:val="left"/>
-      <w:pPr>
-        <w:tabs>
-          <w:tab w:val="num" w:pos="3600"/>
-        </w:tabs>
-        <w:ind w:left="3600" w:hanging="360"/>
-      </w:pPr>
-    </w:lvl>
-    <w:lvl w:ilvl="5" w:tentative="1">
-      <w:start w:val="1"/>
-      <w:numFmt w:val="decimal"/>
-      <w:lvlText w:val="%6."/>
-      <w:lvlJc w:val="left"/>
-      <w:pPr>
-        <w:tabs>
-          <w:tab w:val="num" w:pos="4320"/>
-        </w:tabs>
-        <w:ind w:left="4320" w:hanging="360"/>
-      </w:pPr>
-    </w:lvl>
-    <w:lvl w:ilvl="6" w:tentative="1">
-      <w:start w:val="1"/>
-      <w:numFmt w:val="decimal"/>
-      <w:lvlText w:val="%7."/>
-      <w:lvlJc w:val="left"/>
-      <w:pPr>
-        <w:tabs>
-          <w:tab w:val="num" w:pos="5040"/>
-        </w:tabs>
-        <w:ind w:left="5040" w:hanging="360"/>
-      </w:pPr>
-    </w:lvl>
-    <w:lvl w:ilvl="7" w:tentative="1">
-      <w:start w:val="1"/>
-      <w:numFmt w:val="decimal"/>
-      <w:lvlText w:val="%8."/>
-      <w:lvlJc w:val="left"/>
-      <w:pPr>
-        <w:tabs>
-          <w:tab w:val="num" w:pos="5760"/>
-        </w:tabs>
-        <w:ind w:left="5760" w:hanging="360"/>
-      </w:pPr>
-    </w:lvl>
-    <w:lvl w:ilvl="8" w:tentative="1">
-      <w:start w:val="1"/>
-      <w:numFmt w:val="decimal"/>
-      <w:lvlText w:val="%9."/>
-      <w:lvlJc w:val="left"/>
-      <w:pPr>
-        <w:tabs>
-          <w:tab w:val="num" w:pos="6480"/>
-        </w:tabs>
-        <w:ind w:left="6480" w:hanging="360"/>
-      </w:pPr>
-    </w:lvl>
-  </w:abstractNum>
-  <w:abstractNum w:abstractNumId="13" w15:restartNumberingAfterBreak="0">
-    <w:nsid w:val="71A815B0"/>
-    <w:multiLevelType w:val="hybridMultilevel"/>
-    <w:tmpl w:val="F2F2D442"/>
-    <w:lvl w:ilvl="0" w:tplc="F62A632C">
-      <w:start w:val="1"/>
-      <w:numFmt w:val="decimal"/>
-      <w:lvlText w:val="(%1)"/>
       <w:lvlJc w:val="left"/>
       <w:pPr>
         <w:ind w:left="720" w:hanging="360"/>
@@ -3187,14 +4318,103 @@
       </w:pPr>
     </w:lvl>
   </w:abstractNum>
-  <w:abstractNum w:abstractNumId="14" w15:restartNumberingAfterBreak="0">
-    <w:nsid w:val="73804F5B"/>
+  <w:abstractNum w:abstractNumId="23" w15:restartNumberingAfterBreak="0">
+    <w:nsid w:val="6F706E21"/>
     <w:multiLevelType w:val="hybridMultilevel"/>
-    <w:tmpl w:val="2EBC28CE"/>
-    <w:lvl w:ilvl="0" w:tplc="DDCEB91A">
-      <w:start w:val="1"/>
-      <w:numFmt w:val="bullet"/>
-      <w:lvlText w:val="o"/>
+    <w:tmpl w:val="389C0844"/>
+    <w:lvl w:ilvl="0" w:tplc="DDCA1A1E">
+      <w:start w:val="1"/>
+      <w:numFmt w:val="decimal"/>
+      <w:lvlText w:val="(%1)"/>
+      <w:lvlJc w:val="left"/>
+      <w:pPr>
+        <w:ind w:left="720" w:hanging="360"/>
+      </w:pPr>
+      <w:rPr>
+        <w:rFonts w:hint="default"/>
+      </w:rPr>
+    </w:lvl>
+    <w:lvl w:ilvl="1" w:tplc="04090019" w:tentative="1">
+      <w:start w:val="1"/>
+      <w:numFmt w:val="lowerLetter"/>
+      <w:lvlText w:val="%2."/>
+      <w:lvlJc w:val="left"/>
+      <w:pPr>
+        <w:ind w:left="1440" w:hanging="360"/>
+      </w:pPr>
+    </w:lvl>
+    <w:lvl w:ilvl="2" w:tplc="0409001B" w:tentative="1">
+      <w:start w:val="1"/>
+      <w:numFmt w:val="lowerRoman"/>
+      <w:lvlText w:val="%3."/>
+      <w:lvlJc w:val="right"/>
+      <w:pPr>
+        <w:ind w:left="2160" w:hanging="180"/>
+      </w:pPr>
+    </w:lvl>
+    <w:lvl w:ilvl="3" w:tplc="0409000F" w:tentative="1">
+      <w:start w:val="1"/>
+      <w:numFmt w:val="decimal"/>
+      <w:lvlText w:val="%4."/>
+      <w:lvlJc w:val="left"/>
+      <w:pPr>
+        <w:ind w:left="2880" w:hanging="360"/>
+      </w:pPr>
+    </w:lvl>
+    <w:lvl w:ilvl="4" w:tplc="04090019" w:tentative="1">
+      <w:start w:val="1"/>
+      <w:numFmt w:val="lowerLetter"/>
+      <w:lvlText w:val="%5."/>
+      <w:lvlJc w:val="left"/>
+      <w:pPr>
+        <w:ind w:left="3600" w:hanging="360"/>
+      </w:pPr>
+    </w:lvl>
+    <w:lvl w:ilvl="5" w:tplc="0409001B" w:tentative="1">
+      <w:start w:val="1"/>
+      <w:numFmt w:val="lowerRoman"/>
+      <w:lvlText w:val="%6."/>
+      <w:lvlJc w:val="right"/>
+      <w:pPr>
+        <w:ind w:left="4320" w:hanging="180"/>
+      </w:pPr>
+    </w:lvl>
+    <w:lvl w:ilvl="6" w:tplc="0409000F" w:tentative="1">
+      <w:start w:val="1"/>
+      <w:numFmt w:val="decimal"/>
+      <w:lvlText w:val="%7."/>
+      <w:lvlJc w:val="left"/>
+      <w:pPr>
+        <w:ind w:left="5040" w:hanging="360"/>
+      </w:pPr>
+    </w:lvl>
+    <w:lvl w:ilvl="7" w:tplc="04090019" w:tentative="1">
+      <w:start w:val="1"/>
+      <w:numFmt w:val="lowerLetter"/>
+      <w:lvlText w:val="%8."/>
+      <w:lvlJc w:val="left"/>
+      <w:pPr>
+        <w:ind w:left="5760" w:hanging="360"/>
+      </w:pPr>
+    </w:lvl>
+    <w:lvl w:ilvl="8" w:tplc="0409001B" w:tentative="1">
+      <w:start w:val="1"/>
+      <w:numFmt w:val="lowerRoman"/>
+      <w:lvlText w:val="%9."/>
+      <w:lvlJc w:val="right"/>
+      <w:pPr>
+        <w:ind w:left="6480" w:hanging="180"/>
+      </w:pPr>
+    </w:lvl>
+  </w:abstractNum>
+  <w:abstractNum w:abstractNumId="24" w15:restartNumberingAfterBreak="0">
+    <w:nsid w:val="71D26314"/>
+    <w:multiLevelType w:val="multilevel"/>
+    <w:tmpl w:val="6EEE1164"/>
+    <w:lvl w:ilvl="0">
+      <w:start w:val="2"/>
+      <w:numFmt w:val="decimal"/>
+      <w:lvlText w:val="%1."/>
       <w:lvlJc w:val="left"/>
       <w:pPr>
         <w:tabs>
@@ -3202,14 +4422,11 @@
         </w:tabs>
         <w:ind w:left="720" w:hanging="360"/>
       </w:pPr>
-      <w:rPr>
-        <w:rFonts w:ascii="Courier New" w:hAnsi="Courier New" w:hint="default"/>
-      </w:rPr>
-    </w:lvl>
-    <w:lvl w:ilvl="1" w:tplc="B9DEFADE">
-      <w:start w:val="1"/>
-      <w:numFmt w:val="bullet"/>
-      <w:lvlText w:val="o"/>
+    </w:lvl>
+    <w:lvl w:ilvl="1" w:tentative="1">
+      <w:start w:val="1"/>
+      <w:numFmt w:val="decimal"/>
+      <w:lvlText w:val="%2."/>
       <w:lvlJc w:val="left"/>
       <w:pPr>
         <w:tabs>
@@ -3217,14 +4434,11 @@
         </w:tabs>
         <w:ind w:left="1440" w:hanging="360"/>
       </w:pPr>
-      <w:rPr>
-        <w:rFonts w:ascii="Courier New" w:hAnsi="Courier New" w:hint="default"/>
-      </w:rPr>
-    </w:lvl>
-    <w:lvl w:ilvl="2" w:tplc="AEF44FE0" w:tentative="1">
-      <w:start w:val="1"/>
-      <w:numFmt w:val="bullet"/>
-      <w:lvlText w:val="o"/>
+    </w:lvl>
+    <w:lvl w:ilvl="2" w:tentative="1">
+      <w:start w:val="1"/>
+      <w:numFmt w:val="decimal"/>
+      <w:lvlText w:val="%3."/>
       <w:lvlJc w:val="left"/>
       <w:pPr>
         <w:tabs>
@@ -3232,14 +4446,11 @@
         </w:tabs>
         <w:ind w:left="2160" w:hanging="360"/>
       </w:pPr>
-      <w:rPr>
-        <w:rFonts w:ascii="Courier New" w:hAnsi="Courier New" w:hint="default"/>
-      </w:rPr>
-    </w:lvl>
-    <w:lvl w:ilvl="3" w:tplc="D8FA6B90" w:tentative="1">
-      <w:start w:val="1"/>
-      <w:numFmt w:val="bullet"/>
-      <w:lvlText w:val="o"/>
+    </w:lvl>
+    <w:lvl w:ilvl="3" w:tentative="1">
+      <w:start w:val="1"/>
+      <w:numFmt w:val="decimal"/>
+      <w:lvlText w:val="%4."/>
       <w:lvlJc w:val="left"/>
       <w:pPr>
         <w:tabs>
@@ -3247,14 +4458,11 @@
         </w:tabs>
         <w:ind w:left="2880" w:hanging="360"/>
       </w:pPr>
-      <w:rPr>
-        <w:rFonts w:ascii="Courier New" w:hAnsi="Courier New" w:hint="default"/>
-      </w:rPr>
-    </w:lvl>
-    <w:lvl w:ilvl="4" w:tplc="E3AA8EA8" w:tentative="1">
-      <w:start w:val="1"/>
-      <w:numFmt w:val="bullet"/>
-      <w:lvlText w:val="o"/>
+    </w:lvl>
+    <w:lvl w:ilvl="4" w:tentative="1">
+      <w:start w:val="1"/>
+      <w:numFmt w:val="decimal"/>
+      <w:lvlText w:val="%5."/>
       <w:lvlJc w:val="left"/>
       <w:pPr>
         <w:tabs>
@@ -3262,14 +4470,11 @@
         </w:tabs>
         <w:ind w:left="3600" w:hanging="360"/>
       </w:pPr>
-      <w:rPr>
-        <w:rFonts w:ascii="Courier New" w:hAnsi="Courier New" w:hint="default"/>
-      </w:rPr>
-    </w:lvl>
-    <w:lvl w:ilvl="5" w:tplc="598CABFE" w:tentative="1">
-      <w:start w:val="1"/>
-      <w:numFmt w:val="bullet"/>
-      <w:lvlText w:val="o"/>
+    </w:lvl>
+    <w:lvl w:ilvl="5" w:tentative="1">
+      <w:start w:val="1"/>
+      <w:numFmt w:val="decimal"/>
+      <w:lvlText w:val="%6."/>
       <w:lvlJc w:val="left"/>
       <w:pPr>
         <w:tabs>
@@ -3277,14 +4482,11 @@
         </w:tabs>
         <w:ind w:left="4320" w:hanging="360"/>
       </w:pPr>
-      <w:rPr>
-        <w:rFonts w:ascii="Courier New" w:hAnsi="Courier New" w:hint="default"/>
-      </w:rPr>
-    </w:lvl>
-    <w:lvl w:ilvl="6" w:tplc="9ED61192" w:tentative="1">
-      <w:start w:val="1"/>
-      <w:numFmt w:val="bullet"/>
-      <w:lvlText w:val="o"/>
+    </w:lvl>
+    <w:lvl w:ilvl="6" w:tentative="1">
+      <w:start w:val="1"/>
+      <w:numFmt w:val="decimal"/>
+      <w:lvlText w:val="%7."/>
       <w:lvlJc w:val="left"/>
       <w:pPr>
         <w:tabs>
@@ -3292,14 +4494,11 @@
         </w:tabs>
         <w:ind w:left="5040" w:hanging="360"/>
       </w:pPr>
-      <w:rPr>
-        <w:rFonts w:ascii="Courier New" w:hAnsi="Courier New" w:hint="default"/>
-      </w:rPr>
-    </w:lvl>
-    <w:lvl w:ilvl="7" w:tplc="8B0479C2" w:tentative="1">
-      <w:start w:val="1"/>
-      <w:numFmt w:val="bullet"/>
-      <w:lvlText w:val="o"/>
+    </w:lvl>
+    <w:lvl w:ilvl="7" w:tentative="1">
+      <w:start w:val="1"/>
+      <w:numFmt w:val="decimal"/>
+      <w:lvlText w:val="%8."/>
       <w:lvlJc w:val="left"/>
       <w:pPr>
         <w:tabs>
@@ -3307,14 +4506,11 @@
         </w:tabs>
         <w:ind w:left="5760" w:hanging="360"/>
       </w:pPr>
-      <w:rPr>
-        <w:rFonts w:ascii="Courier New" w:hAnsi="Courier New" w:hint="default"/>
-      </w:rPr>
-    </w:lvl>
-    <w:lvl w:ilvl="8" w:tplc="A9DA96B2" w:tentative="1">
-      <w:start w:val="1"/>
-      <w:numFmt w:val="bullet"/>
-      <w:lvlText w:val="o"/>
+    </w:lvl>
+    <w:lvl w:ilvl="8" w:tentative="1">
+      <w:start w:val="1"/>
+      <w:numFmt w:val="decimal"/>
+      <w:lvlText w:val="%9."/>
       <w:lvlJc w:val="left"/>
       <w:pPr>
         <w:tabs>
@@ -3322,12 +4518,9 @@
         </w:tabs>
         <w:ind w:left="6480" w:hanging="360"/>
       </w:pPr>
-      <w:rPr>
-        <w:rFonts w:ascii="Courier New" w:hAnsi="Courier New" w:hint="default"/>
-      </w:rPr>
     </w:lvl>
   </w:abstractNum>
-  <w:abstractNum w:abstractNumId="15" w15:restartNumberingAfterBreak="0">
+  <w:abstractNum w:abstractNumId="25" w15:restartNumberingAfterBreak="0">
     <w:nsid w:val="74733022"/>
     <w:multiLevelType w:val="hybridMultilevel"/>
     <w:tmpl w:val="CF34A776"/>
@@ -3440,53 +4633,83 @@
       </w:rPr>
     </w:lvl>
   </w:abstractNum>
-  <w:num w:numId="1" w16cid:durableId="653728850">
+  <w:num w:numId="1" w16cid:durableId="1260143576">
+    <w:abstractNumId w:val="25"/>
+  </w:num>
+  <w:num w:numId="2" w16cid:durableId="811676610">
+    <w:abstractNumId w:val="3"/>
+  </w:num>
+  <w:num w:numId="3" w16cid:durableId="285936717">
     <w:abstractNumId w:val="15"/>
   </w:num>
-  <w:num w:numId="2" w16cid:durableId="1333531801">
+  <w:num w:numId="4" w16cid:durableId="1090543244">
+    <w:abstractNumId w:val="6"/>
+  </w:num>
+  <w:num w:numId="5" w16cid:durableId="533687884">
+    <w:abstractNumId w:val="16"/>
+  </w:num>
+  <w:num w:numId="6" w16cid:durableId="524950558">
+    <w:abstractNumId w:val="1"/>
+  </w:num>
+  <w:num w:numId="7" w16cid:durableId="1611160322">
+    <w:abstractNumId w:val="5"/>
+  </w:num>
+  <w:num w:numId="8" w16cid:durableId="1711152190">
+    <w:abstractNumId w:val="8"/>
+  </w:num>
+  <w:num w:numId="9" w16cid:durableId="1568491467">
+    <w:abstractNumId w:val="9"/>
+  </w:num>
+  <w:num w:numId="10" w16cid:durableId="1725519609">
     <w:abstractNumId w:val="2"/>
   </w:num>
-  <w:num w:numId="3" w16cid:durableId="1622758388">
+  <w:num w:numId="11" w16cid:durableId="646710663">
+    <w:abstractNumId w:val="22"/>
+  </w:num>
+  <w:num w:numId="12" w16cid:durableId="460998283">
+    <w:abstractNumId w:val="4"/>
+  </w:num>
+  <w:num w:numId="13" w16cid:durableId="1131291571">
+    <w:abstractNumId w:val="24"/>
+  </w:num>
+  <w:num w:numId="14" w16cid:durableId="1845897128">
+    <w:abstractNumId w:val="20"/>
+  </w:num>
+  <w:num w:numId="15" w16cid:durableId="481698003">
+    <w:abstractNumId w:val="0"/>
+  </w:num>
+  <w:num w:numId="16" w16cid:durableId="1571765400">
+    <w:abstractNumId w:val="12"/>
+  </w:num>
+  <w:num w:numId="17" w16cid:durableId="552733994">
+    <w:abstractNumId w:val="11"/>
+  </w:num>
+  <w:num w:numId="18" w16cid:durableId="1651014551">
+    <w:abstractNumId w:val="23"/>
+  </w:num>
+  <w:num w:numId="19" w16cid:durableId="638804567">
     <w:abstractNumId w:val="7"/>
   </w:num>
-  <w:num w:numId="4" w16cid:durableId="1332683209">
-    <w:abstractNumId w:val="5"/>
+  <w:num w:numId="20" w16cid:durableId="312878386">
+    <w:abstractNumId w:val="10"/>
   </w:num>
-  <w:num w:numId="5" w16cid:durableId="1715499733">
-    <w:abstractNumId w:val="8"/>
+  <w:num w:numId="21" w16cid:durableId="375593894">
+    <w:abstractNumId w:val="21"/>
   </w:num>
-  <w:num w:numId="6" w16cid:durableId="657536462">
-    <w:abstractNumId w:val="12"/>
+  <w:num w:numId="22" w16cid:durableId="1703356006">
+    <w:abstractNumId w:val="19"/>
   </w:num>
-  <w:num w:numId="7" w16cid:durableId="1020398558">
-    <w:abstractNumId w:val="6"/>
-  </w:num>
-  <w:num w:numId="8" w16cid:durableId="1168906708">
-    <w:abstractNumId w:val="9"/>
-  </w:num>
-  <w:num w:numId="9" w16cid:durableId="40249826">
+  <w:num w:numId="23" w16cid:durableId="1700161173">
     <w:abstractNumId w:val="13"/>
   </w:num>
-  <w:num w:numId="10" w16cid:durableId="912740872">
-    <w:abstractNumId w:val="0"/>
-  </w:num>
-  <w:num w:numId="11" w16cid:durableId="232476308">
-    <w:abstractNumId w:val="3"/>
-  </w:num>
-  <w:num w:numId="12" w16cid:durableId="696466848">
-    <w:abstractNumId w:val="10"/>
-  </w:num>
-  <w:num w:numId="13" w16cid:durableId="755715436">
-    <w:abstractNumId w:val="1"/>
-  </w:num>
-  <w:num w:numId="14" w16cid:durableId="1108892775">
+  <w:num w:numId="24" w16cid:durableId="222449742">
     <w:abstractNumId w:val="14"/>
   </w:num>
-  <w:num w:numId="15" w16cid:durableId="51272818">
-    <w:abstractNumId w:val="4"/>
+  <w:num w:numId="25" w16cid:durableId="1271084838">
+    <w:abstractNumId w:val="17"/>
   </w:num>
-  <w:num w:numId="16" w16cid:durableId="2128231315">
-    <w:abstractNumId w:val="11"/>
+  <w:num w:numId="26" w16cid:durableId="347683264">
+    <w:abstractNumId w:val="18"/>
   </w:num>
 </w:numbering>
 </file>
@@ -4057,7 +5280,6 @@
     <w:name w:val="Normal (Web)"/>
     <w:basedOn w:val="Normal"/>
     <w:uiPriority w:val="99"/>
-    <w:semiHidden/>
     <w:unhideWhenUsed/>
     <w:rsid w:val="00442B78"/>
     <w:pPr>

--- a/teaching/2024Summer/6041/HW/3.docx
+++ b/teaching/2024Summer/6041/HW/3.docx
@@ -826,15 +826,7 @@
           <w:sz w:val="22"/>
           <w:szCs w:val="20"/>
         </w:rPr>
-        <w:t xml:space="preserve">Lecture: </w:t>
-      </w:r>
-      <w:r>
-        <w:rPr>
-          <w:rFonts w:asciiTheme="minorHAnsi" w:hAnsiTheme="minorHAnsi" w:cstheme="minorHAnsi"/>
-          <w:sz w:val="22"/>
-          <w:szCs w:val="20"/>
-        </w:rPr>
-        <w:t>Decidability</w:t>
+        <w:t>Lecture: Decidability</w:t>
       </w:r>
     </w:p>
     <w:bookmarkEnd w:id="3"/>
@@ -1249,14 +1241,7 @@
           <w:rFonts w:asciiTheme="minorHAnsi" w:hAnsiTheme="minorHAnsi" w:cstheme="minorHAnsi"/>
           <w:lang w:val="en-AU"/>
         </w:rPr>
-        <w:t>2</w:t>
-      </w:r>
-      <w:r>
-        <w:rPr>
-          <w:rFonts w:asciiTheme="minorHAnsi" w:hAnsiTheme="minorHAnsi" w:cstheme="minorHAnsi"/>
-          <w:lang w:val="en-AU"/>
-        </w:rPr>
-        <w:t>0</w:t>
+        <w:t>15</w:t>
       </w:r>
       <w:r>
         <w:rPr>
@@ -1420,23 +1405,7 @@
           <w:sz w:val="22"/>
           <w:szCs w:val="20"/>
         </w:rPr>
-        <w:t xml:space="preserve">Lecture: </w:t>
-      </w:r>
-      <w:r>
-        <w:rPr>
-          <w:rFonts w:asciiTheme="minorHAnsi" w:hAnsiTheme="minorHAnsi" w:cstheme="minorHAnsi"/>
-          <w:sz w:val="22"/>
-          <w:szCs w:val="20"/>
-        </w:rPr>
-        <w:t>Reduci</w:t>
-      </w:r>
-      <w:r>
-        <w:rPr>
-          <w:rFonts w:asciiTheme="minorHAnsi" w:hAnsiTheme="minorHAnsi" w:cstheme="minorHAnsi"/>
-          <w:sz w:val="22"/>
-          <w:szCs w:val="20"/>
-        </w:rPr>
-        <w:t>bility</w:t>
+        <w:t>Lecture: Reducibility</w:t>
       </w:r>
     </w:p>
     <w:p>
@@ -1502,7 +1471,23 @@
           <w:sz w:val="22"/>
           <w:szCs w:val="22"/>
         </w:rPr>
-        <w:t xml:space="preserve"> (20 points)</w:t>
+        <w:t xml:space="preserve"> (</w:t>
+      </w:r>
+      <w:r>
+        <w:rPr>
+          <w:rFonts w:asciiTheme="minorHAnsi" w:hAnsiTheme="minorHAnsi" w:cstheme="minorHAnsi"/>
+          <w:sz w:val="22"/>
+          <w:szCs w:val="22"/>
+        </w:rPr>
+        <w:t>15</w:t>
+      </w:r>
+      <w:r>
+        <w:rPr>
+          <w:rFonts w:asciiTheme="minorHAnsi" w:hAnsiTheme="minorHAnsi" w:cstheme="minorHAnsi"/>
+          <w:sz w:val="22"/>
+          <w:szCs w:val="22"/>
+        </w:rPr>
+        <w:t xml:space="preserve"> points)</w:t>
       </w:r>
     </w:p>
     <w:p>
@@ -1573,6 +1558,22 @@
     </w:p>
     <w:p>
       <w:pPr>
+        <w:ind w:left="360"/>
+        <w:rPr>
+          <w:rFonts w:cstheme="minorHAnsi"/>
+          <w:color w:val="4F81BD" w:themeColor="accent1"/>
+        </w:rPr>
+      </w:pPr>
+      <w:r>
+        <w:rPr>
+          <w:rFonts w:cstheme="minorHAnsi"/>
+          <w:color w:val="4F81BD" w:themeColor="accent1"/>
+        </w:rPr>
+        <w:t>Answer:</w:t>
+      </w:r>
+    </w:p>
+    <w:p>
+      <w:pPr>
         <w:rPr>
           <w:color w:val="1F497D" w:themeColor="text2"/>
           <w:sz w:val="22"/>
@@ -1620,15 +1621,7 @@
           <w:sz w:val="22"/>
           <w:szCs w:val="20"/>
         </w:rPr>
-        <w:t xml:space="preserve">Lecture: </w:t>
-      </w:r>
-      <w:r>
-        <w:rPr>
-          <w:rFonts w:asciiTheme="minorHAnsi" w:hAnsiTheme="minorHAnsi" w:cstheme="minorHAnsi"/>
-          <w:sz w:val="22"/>
-          <w:szCs w:val="20"/>
-        </w:rPr>
-        <w:t>Complexity</w:t>
+        <w:t>Lecture: Complexity</w:t>
       </w:r>
     </w:p>
     <w:p>
@@ -2000,18 +1993,46 @@
       <w:pPr>
         <w:pStyle w:val="SectionProblem"/>
         <w:spacing w:before="0" w:after="0"/>
-        <w:ind w:firstLine="0"/>
-        <w:rPr>
-          <w:rFonts w:asciiTheme="minorHAnsi" w:hAnsiTheme="minorHAnsi" w:cstheme="minorHAnsi"/>
-          <w:sz w:val="22"/>
-          <w:szCs w:val="22"/>
-        </w:rPr>
-      </w:pPr>
+        <w:ind w:left="0" w:firstLine="0"/>
+        <w:rPr>
+          <w:rFonts w:asciiTheme="minorHAnsi" w:hAnsiTheme="minorHAnsi" w:cstheme="minorHAnsi"/>
+          <w:sz w:val="22"/>
+          <w:szCs w:val="22"/>
+        </w:rPr>
+      </w:pPr>
+    </w:p>
+    <w:p>
+      <w:pPr>
+        <w:ind w:left="360"/>
+        <w:rPr>
+          <w:rFonts w:cstheme="minorHAnsi"/>
+          <w:color w:val="4F81BD" w:themeColor="accent1"/>
+        </w:rPr>
+      </w:pPr>
+      <w:r>
+        <w:rPr>
+          <w:rFonts w:cstheme="minorHAnsi"/>
+          <w:color w:val="4F81BD" w:themeColor="accent1"/>
+        </w:rPr>
+        <w:t>Answer:</w:t>
+      </w:r>
     </w:p>
     <w:p>
       <w:pPr>
         <w:pStyle w:val="SectionProblem"/>
         <w:spacing w:before="0" w:after="0"/>
+        <w:ind w:firstLine="0"/>
+        <w:rPr>
+          <w:rFonts w:asciiTheme="minorHAnsi" w:hAnsiTheme="minorHAnsi" w:cstheme="minorHAnsi"/>
+          <w:sz w:val="22"/>
+          <w:szCs w:val="22"/>
+        </w:rPr>
+      </w:pPr>
+    </w:p>
+    <w:p>
+      <w:pPr>
+        <w:pStyle w:val="SectionProblem"/>
+        <w:spacing w:before="0" w:after="0"/>
         <w:rPr>
           <w:rFonts w:asciiTheme="minorHAnsi" w:hAnsiTheme="minorHAnsi" w:cstheme="minorHAnsi"/>
           <w:sz w:val="22"/>
@@ -2034,6 +2055,139 @@
           <w:sz w:val="22"/>
         </w:rPr>
       </w:pPr>
+    </w:p>
+    <w:p>
+      <w:pPr>
+        <w:rPr>
+          <w:color w:val="1F497D" w:themeColor="text2"/>
+          <w:sz w:val="22"/>
+        </w:rPr>
+      </w:pPr>
+    </w:p>
+    <w:p>
+      <w:pPr>
+        <w:pStyle w:val="SectionProblem"/>
+        <w:numPr>
+          <w:ilvl w:val="0"/>
+          <w:numId w:val="2"/>
+        </w:numPr>
+        <w:spacing w:before="0" w:after="0"/>
+        <w:rPr>
+          <w:rFonts w:asciiTheme="minorHAnsi" w:hAnsiTheme="minorHAnsi" w:cstheme="minorHAnsi"/>
+          <w:sz w:val="22"/>
+          <w:szCs w:val="22"/>
+        </w:rPr>
+      </w:pPr>
+      <w:r>
+        <w:rPr>
+          <w:rFonts w:ascii="Cambria Math" w:hAnsi="Cambria Math" w:cs="Cambria Math"/>
+          <w:sz w:val="22"/>
+          <w:szCs w:val="22"/>
+        </w:rPr>
+        <w:t>Kennesaw State course evaluations are open for students.</w:t>
+      </w:r>
+      <w:r>
+        <w:rPr>
+          <w:rFonts w:ascii="Cambria Math" w:hAnsi="Cambria Math" w:cs="Cambria Math"/>
+          <w:sz w:val="22"/>
+          <w:szCs w:val="22"/>
+        </w:rPr>
+        <w:t xml:space="preserve"> I have finished the survey and shared my feedback (Y/N). </w:t>
+      </w:r>
+      <w:r>
+        <w:rPr>
+          <w:rFonts w:asciiTheme="minorHAnsi" w:hAnsiTheme="minorHAnsi" w:cstheme="minorHAnsi"/>
+          <w:sz w:val="22"/>
+          <w:szCs w:val="22"/>
+        </w:rPr>
+        <w:t>(</w:t>
+      </w:r>
+      <w:r>
+        <w:rPr>
+          <w:rFonts w:asciiTheme="minorHAnsi" w:hAnsiTheme="minorHAnsi" w:cstheme="minorHAnsi"/>
+          <w:sz w:val="22"/>
+          <w:szCs w:val="22"/>
+        </w:rPr>
+        <w:t>1</w:t>
+      </w:r>
+      <w:r>
+        <w:rPr>
+          <w:rFonts w:asciiTheme="minorHAnsi" w:hAnsiTheme="minorHAnsi" w:cstheme="minorHAnsi"/>
+          <w:sz w:val="22"/>
+          <w:szCs w:val="22"/>
+        </w:rPr>
+        <w:t>0 points)</w:t>
+      </w:r>
+    </w:p>
+    <w:p>
+      <w:pPr>
+        <w:pStyle w:val="SectionProblem"/>
+        <w:spacing w:before="0" w:after="0"/>
+        <w:ind w:firstLine="0"/>
+        <w:rPr>
+          <w:rFonts w:asciiTheme="minorHAnsi" w:hAnsiTheme="minorHAnsi" w:cstheme="minorHAnsi"/>
+          <w:sz w:val="22"/>
+          <w:szCs w:val="22"/>
+        </w:rPr>
+      </w:pPr>
+      <w:r>
+        <w:rPr>
+          <w:rFonts w:asciiTheme="minorHAnsi" w:hAnsiTheme="minorHAnsi" w:cstheme="minorHAnsi"/>
+          <w:sz w:val="22"/>
+          <w:szCs w:val="22"/>
+        </w:rPr>
+        <w:t xml:space="preserve">Hint: </w:t>
+      </w:r>
+      <w:r>
+        <w:rPr>
+          <w:rFonts w:asciiTheme="minorHAnsi" w:hAnsiTheme="minorHAnsi" w:cstheme="minorHAnsi"/>
+          <w:sz w:val="22"/>
+          <w:szCs w:val="22"/>
+        </w:rPr>
+        <w:t xml:space="preserve">There should be a confirmation email if you fill the form. </w:t>
+      </w:r>
+      <w:r>
+        <w:rPr>
+          <w:rFonts w:asciiTheme="minorHAnsi" w:hAnsiTheme="minorHAnsi" w:cstheme="minorHAnsi"/>
+          <w:sz w:val="22"/>
+          <w:szCs w:val="22"/>
+        </w:rPr>
+        <w:t xml:space="preserve">You can </w:t>
+      </w:r>
+      <w:r>
+        <w:rPr>
+          <w:rFonts w:asciiTheme="minorHAnsi" w:hAnsiTheme="minorHAnsi" w:cstheme="minorHAnsi"/>
+          <w:sz w:val="22"/>
+          <w:szCs w:val="22"/>
+        </w:rPr>
+        <w:t xml:space="preserve">put a screenshot here. </w:t>
+      </w:r>
+    </w:p>
+    <w:p>
+      <w:pPr>
+        <w:pStyle w:val="ListParagraph"/>
+        <w:ind w:left="360" w:firstLineChars="0" w:firstLine="0"/>
+        <w:rPr>
+          <w:color w:val="1F497D" w:themeColor="text2"/>
+          <w:sz w:val="22"/>
+        </w:rPr>
+      </w:pPr>
+    </w:p>
+    <w:p>
+      <w:pPr>
+        <w:ind w:left="360"/>
+        <w:rPr>
+          <w:rFonts w:cstheme="minorHAnsi"/>
+          <w:color w:val="4F81BD" w:themeColor="accent1"/>
+        </w:rPr>
+      </w:pPr>
+      <w:r>
+        <w:rPr>
+          <w:rFonts w:cstheme="minorHAnsi"/>
+          <w:color w:val="4F81BD" w:themeColor="accent1"/>
+        </w:rPr>
+        <w:t>Answer:</w:t>
+      </w:r>
     </w:p>
     <w:p>
       <w:pPr>
